--- a/98_Sujets_Divers/Colle_01_Pilote.docx
+++ b/98_Sujets_Divers/Colle_01_Pilote.docx
@@ -81,20 +81,8 @@
                                 <w:color w:val="215868" w:themeColor="accent5" w:themeShade="80"/>
                                 <w:sz w:val="28"/>
                               </w:rPr>
-                              <w:t xml:space="preserve">Analyse d’un système </w:t>
+                              <w:t>Analyse d’un système polytechnologique</w:t>
                             </w:r>
-                            <w:proofErr w:type="spellStart"/>
-                            <w:r>
-                              <w:rPr>
-                                <w:rFonts w:ascii="Tw Cen MT" w:hAnsi="Tw Cen MT"/>
-                                <w:b/>
-                                <w:smallCaps/>
-                                <w:color w:val="215868" w:themeColor="accent5" w:themeShade="80"/>
-                                <w:sz w:val="28"/>
-                              </w:rPr>
-                              <w:t>polytechnologique</w:t>
-                            </w:r>
-                            <w:proofErr w:type="spellEnd"/>
                           </w:p>
                         </w:txbxContent>
                       </wps:txbx>
@@ -1098,7 +1086,13 @@
               </w:numPr>
             </w:pPr>
             <w:r>
-              <w:t>Présenter le fonction globale du système et l’analyse des courbes.</w:t>
+              <w:t>Présenter l</w:t>
+            </w:r>
+            <w:r>
+              <w:t>a</w:t>
+            </w:r>
+            <w:r>
+              <w:t xml:space="preserve"> fonction globale du système et l’analyse des courbes.</w:t>
             </w:r>
           </w:p>
         </w:tc>
@@ -1142,10 +1136,7 @@
               </w:numPr>
             </w:pPr>
             <w:r>
-              <w:t>Présenter le</w:t>
-            </w:r>
-            <w:r>
-              <w:t xml:space="preserve">s constituants à l’enseignant. </w:t>
+              <w:t xml:space="preserve">Présenter les constituants à l’enseignant. </w:t>
             </w:r>
           </w:p>
         </w:tc>
@@ -1177,10 +1168,7 @@
               </w:numPr>
             </w:pPr>
             <w:r>
-              <w:t xml:space="preserve">Réaliser la </w:t>
-            </w:r>
-            <w:r>
-              <w:t>schéma cinématique traduisant le déplacement du vérin.</w:t>
+              <w:t>Réaliser la schéma cinématique traduisant le déplacement du vérin.</w:t>
             </w:r>
           </w:p>
           <w:p>
@@ -1204,7 +1192,13 @@
               </w:numPr>
             </w:pPr>
             <w:r>
-              <w:t xml:space="preserve">Etablir la loi entrée sortie. </w:t>
+              <w:t>Etablir la loi entrée</w:t>
+            </w:r>
+            <w:r>
+              <w:t>-</w:t>
+            </w:r>
+            <w:r>
+              <w:t xml:space="preserve">sortie. </w:t>
             </w:r>
           </w:p>
           <w:p>

--- a/98_Sujets_Divers/Colle_01_Pilote.docx
+++ b/98_Sujets_Divers/Colle_01_Pilote.docx
@@ -1,6 +1,6 @@
 
 <file path=word/document.xml><?xml version="1.0" encoding="utf-8"?>
-<w:document xmlns:wpc="http://schemas.microsoft.com/office/word/2010/wordprocessingCanvas" xmlns:cx="http://schemas.microsoft.com/office/drawing/2014/chartex" xmlns:cx1="http://schemas.microsoft.com/office/drawing/2015/9/8/chartex" xmlns:cx2="http://schemas.microsoft.com/office/drawing/2015/10/21/chartex" xmlns:cx3="http://schemas.microsoft.com/office/drawing/2016/5/9/chartex" xmlns:cx4="http://schemas.microsoft.com/office/drawing/2016/5/10/chartex" xmlns:cx5="http://schemas.microsoft.com/office/drawing/2016/5/11/chartex" xmlns:cx6="http://schemas.microsoft.com/office/drawing/2016/5/12/chartex" xmlns:cx7="http://schemas.microsoft.com/office/drawing/2016/5/13/chartex" xmlns:cx8="http://schemas.microsoft.com/office/drawing/2016/5/14/chartex" xmlns:mc="http://schemas.openxmlformats.org/markup-compatibility/2006" xmlns:aink="http://schemas.microsoft.com/office/drawing/2016/ink" xmlns:am3d="http://schemas.microsoft.com/office/drawing/2017/model3d" xmlns:o="urn:schemas-microsoft-com:office:office" xmlns:oel="http://schemas.microsoft.com/office/2019/extlst" xmlns:r="http://schemas.openxmlformats.org/officeDocument/2006/relationships" xmlns:m="http://schemas.openxmlformats.org/officeDocument/2006/math" xmlns:v="urn:schemas-microsoft-com:vml" xmlns:wp14="http://schemas.microsoft.com/office/word/2010/wordprocessingDrawing" xmlns:wp="http://schemas.openxmlformats.org/drawingml/2006/wordprocessingDrawing" xmlns:w10="urn:schemas-microsoft-com:office:word" xmlns:w="http://schemas.openxmlformats.org/wordprocessingml/2006/main" xmlns:w14="http://schemas.microsoft.com/office/word/2010/wordml" xmlns:w15="http://schemas.microsoft.com/office/word/2012/wordml" xmlns:w16cex="http://schemas.microsoft.com/office/word/2018/wordml/cex" xmlns:w16cid="http://schemas.microsoft.com/office/word/2016/wordml/cid" xmlns:w16="http://schemas.microsoft.com/office/word/2018/wordml" xmlns:w16sdtdh="http://schemas.microsoft.com/office/word/2020/wordml/sdtdatahash" xmlns:w16se="http://schemas.microsoft.com/office/word/2015/wordml/symex" xmlns:wpg="http://schemas.microsoft.com/office/word/2010/wordprocessingGroup" xmlns:wpi="http://schemas.microsoft.com/office/word/2010/wordprocessingInk" xmlns:wne="http://schemas.microsoft.com/office/word/2006/wordml" xmlns:wps="http://schemas.microsoft.com/office/word/2010/wordprocessingShape" mc:Ignorable="w14 w15 w16se w16cid w16 w16cex w16sdtdh wp14">
+<w:document xmlns:wpc="http://schemas.microsoft.com/office/word/2010/wordprocessingCanvas" xmlns:cx="http://schemas.microsoft.com/office/drawing/2014/chartex" xmlns:cx1="http://schemas.microsoft.com/office/drawing/2015/9/8/chartex" xmlns:mc="http://schemas.openxmlformats.org/markup-compatibility/2006" xmlns:o="urn:schemas-microsoft-com:office:office" xmlns:r="http://schemas.openxmlformats.org/officeDocument/2006/relationships" xmlns:m="http://schemas.openxmlformats.org/officeDocument/2006/math" xmlns:v="urn:schemas-microsoft-com:vml" xmlns:wp14="http://schemas.microsoft.com/office/word/2010/wordprocessingDrawing" xmlns:wp="http://schemas.openxmlformats.org/drawingml/2006/wordprocessingDrawing" xmlns:w10="urn:schemas-microsoft-com:office:word" xmlns:w="http://schemas.openxmlformats.org/wordprocessingml/2006/main" xmlns:w14="http://schemas.microsoft.com/office/word/2010/wordml" xmlns:w15="http://schemas.microsoft.com/office/word/2012/wordml" xmlns:w16se="http://schemas.microsoft.com/office/word/2015/wordml/symex" xmlns:wpg="http://schemas.microsoft.com/office/word/2010/wordprocessingGroup" xmlns:wpi="http://schemas.microsoft.com/office/word/2010/wordprocessingInk" xmlns:wne="http://schemas.microsoft.com/office/word/2006/wordml" xmlns:wps="http://schemas.microsoft.com/office/word/2010/wordprocessingShape" mc:Ignorable="w14 w15 w16se wp14">
   <w:body>
     <w:p>
       <w:pPr>
@@ -104,7 +104,7 @@
               </wp:anchor>
             </w:drawing>
           </mc:Choice>
-          <mc:Fallback>
+          <mc:Fallback xmlns:w16sdtdh="http://schemas.microsoft.com/office/word/2020/wordml/sdtdatahash" xmlns:w16="http://schemas.microsoft.com/office/word/2018/wordml" xmlns:w16cid="http://schemas.microsoft.com/office/word/2016/wordml/cid" xmlns:w16cex="http://schemas.microsoft.com/office/word/2018/wordml/cex" xmlns:oel="http://schemas.microsoft.com/office/2019/extlst" xmlns:am3d="http://schemas.microsoft.com/office/drawing/2017/model3d" xmlns:aink="http://schemas.microsoft.com/office/drawing/2016/ink" xmlns:cx8="http://schemas.microsoft.com/office/drawing/2016/5/14/chartex" xmlns:cx7="http://schemas.microsoft.com/office/drawing/2016/5/13/chartex" xmlns:cx6="http://schemas.microsoft.com/office/drawing/2016/5/12/chartex" xmlns:cx5="http://schemas.microsoft.com/office/drawing/2016/5/11/chartex" xmlns:cx4="http://schemas.microsoft.com/office/drawing/2016/5/10/chartex" xmlns:cx3="http://schemas.microsoft.com/office/drawing/2016/5/9/chartex" xmlns:cx2="http://schemas.microsoft.com/office/drawing/2015/10/21/chartex">
             <w:pict>
               <v:shapetype w14:anchorId="70F6BF9C" id="_x0000_t202" coordsize="21600,21600" o:spt="202" path="m,l,21600r21600,l21600,xe">
                 <v:stroke joinstyle="miter"/>
@@ -253,7 +253,7 @@
               </wp:anchor>
             </w:drawing>
           </mc:Choice>
-          <mc:Fallback>
+          <mc:Fallback xmlns:w16sdtdh="http://schemas.microsoft.com/office/word/2020/wordml/sdtdatahash" xmlns:w16="http://schemas.microsoft.com/office/word/2018/wordml" xmlns:w16cid="http://schemas.microsoft.com/office/word/2016/wordml/cid" xmlns:w16cex="http://schemas.microsoft.com/office/word/2018/wordml/cex" xmlns:oel="http://schemas.microsoft.com/office/2019/extlst" xmlns:am3d="http://schemas.microsoft.com/office/drawing/2017/model3d" xmlns:aink="http://schemas.microsoft.com/office/drawing/2016/ink" xmlns:cx8="http://schemas.microsoft.com/office/drawing/2016/5/14/chartex" xmlns:cx7="http://schemas.microsoft.com/office/drawing/2016/5/13/chartex" xmlns:cx6="http://schemas.microsoft.com/office/drawing/2016/5/12/chartex" xmlns:cx5="http://schemas.microsoft.com/office/drawing/2016/5/11/chartex" xmlns:cx4="http://schemas.microsoft.com/office/drawing/2016/5/10/chartex" xmlns:cx3="http://schemas.microsoft.com/office/drawing/2016/5/9/chartex" xmlns:cx2="http://schemas.microsoft.com/office/drawing/2015/10/21/chartex">
             <w:pict>
               <v:shape w14:anchorId="3BAC16D0" id="Zone de texte 19" o:spid="_x0000_s1027" type="#_x0000_t202" style="position:absolute;left:0;text-align:left;margin-left:-67.3pt;margin-top:78.65pt;width:85.15pt;height:40pt;rotation:-90;z-index:251685888;visibility:visible;mso-wrap-style:square;mso-width-percent:0;mso-height-percent:0;mso-wrap-distance-left:9pt;mso-wrap-distance-top:0;mso-wrap-distance-right:9pt;mso-wrap-distance-bottom:0;mso-position-horizontal:absolute;mso-position-horizontal-relative:text;mso-position-vertical:absolute;mso-position-vertical-relative:text;mso-width-percent:0;mso-height-percent:0;mso-width-relative:margin;mso-height-relative:margin;v-text-anchor:middle" o:gfxdata="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" filled="f" stroked="f" strokeweight=".5pt">
                 <v:textbox inset="0,0,0,0">
@@ -407,7 +407,7 @@
               </wp:anchor>
             </w:drawing>
           </mc:Choice>
-          <mc:Fallback>
+          <mc:Fallback xmlns:w16sdtdh="http://schemas.microsoft.com/office/word/2020/wordml/sdtdatahash" xmlns:w16="http://schemas.microsoft.com/office/word/2018/wordml" xmlns:w16cid="http://schemas.microsoft.com/office/word/2016/wordml/cid" xmlns:w16cex="http://schemas.microsoft.com/office/word/2018/wordml/cex" xmlns:oel="http://schemas.microsoft.com/office/2019/extlst" xmlns:am3d="http://schemas.microsoft.com/office/drawing/2017/model3d" xmlns:aink="http://schemas.microsoft.com/office/drawing/2016/ink" xmlns:cx8="http://schemas.microsoft.com/office/drawing/2016/5/14/chartex" xmlns:cx7="http://schemas.microsoft.com/office/drawing/2016/5/13/chartex" xmlns:cx6="http://schemas.microsoft.com/office/drawing/2016/5/12/chartex" xmlns:cx5="http://schemas.microsoft.com/office/drawing/2016/5/11/chartex" xmlns:cx4="http://schemas.microsoft.com/office/drawing/2016/5/10/chartex" xmlns:cx3="http://schemas.microsoft.com/office/drawing/2016/5/9/chartex" xmlns:cx2="http://schemas.microsoft.com/office/drawing/2015/10/21/chartex">
             <w:pict>
               <v:shape w14:anchorId="54F0E40B" id="Zone de texte 22" o:spid="_x0000_s1028" type="#_x0000_t202" style="position:absolute;left:0;text-align:left;margin-left:190.9pt;margin-top:180.8pt;width:304.5pt;height:71.95pt;z-index:251689984;visibility:visible;mso-wrap-style:square;mso-width-percent:0;mso-height-percent:0;mso-wrap-distance-left:9pt;mso-wrap-distance-top:0;mso-wrap-distance-right:9pt;mso-wrap-distance-bottom:0;mso-position-horizontal:absolute;mso-position-horizontal-relative:text;mso-position-vertical:absolute;mso-position-vertical-relative:text;mso-width-percent:0;mso-height-percent:0;mso-width-relative:margin;mso-height-relative:margin;v-text-anchor:middle" o:gfxdata="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" filled="f" stroked="f" strokeweight=".5pt">
                 <v:textbox inset="0,0,0,0">
@@ -532,7 +532,7 @@
               </wp:anchor>
             </w:drawing>
           </mc:Choice>
-          <mc:Fallback>
+          <mc:Fallback xmlns:w16sdtdh="http://schemas.microsoft.com/office/word/2020/wordml/sdtdatahash" xmlns:w16="http://schemas.microsoft.com/office/word/2018/wordml" xmlns:w16cid="http://schemas.microsoft.com/office/word/2016/wordml/cid" xmlns:w16cex="http://schemas.microsoft.com/office/word/2018/wordml/cex" xmlns:oel="http://schemas.microsoft.com/office/2019/extlst" xmlns:am3d="http://schemas.microsoft.com/office/drawing/2017/model3d" xmlns:aink="http://schemas.microsoft.com/office/drawing/2016/ink" xmlns:cx8="http://schemas.microsoft.com/office/drawing/2016/5/14/chartex" xmlns:cx7="http://schemas.microsoft.com/office/drawing/2016/5/13/chartex" xmlns:cx6="http://schemas.microsoft.com/office/drawing/2016/5/12/chartex" xmlns:cx5="http://schemas.microsoft.com/office/drawing/2016/5/11/chartex" xmlns:cx4="http://schemas.microsoft.com/office/drawing/2016/5/10/chartex" xmlns:cx3="http://schemas.microsoft.com/office/drawing/2016/5/9/chartex" xmlns:cx2="http://schemas.microsoft.com/office/drawing/2015/10/21/chartex">
             <w:pict>
               <v:line w14:anchorId="06938E22" id="Connecteur droit 20" o:spid="_x0000_s1026" style="position:absolute;z-index:251687936;visibility:visible;mso-wrap-style:square;mso-wrap-distance-left:9pt;mso-wrap-distance-top:0;mso-wrap-distance-right:9pt;mso-wrap-distance-bottom:0;mso-position-horizontal:absolute;mso-position-horizontal-relative:text;mso-position-vertical:absolute;mso-position-vertical-relative:text" from="183.3pt,180.8pt" to="183.3pt,242.1pt" o:gfxdata="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" filled="t" fillcolor="white [3212]" strokecolor="#205867 [1608]" strokeweight="3pt">
                 <v:fill opacity="52428f"/>
@@ -610,7 +610,7 @@
               </wp:anchor>
             </w:drawing>
           </mc:Choice>
-          <mc:Fallback>
+          <mc:Fallback xmlns:w16sdtdh="http://schemas.microsoft.com/office/word/2020/wordml/sdtdatahash" xmlns:w16="http://schemas.microsoft.com/office/word/2018/wordml" xmlns:w16cid="http://schemas.microsoft.com/office/word/2016/wordml/cid" xmlns:w16cex="http://schemas.microsoft.com/office/word/2018/wordml/cex" xmlns:oel="http://schemas.microsoft.com/office/2019/extlst" xmlns:am3d="http://schemas.microsoft.com/office/drawing/2017/model3d" xmlns:aink="http://schemas.microsoft.com/office/drawing/2016/ink" xmlns:cx8="http://schemas.microsoft.com/office/drawing/2016/5/14/chartex" xmlns:cx7="http://schemas.microsoft.com/office/drawing/2016/5/13/chartex" xmlns:cx6="http://schemas.microsoft.com/office/drawing/2016/5/12/chartex" xmlns:cx5="http://schemas.microsoft.com/office/drawing/2016/5/11/chartex" xmlns:cx4="http://schemas.microsoft.com/office/drawing/2016/5/10/chartex" xmlns:cx3="http://schemas.microsoft.com/office/drawing/2016/5/9/chartex" xmlns:cx2="http://schemas.microsoft.com/office/drawing/2015/10/21/chartex">
             <w:pict>
               <v:line w14:anchorId="1D5A402A" id="Connecteur droit 16" o:spid="_x0000_s1026" style="position:absolute;z-index:251682816;visibility:visible;mso-wrap-style:square;mso-wrap-distance-left:9pt;mso-wrap-distance-top:0;mso-wrap-distance-right:9pt;mso-wrap-distance-bottom:0;mso-position-horizontal:absolute;mso-position-horizontal-relative:text;mso-position-vertical:absolute;mso-position-vertical-relative:text" from="391.9pt,65.5pt" to="391.9pt,126.8pt" o:gfxdata="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" filled="t" fillcolor="white [3212]" strokecolor="#205867 [1608]" strokeweight="3pt">
                 <v:fill opacity="52428f"/>
@@ -698,7 +698,7 @@
               </wp:anchor>
             </w:drawing>
           </mc:Choice>
-          <mc:Fallback>
+          <mc:Fallback xmlns:w16sdtdh="http://schemas.microsoft.com/office/word/2020/wordml/sdtdatahash" xmlns:w16="http://schemas.microsoft.com/office/word/2018/wordml" xmlns:w16cid="http://schemas.microsoft.com/office/word/2016/wordml/cid" xmlns:w16cex="http://schemas.microsoft.com/office/word/2018/wordml/cex" xmlns:oel="http://schemas.microsoft.com/office/2019/extlst" xmlns:am3d="http://schemas.microsoft.com/office/drawing/2017/model3d" xmlns:aink="http://schemas.microsoft.com/office/drawing/2016/ink" xmlns:cx8="http://schemas.microsoft.com/office/drawing/2016/5/14/chartex" xmlns:cx7="http://schemas.microsoft.com/office/drawing/2016/5/13/chartex" xmlns:cx6="http://schemas.microsoft.com/office/drawing/2016/5/12/chartex" xmlns:cx5="http://schemas.microsoft.com/office/drawing/2016/5/11/chartex" xmlns:cx4="http://schemas.microsoft.com/office/drawing/2016/5/10/chartex" xmlns:cx3="http://schemas.microsoft.com/office/drawing/2016/5/9/chartex" xmlns:cx2="http://schemas.microsoft.com/office/drawing/2015/10/21/chartex">
             <w:pict>
               <v:roundrect w14:anchorId="2EFEF0F0" id="Rectangle à coins arrondis 8" o:spid="_x0000_s1029" style="position:absolute;left:0;text-align:left;margin-left:-126.05pt;margin-top:55.85pt;width:756.4pt;height:85.05pt;z-index:251681792;visibility:visible;mso-wrap-style:square;mso-width-percent:0;mso-wrap-distance-left:9pt;mso-wrap-distance-top:0;mso-wrap-distance-right:9pt;mso-wrap-distance-bottom:0;mso-position-horizontal:absolute;mso-position-horizontal-relative:text;mso-position-vertical:absolute;mso-position-vertical-relative:text;mso-width-percent:0;mso-width-relative:margin;v-text-anchor:middle" arcsize="23180f" o:gfxdata="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" fillcolor="white [3212]" strokecolor="#205867 [1608]" strokeweight="3pt">
                 <v:fill opacity="52428f"/>
@@ -820,7 +820,7 @@
               </wp:anchor>
             </w:drawing>
           </mc:Choice>
-          <mc:Fallback>
+          <mc:Fallback xmlns:w16sdtdh="http://schemas.microsoft.com/office/word/2020/wordml/sdtdatahash" xmlns:w16="http://schemas.microsoft.com/office/word/2018/wordml" xmlns:w16cid="http://schemas.microsoft.com/office/word/2016/wordml/cid" xmlns:w16cex="http://schemas.microsoft.com/office/word/2018/wordml/cex" xmlns:oel="http://schemas.microsoft.com/office/2019/extlst" xmlns:am3d="http://schemas.microsoft.com/office/drawing/2017/model3d" xmlns:aink="http://schemas.microsoft.com/office/drawing/2016/ink" xmlns:cx8="http://schemas.microsoft.com/office/drawing/2016/5/14/chartex" xmlns:cx7="http://schemas.microsoft.com/office/drawing/2016/5/13/chartex" xmlns:cx6="http://schemas.microsoft.com/office/drawing/2016/5/12/chartex" xmlns:cx5="http://schemas.microsoft.com/office/drawing/2016/5/11/chartex" xmlns:cx4="http://schemas.microsoft.com/office/drawing/2016/5/10/chartex" xmlns:cx3="http://schemas.microsoft.com/office/drawing/2016/5/9/chartex" xmlns:cx2="http://schemas.microsoft.com/office/drawing/2015/10/21/chartex">
             <w:pict>
               <v:shape w14:anchorId="660DD387" id="Zone de texte 17" o:spid="_x0000_s1030" type="#_x0000_t202" style="position:absolute;left:0;text-align:left;margin-left:392pt;margin-top:68.85pt;width:132.25pt;height:58.85pt;z-index:251683840;visibility:visible;mso-wrap-style:square;mso-width-percent:0;mso-height-percent:0;mso-wrap-distance-left:9pt;mso-wrap-distance-top:0;mso-wrap-distance-right:9pt;mso-wrap-distance-bottom:0;mso-position-horizontal:absolute;mso-position-horizontal-relative:text;mso-position-vertical:absolute;mso-position-vertical-relative:text;mso-width-percent:0;mso-height-percent:0;mso-width-relative:margin;mso-height-relative:margin;v-text-anchor:middle" o:gfxdata="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" filled="f" stroked="f" strokeweight=".5pt">
                 <v:textbox>
@@ -959,7 +959,7 @@
               </wp:inline>
             </w:drawing>
           </mc:Choice>
-          <mc:Fallback>
+          <mc:Fallback xmlns:w16sdtdh="http://schemas.microsoft.com/office/word/2020/wordml/sdtdatahash" xmlns:w16="http://schemas.microsoft.com/office/word/2018/wordml" xmlns:w16cid="http://schemas.microsoft.com/office/word/2016/wordml/cid" xmlns:w16cex="http://schemas.microsoft.com/office/word/2018/wordml/cex" xmlns:oel="http://schemas.microsoft.com/office/2019/extlst" xmlns:am3d="http://schemas.microsoft.com/office/drawing/2017/model3d" xmlns:aink="http://schemas.microsoft.com/office/drawing/2016/ink" xmlns:cx8="http://schemas.microsoft.com/office/drawing/2016/5/14/chartex" xmlns:cx7="http://schemas.microsoft.com/office/drawing/2016/5/13/chartex" xmlns:cx6="http://schemas.microsoft.com/office/drawing/2016/5/12/chartex" xmlns:cx5="http://schemas.microsoft.com/office/drawing/2016/5/11/chartex" xmlns:cx4="http://schemas.microsoft.com/office/drawing/2016/5/10/chartex" xmlns:cx3="http://schemas.microsoft.com/office/drawing/2016/5/9/chartex" xmlns:cx2="http://schemas.microsoft.com/office/drawing/2015/10/21/chartex">
             <w:pict>
               <v:group w14:anchorId="5F0930C8" id="Zone de dessin 13" o:spid="_x0000_s1026" editas="canvas" style="width:648.75pt;height:265.7pt;mso-position-horizontal-relative:char;mso-position-vertical-relative:line" coordsize="82391,33743" o:gfxdata="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">
                 <v:shapetype id="_x0000_t75" coordsize="21600,21600" o:spt="75" o:preferrelative="t" path="m@4@5l@4@11@9@11@9@5xe" filled="f" stroked="f">
@@ -1180,7 +1180,16 @@
               </w:numPr>
             </w:pPr>
             <w:r>
-              <w:t>Calculer le degré d’hyperstatisme du modèle. commenter</w:t>
+              <w:t xml:space="preserve">Calculer le degré d’hyperstatisme du modèle. </w:t>
+            </w:r>
+            <w:r>
+              <w:t>C</w:t>
+            </w:r>
+            <w:r>
+              <w:t>ommenter</w:t>
+            </w:r>
+            <w:r>
+              <w:t>.</w:t>
             </w:r>
           </w:p>
           <w:p>
@@ -1219,6 +1228,346 @@
     <w:p/>
     <w:p>
       <w:pPr>
+        <w:pStyle w:val="Titre1"/>
+      </w:pPr>
+      <w:r>
+        <w:t>Question de cours</w:t>
+      </w:r>
+    </w:p>
+    <w:p/>
+    <w:tbl>
+      <w:tblPr>
+        <w:tblStyle w:val="Grilledutableau"/>
+        <w:tblW w:w="0" w:type="auto"/>
+        <w:shd w:val="clear" w:color="auto" w:fill="F2DBDB" w:themeFill="accent2" w:themeFillTint="33"/>
+        <w:tblLook w:val="04A0" w:firstRow="1" w:lastRow="0" w:firstColumn="1" w:lastColumn="0" w:noHBand="0" w:noVBand="1"/>
+      </w:tblPr>
+      <w:tblGrid>
+        <w:gridCol w:w="10194"/>
+      </w:tblGrid>
+      <w:tr>
+        <w:tc>
+          <w:tcPr>
+            <w:tcW w:w="10194" w:type="dxa"/>
+            <w:shd w:val="clear" w:color="auto" w:fill="F2DBDB" w:themeFill="accent2" w:themeFillTint="33"/>
+          </w:tcPr>
+          <w:p>
+            <w:pPr>
+              <w:rPr>
+                <w:rFonts w:eastAsiaTheme="minorEastAsia"/>
+              </w:rPr>
+            </w:pPr>
+            <w:r>
+              <w:t xml:space="preserve">On donne la fonction de transfert suivante : </w:t>
+            </w:r>
+            <m:oMath>
+              <m:r>
+                <w:rPr>
+                  <w:rFonts w:ascii="Cambria Math" w:hAnsi="Cambria Math"/>
+                </w:rPr>
+                <m:t>H</m:t>
+              </m:r>
+              <m:d>
+                <m:dPr>
+                  <m:ctrlPr>
+                    <w:rPr>
+                      <w:rFonts w:ascii="Cambria Math" w:hAnsi="Cambria Math"/>
+                      <w:i/>
+                    </w:rPr>
+                  </m:ctrlPr>
+                </m:dPr>
+                <m:e>
+                  <m:r>
+                    <w:rPr>
+                      <w:rFonts w:ascii="Cambria Math" w:hAnsi="Cambria Math"/>
+                    </w:rPr>
+                    <m:t>p</m:t>
+                  </m:r>
+                </m:e>
+              </m:d>
+              <m:r>
+                <w:rPr>
+                  <w:rFonts w:ascii="Cambria Math" w:hAnsi="Cambria Math"/>
+                </w:rPr>
+                <m:t>=</m:t>
+              </m:r>
+              <m:f>
+                <m:fPr>
+                  <m:ctrlPr>
+                    <w:rPr>
+                      <w:rFonts w:ascii="Cambria Math" w:hAnsi="Cambria Math"/>
+                      <w:i/>
+                    </w:rPr>
+                  </m:ctrlPr>
+                </m:fPr>
+                <m:num>
+                  <m:r>
+                    <w:rPr>
+                      <w:rFonts w:ascii="Cambria Math" w:hAnsi="Cambria Math"/>
+                    </w:rPr>
+                    <m:t>S</m:t>
+                  </m:r>
+                  <m:d>
+                    <m:dPr>
+                      <m:ctrlPr>
+                        <w:rPr>
+                          <w:rFonts w:ascii="Cambria Math" w:hAnsi="Cambria Math"/>
+                          <w:i/>
+                        </w:rPr>
+                      </m:ctrlPr>
+                    </m:dPr>
+                    <m:e>
+                      <m:r>
+                        <w:rPr>
+                          <w:rFonts w:ascii="Cambria Math" w:hAnsi="Cambria Math"/>
+                        </w:rPr>
+                        <m:t>p</m:t>
+                      </m:r>
+                    </m:e>
+                  </m:d>
+                </m:num>
+                <m:den>
+                  <m:r>
+                    <w:rPr>
+                      <w:rFonts w:ascii="Cambria Math" w:hAnsi="Cambria Math"/>
+                    </w:rPr>
+                    <m:t>E</m:t>
+                  </m:r>
+                  <m:d>
+                    <m:dPr>
+                      <m:ctrlPr>
+                        <w:rPr>
+                          <w:rFonts w:ascii="Cambria Math" w:hAnsi="Cambria Math"/>
+                          <w:i/>
+                        </w:rPr>
+                      </m:ctrlPr>
+                    </m:dPr>
+                    <m:e>
+                      <m:r>
+                        <w:rPr>
+                          <w:rFonts w:ascii="Cambria Math" w:hAnsi="Cambria Math"/>
+                        </w:rPr>
+                        <m:t>p</m:t>
+                      </m:r>
+                    </m:e>
+                  </m:d>
+                </m:den>
+              </m:f>
+              <m:r>
+                <w:rPr>
+                  <w:rFonts w:ascii="Cambria Math" w:hAnsi="Cambria Math"/>
+                </w:rPr>
+                <m:t>=</m:t>
+              </m:r>
+              <m:f>
+                <m:fPr>
+                  <m:ctrlPr>
+                    <w:rPr>
+                      <w:rFonts w:ascii="Cambria Math" w:hAnsi="Cambria Math"/>
+                      <w:i/>
+                    </w:rPr>
+                  </m:ctrlPr>
+                </m:fPr>
+                <m:num>
+                  <m:r>
+                    <w:rPr>
+                      <w:rFonts w:ascii="Cambria Math" w:hAnsi="Cambria Math"/>
+                    </w:rPr>
+                    <m:t>K</m:t>
+                  </m:r>
+                </m:num>
+                <m:den>
+                  <m:r>
+                    <w:rPr>
+                      <w:rFonts w:ascii="Cambria Math" w:hAnsi="Cambria Math"/>
+                    </w:rPr>
+                    <m:t>1+τp</m:t>
+                  </m:r>
+                </m:den>
+              </m:f>
+              <m:r>
+                <w:rPr>
+                  <w:rFonts w:ascii="Cambria Math" w:eastAsiaTheme="minorEastAsia" w:hAnsi="Cambria Math"/>
+                </w:rPr>
+                <m:t>.</m:t>
+              </m:r>
+            </m:oMath>
+            <w:r>
+              <w:rPr>
+                <w:rFonts w:eastAsiaTheme="minorEastAsia"/>
+              </w:rPr>
+              <w:t xml:space="preserve"> </w:t>
+            </w:r>
+          </w:p>
+          <w:p>
+            <w:pPr>
+              <w:pStyle w:val="Paragraphedeliste"/>
+              <w:numPr>
+                <w:ilvl w:val="0"/>
+                <w:numId w:val="26"/>
+              </w:numPr>
+            </w:pPr>
+            <w:r>
+              <w:t>Retrouver l’équation différentielle dans le domaine temporel. Quelle(s) serai(en)t la(es) condition(s) initiale(s) ?</w:t>
+            </w:r>
+          </w:p>
+          <w:p>
+            <w:pPr>
+              <w:pStyle w:val="Paragraphedeliste"/>
+              <w:numPr>
+                <w:ilvl w:val="0"/>
+                <w:numId w:val="26"/>
+              </w:numPr>
+            </w:pPr>
+            <w:r>
+              <w:t xml:space="preserve">Le système est sollicité sinusoïdalement : </w:t>
+            </w:r>
+            <m:oMath>
+              <m:r>
+                <w:rPr>
+                  <w:rFonts w:ascii="Cambria Math" w:hAnsi="Cambria Math"/>
+                </w:rPr>
+                <m:t>e</m:t>
+              </m:r>
+              <m:d>
+                <m:dPr>
+                  <m:ctrlPr>
+                    <w:rPr>
+                      <w:rFonts w:ascii="Cambria Math" w:hAnsi="Cambria Math"/>
+                      <w:i/>
+                    </w:rPr>
+                  </m:ctrlPr>
+                </m:dPr>
+                <m:e>
+                  <m:r>
+                    <w:rPr>
+                      <w:rFonts w:ascii="Cambria Math" w:hAnsi="Cambria Math"/>
+                    </w:rPr>
+                    <m:t>t</m:t>
+                  </m:r>
+                </m:e>
+              </m:d>
+              <m:r>
+                <w:rPr>
+                  <w:rFonts w:ascii="Cambria Math" w:hAnsi="Cambria Math"/>
+                </w:rPr>
+                <m:t>=</m:t>
+              </m:r>
+              <m:func>
+                <m:funcPr>
+                  <m:ctrlPr>
+                    <w:rPr>
+                      <w:rFonts w:ascii="Cambria Math" w:hAnsi="Cambria Math"/>
+                      <w:i/>
+                    </w:rPr>
+                  </m:ctrlPr>
+                </m:funcPr>
+                <m:fName>
+                  <m:r>
+                    <m:rPr>
+                      <m:sty m:val="p"/>
+                    </m:rPr>
+                    <w:rPr>
+                      <w:rFonts w:ascii="Cambria Math" w:hAnsi="Cambria Math"/>
+                    </w:rPr>
+                    <m:t>sin</m:t>
+                  </m:r>
+                </m:fName>
+                <m:e>
+                  <m:r>
+                    <w:rPr>
+                      <w:rFonts w:ascii="Cambria Math" w:hAnsi="Cambria Math"/>
+                    </w:rPr>
+                    <m:t>ωt</m:t>
+                  </m:r>
+                </m:e>
+              </m:func>
+            </m:oMath>
+            <w:r>
+              <w:rPr>
+                <w:rFonts w:eastAsiaTheme="minorEastAsia"/>
+              </w:rPr>
+              <w:t xml:space="preserve">. En utilisant un schéma d’Euler explicite, exprimer </w:t>
+            </w:r>
+            <m:oMath>
+              <m:r>
+                <w:rPr>
+                  <w:rFonts w:ascii="Cambria Math" w:eastAsiaTheme="minorEastAsia" w:hAnsi="Cambria Math"/>
+                </w:rPr>
+                <m:t>s[k+1]</m:t>
+              </m:r>
+            </m:oMath>
+            <w:r>
+              <w:rPr>
+                <w:rFonts w:eastAsiaTheme="minorEastAsia"/>
+              </w:rPr>
+              <w:t xml:space="preserve"> en fonction de </w:t>
+            </w:r>
+            <m:oMath>
+              <m:r>
+                <w:rPr>
+                  <w:rFonts w:ascii="Cambria Math" w:eastAsiaTheme="minorEastAsia" w:hAnsi="Cambria Math"/>
+                </w:rPr>
+                <m:t>s[k]</m:t>
+              </m:r>
+            </m:oMath>
+            <w:r>
+              <w:rPr>
+                <w:rFonts w:eastAsiaTheme="minorEastAsia"/>
+              </w:rPr>
+              <w:t xml:space="preserve">, </w:t>
+            </w:r>
+            <m:oMath>
+              <m:r>
+                <w:rPr>
+                  <w:rFonts w:ascii="Cambria Math" w:eastAsiaTheme="minorEastAsia" w:hAnsi="Cambria Math"/>
+                </w:rPr>
+                <m:t>e[k]</m:t>
+              </m:r>
+            </m:oMath>
+            <w:r>
+              <w:rPr>
+                <w:rFonts w:eastAsiaTheme="minorEastAsia"/>
+              </w:rPr>
+              <w:t xml:space="preserve"> et des constantes utiles.</w:t>
+            </w:r>
+          </w:p>
+          <w:p>
+            <w:pPr>
+              <w:pStyle w:val="Paragraphedeliste"/>
+              <w:numPr>
+                <w:ilvl w:val="0"/>
+                <w:numId w:val="26"/>
+              </w:numPr>
+            </w:pPr>
+            <w:r>
+              <w:rPr>
+                <w:rFonts w:eastAsiaTheme="minorEastAsia"/>
+              </w:rPr>
+              <w:t>Ecrire les fonctions Python permettant de tracer la réponse temporelle du système.</w:t>
+            </w:r>
+            <w:bookmarkStart w:id="0" w:name="_GoBack"/>
+            <w:bookmarkEnd w:id="0"/>
+          </w:p>
+          <w:p>
+            <w:pPr>
+              <w:pStyle w:val="Paragraphedeliste"/>
+              <w:numPr>
+                <w:ilvl w:val="0"/>
+                <w:numId w:val="26"/>
+              </w:numPr>
+            </w:pPr>
+            <w:r>
+              <w:t>Faire de même en utilisant un schéma d’Euler implicite.</w:t>
+            </w:r>
+          </w:p>
+        </w:tc>
+      </w:tr>
+    </w:tbl>
+    <w:p/>
+    <w:p/>
+    <w:p>
+      <w:pPr>
         <w:spacing w:after="200"/>
         <w:jc w:val="left"/>
       </w:pPr>
@@ -1234,8 +1583,8 @@
           <w:numId w:val="0"/>
         </w:numPr>
       </w:pPr>
-      <w:bookmarkStart w:id="0" w:name="_Toc399963939"/>
-      <w:bookmarkStart w:id="1" w:name="_Toc504748"/>
+      <w:bookmarkStart w:id="1" w:name="_Toc399963939"/>
+      <w:bookmarkStart w:id="2" w:name="_Toc504748"/>
       <w:r>
         <w:lastRenderedPageBreak/>
         <w:t xml:space="preserve">Fiche 1 – </w:t>
@@ -1243,8 +1592,8 @@
       <w:r>
         <w:t>Présentation Générale</w:t>
       </w:r>
-      <w:bookmarkEnd w:id="0"/>
       <w:bookmarkEnd w:id="1"/>
+      <w:bookmarkEnd w:id="2"/>
     </w:p>
     <w:p>
       <w:r>
@@ -2292,7 +2641,7 @@
                     </wp:anchor>
                   </w:drawing>
                 </mc:Choice>
-                <mc:Fallback>
+                <mc:Fallback xmlns:w16sdtdh="http://schemas.microsoft.com/office/word/2020/wordml/sdtdatahash" xmlns:w16="http://schemas.microsoft.com/office/word/2018/wordml" xmlns:w16cid="http://schemas.microsoft.com/office/word/2016/wordml/cid" xmlns:w16cex="http://schemas.microsoft.com/office/word/2018/wordml/cex" xmlns:oel="http://schemas.microsoft.com/office/2019/extlst" xmlns:am3d="http://schemas.microsoft.com/office/drawing/2017/model3d" xmlns:aink="http://schemas.microsoft.com/office/drawing/2016/ink" xmlns:cx8="http://schemas.microsoft.com/office/drawing/2016/5/14/chartex" xmlns:cx7="http://schemas.microsoft.com/office/drawing/2016/5/13/chartex" xmlns:cx6="http://schemas.microsoft.com/office/drawing/2016/5/12/chartex" xmlns:cx5="http://schemas.microsoft.com/office/drawing/2016/5/11/chartex" xmlns:cx4="http://schemas.microsoft.com/office/drawing/2016/5/10/chartex" xmlns:cx3="http://schemas.microsoft.com/office/drawing/2016/5/9/chartex" xmlns:cx2="http://schemas.microsoft.com/office/drawing/2015/10/21/chartex">
                   <w:pict>
                     <v:shapetype w14:anchorId="0E418AA3" id="_x0000_t32" coordsize="21600,21600" o:spt="32" o:oned="t" path="m,l21600,21600e" filled="f">
                       <v:path arrowok="t" fillok="f" o:connecttype="none"/>
@@ -2372,7 +2721,7 @@
                     </wp:anchor>
                   </w:drawing>
                 </mc:Choice>
-                <mc:Fallback>
+                <mc:Fallback xmlns:w16sdtdh="http://schemas.microsoft.com/office/word/2020/wordml/sdtdatahash" xmlns:w16="http://schemas.microsoft.com/office/word/2018/wordml" xmlns:w16cid="http://schemas.microsoft.com/office/word/2016/wordml/cid" xmlns:w16cex="http://schemas.microsoft.com/office/word/2018/wordml/cex" xmlns:oel="http://schemas.microsoft.com/office/2019/extlst" xmlns:am3d="http://schemas.microsoft.com/office/drawing/2017/model3d" xmlns:aink="http://schemas.microsoft.com/office/drawing/2016/ink" xmlns:cx8="http://schemas.microsoft.com/office/drawing/2016/5/14/chartex" xmlns:cx7="http://schemas.microsoft.com/office/drawing/2016/5/13/chartex" xmlns:cx6="http://schemas.microsoft.com/office/drawing/2016/5/12/chartex" xmlns:cx5="http://schemas.microsoft.com/office/drawing/2016/5/11/chartex" xmlns:cx4="http://schemas.microsoft.com/office/drawing/2016/5/10/chartex" xmlns:cx3="http://schemas.microsoft.com/office/drawing/2016/5/9/chartex" xmlns:cx2="http://schemas.microsoft.com/office/drawing/2015/10/21/chartex">
                   <w:pict>
                     <v:shape w14:anchorId="036B0D0E" id="AutoShape 40" o:spid="_x0000_s1026" type="#_x0000_t32" style="position:absolute;margin-left:150.05pt;margin-top:97.9pt;width:54.5pt;height:35.85pt;flip:y;z-index:251694080;visibility:visible;mso-wrap-style:square;mso-width-percent:0;mso-height-percent:0;mso-wrap-distance-left:9pt;mso-wrap-distance-top:0;mso-wrap-distance-right:9pt;mso-wrap-distance-bottom:0;mso-position-horizontal:absolute;mso-position-horizontal-relative:text;mso-position-vertical:absolute;mso-position-vertical-relative:text;mso-width-percent:0;mso-height-percent:0;mso-width-relative:page;mso-height-relative:page" o:gfxdata="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" strokecolor="yellow" strokeweight="2pt">
                       <v:stroke endarrow="open"/>
@@ -2452,7 +2801,7 @@
                     </wp:anchor>
                   </w:drawing>
                 </mc:Choice>
-                <mc:Fallback>
+                <mc:Fallback xmlns:w16sdtdh="http://schemas.microsoft.com/office/word/2020/wordml/sdtdatahash" xmlns:w16="http://schemas.microsoft.com/office/word/2018/wordml" xmlns:w16cid="http://schemas.microsoft.com/office/word/2016/wordml/cid" xmlns:w16cex="http://schemas.microsoft.com/office/word/2018/wordml/cex" xmlns:oel="http://schemas.microsoft.com/office/2019/extlst" xmlns:am3d="http://schemas.microsoft.com/office/drawing/2017/model3d" xmlns:aink="http://schemas.microsoft.com/office/drawing/2016/ink" xmlns:cx8="http://schemas.microsoft.com/office/drawing/2016/5/14/chartex" xmlns:cx7="http://schemas.microsoft.com/office/drawing/2016/5/13/chartex" xmlns:cx6="http://schemas.microsoft.com/office/drawing/2016/5/12/chartex" xmlns:cx5="http://schemas.microsoft.com/office/drawing/2016/5/11/chartex" xmlns:cx4="http://schemas.microsoft.com/office/drawing/2016/5/10/chartex" xmlns:cx3="http://schemas.microsoft.com/office/drawing/2016/5/9/chartex" xmlns:cx2="http://schemas.microsoft.com/office/drawing/2015/10/21/chartex">
                   <w:pict>
                     <v:oval w14:anchorId="337C2E42" id="Oval 38" o:spid="_x0000_s1026" style="position:absolute;margin-left:203.05pt;margin-top:83.4pt;width:19.85pt;height:19.85pt;z-index:251692032;visibility:visible;mso-wrap-style:square;mso-width-percent:0;mso-height-percent:0;mso-wrap-distance-left:9pt;mso-wrap-distance-top:0;mso-wrap-distance-right:9pt;mso-wrap-distance-bottom:0;mso-position-horizontal:absolute;mso-position-horizontal-relative:text;mso-position-vertical:absolute;mso-position-vertical-relative:text;mso-width-percent:0;mso-height-percent:0;mso-width-relative:page;mso-height-relative:page;v-text-anchor:top" o:gfxdata="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" filled="f" strokecolor="yellow" strokeweight="2pt"/>
                   </w:pict>
@@ -2530,7 +2879,7 @@
                     </wp:anchor>
                   </w:drawing>
                 </mc:Choice>
-                <mc:Fallback>
+                <mc:Fallback xmlns:w16sdtdh="http://schemas.microsoft.com/office/word/2020/wordml/sdtdatahash" xmlns:w16="http://schemas.microsoft.com/office/word/2018/wordml" xmlns:w16cid="http://schemas.microsoft.com/office/word/2016/wordml/cid" xmlns:w16cex="http://schemas.microsoft.com/office/word/2018/wordml/cex" xmlns:oel="http://schemas.microsoft.com/office/2019/extlst" xmlns:am3d="http://schemas.microsoft.com/office/drawing/2017/model3d" xmlns:aink="http://schemas.microsoft.com/office/drawing/2016/ink" xmlns:cx8="http://schemas.microsoft.com/office/drawing/2016/5/14/chartex" xmlns:cx7="http://schemas.microsoft.com/office/drawing/2016/5/13/chartex" xmlns:cx6="http://schemas.microsoft.com/office/drawing/2016/5/12/chartex" xmlns:cx5="http://schemas.microsoft.com/office/drawing/2016/5/11/chartex" xmlns:cx4="http://schemas.microsoft.com/office/drawing/2016/5/10/chartex" xmlns:cx3="http://schemas.microsoft.com/office/drawing/2016/5/9/chartex" xmlns:cx2="http://schemas.microsoft.com/office/drawing/2015/10/21/chartex">
                   <w:pict>
                     <v:oval w14:anchorId="626A2617" id="Oval 39" o:spid="_x0000_s1026" style="position:absolute;margin-left:220.7pt;margin-top:84.25pt;width:19.85pt;height:19.85pt;z-index:251693056;visibility:visible;mso-wrap-style:square;mso-width-percent:0;mso-height-percent:0;mso-wrap-distance-left:9pt;mso-wrap-distance-top:0;mso-wrap-distance-right:9pt;mso-wrap-distance-bottom:0;mso-position-horizontal:absolute;mso-position-horizontal-relative:text;mso-position-vertical:absolute;mso-position-vertical-relative:text;mso-width-percent:0;mso-height-percent:0;mso-width-relative:page;mso-height-relative:page;v-text-anchor:top" o:gfxdata="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" filled="f" strokecolor="#00b0f0" strokeweight="2pt"/>
                   </w:pict>
@@ -2755,7 +3104,7 @@
                     </wp:anchor>
                   </w:drawing>
                 </mc:Choice>
-                <mc:Fallback>
+                <mc:Fallback xmlns:w16sdtdh="http://schemas.microsoft.com/office/word/2020/wordml/sdtdatahash" xmlns:w16="http://schemas.microsoft.com/office/word/2018/wordml" xmlns:w16cid="http://schemas.microsoft.com/office/word/2016/wordml/cid" xmlns:w16cex="http://schemas.microsoft.com/office/word/2018/wordml/cex" xmlns:oel="http://schemas.microsoft.com/office/2019/extlst" xmlns:am3d="http://schemas.microsoft.com/office/drawing/2017/model3d" xmlns:aink="http://schemas.microsoft.com/office/drawing/2016/ink" xmlns:cx8="http://schemas.microsoft.com/office/drawing/2016/5/14/chartex" xmlns:cx7="http://schemas.microsoft.com/office/drawing/2016/5/13/chartex" xmlns:cx6="http://schemas.microsoft.com/office/drawing/2016/5/12/chartex" xmlns:cx5="http://schemas.microsoft.com/office/drawing/2016/5/11/chartex" xmlns:cx4="http://schemas.microsoft.com/office/drawing/2016/5/10/chartex" xmlns:cx3="http://schemas.microsoft.com/office/drawing/2016/5/9/chartex" xmlns:cx2="http://schemas.microsoft.com/office/drawing/2015/10/21/chartex">
                   <w:pict>
                     <v:shape w14:anchorId="45B26BDB" id="AutoShape 46" o:spid="_x0000_s1026" type="#_x0000_t32" style="position:absolute;margin-left:121.7pt;margin-top:35.6pt;width:4pt;height:10.15pt;flip:y;z-index:251700224;visibility:visible;mso-wrap-style:square;mso-width-percent:0;mso-height-percent:0;mso-wrap-distance-left:9pt;mso-wrap-distance-top:0;mso-wrap-distance-right:9pt;mso-wrap-distance-bottom:0;mso-position-horizontal:absolute;mso-position-horizontal-relative:text;mso-position-vertical:absolute;mso-position-vertical-relative:text;mso-width-percent:0;mso-height-percent:0;mso-width-relative:page;mso-height-relative:page" o:gfxdata="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" strokecolor="#0070c0" strokeweight="2pt">
                       <v:stroke endarrow="open"/>
@@ -2836,7 +3185,7 @@
                     </wp:anchor>
                   </w:drawing>
                 </mc:Choice>
-                <mc:Fallback>
+                <mc:Fallback xmlns:w16sdtdh="http://schemas.microsoft.com/office/word/2020/wordml/sdtdatahash" xmlns:w16="http://schemas.microsoft.com/office/word/2018/wordml" xmlns:w16cid="http://schemas.microsoft.com/office/word/2016/wordml/cid" xmlns:w16cex="http://schemas.microsoft.com/office/word/2018/wordml/cex" xmlns:oel="http://schemas.microsoft.com/office/2019/extlst" xmlns:am3d="http://schemas.microsoft.com/office/drawing/2017/model3d" xmlns:aink="http://schemas.microsoft.com/office/drawing/2016/ink" xmlns:cx8="http://schemas.microsoft.com/office/drawing/2016/5/14/chartex" xmlns:cx7="http://schemas.microsoft.com/office/drawing/2016/5/13/chartex" xmlns:cx6="http://schemas.microsoft.com/office/drawing/2016/5/12/chartex" xmlns:cx5="http://schemas.microsoft.com/office/drawing/2016/5/11/chartex" xmlns:cx4="http://schemas.microsoft.com/office/drawing/2016/5/10/chartex" xmlns:cx3="http://schemas.microsoft.com/office/drawing/2016/5/9/chartex" xmlns:cx2="http://schemas.microsoft.com/office/drawing/2015/10/21/chartex">
                   <w:pict>
                     <v:oval w14:anchorId="4CFEDC2D" id="Oval 45" o:spid="_x0000_s1026" style="position:absolute;margin-left:117.95pt;margin-top:14.3pt;width:23.15pt;height:21.3pt;z-index:251699200;visibility:visible;mso-wrap-style:square;mso-width-percent:0;mso-height-percent:0;mso-wrap-distance-left:9pt;mso-wrap-distance-top:0;mso-wrap-distance-right:9pt;mso-wrap-distance-bottom:0;mso-position-horizontal:absolute;mso-position-horizontal-relative:text;mso-position-vertical:absolute;mso-position-vertical-relative:text;mso-width-percent:0;mso-height-percent:0;mso-width-relative:page;mso-height-relative:page;v-text-anchor:top" o:gfxdata="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" filled="f" strokecolor="#0070c0" strokeweight="2pt"/>
                   </w:pict>
@@ -2911,7 +3260,7 @@
                     </wp:anchor>
                   </w:drawing>
                 </mc:Choice>
-                <mc:Fallback>
+                <mc:Fallback xmlns:w16sdtdh="http://schemas.microsoft.com/office/word/2020/wordml/sdtdatahash" xmlns:w16="http://schemas.microsoft.com/office/word/2018/wordml" xmlns:w16cid="http://schemas.microsoft.com/office/word/2016/wordml/cid" xmlns:w16cex="http://schemas.microsoft.com/office/word/2018/wordml/cex" xmlns:oel="http://schemas.microsoft.com/office/2019/extlst" xmlns:am3d="http://schemas.microsoft.com/office/drawing/2017/model3d" xmlns:aink="http://schemas.microsoft.com/office/drawing/2016/ink" xmlns:cx8="http://schemas.microsoft.com/office/drawing/2016/5/14/chartex" xmlns:cx7="http://schemas.microsoft.com/office/drawing/2016/5/13/chartex" xmlns:cx6="http://schemas.microsoft.com/office/drawing/2016/5/12/chartex" xmlns:cx5="http://schemas.microsoft.com/office/drawing/2016/5/11/chartex" xmlns:cx4="http://schemas.microsoft.com/office/drawing/2016/5/10/chartex" xmlns:cx3="http://schemas.microsoft.com/office/drawing/2016/5/9/chartex" xmlns:cx2="http://schemas.microsoft.com/office/drawing/2015/10/21/chartex">
                   <w:pict>
                     <v:shape w14:anchorId="6E3D05B0" id="AutoShape 43" o:spid="_x0000_s1026" type="#_x0000_t32" style="position:absolute;margin-left:40.95pt;margin-top:1.85pt;width:35.05pt;height:18.05pt;z-index:251697152;visibility:visible;mso-wrap-style:square;mso-width-percent:0;mso-height-percent:0;mso-wrap-distance-left:9pt;mso-wrap-distance-top:0;mso-wrap-distance-right:9pt;mso-wrap-distance-bottom:0;mso-position-horizontal:absolute;mso-position-horizontal-relative:text;mso-position-vertical:absolute;mso-position-vertical-relative:text;mso-width-percent:0;mso-height-percent:0;mso-width-relative:page;mso-height-relative:page" o:gfxdata="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" strokecolor="yellow" strokeweight="2pt">
                       <v:stroke endarrow="open"/>
@@ -2992,7 +3341,7 @@
                     </wp:anchor>
                   </w:drawing>
                 </mc:Choice>
-                <mc:Fallback>
+                <mc:Fallback xmlns:w16sdtdh="http://schemas.microsoft.com/office/word/2020/wordml/sdtdatahash" xmlns:w16="http://schemas.microsoft.com/office/word/2018/wordml" xmlns:w16cid="http://schemas.microsoft.com/office/word/2016/wordml/cid" xmlns:w16cex="http://schemas.microsoft.com/office/word/2018/wordml/cex" xmlns:oel="http://schemas.microsoft.com/office/2019/extlst" xmlns:am3d="http://schemas.microsoft.com/office/drawing/2017/model3d" xmlns:aink="http://schemas.microsoft.com/office/drawing/2016/ink" xmlns:cx8="http://schemas.microsoft.com/office/drawing/2016/5/14/chartex" xmlns:cx7="http://schemas.microsoft.com/office/drawing/2016/5/13/chartex" xmlns:cx6="http://schemas.microsoft.com/office/drawing/2016/5/12/chartex" xmlns:cx5="http://schemas.microsoft.com/office/drawing/2016/5/11/chartex" xmlns:cx4="http://schemas.microsoft.com/office/drawing/2016/5/10/chartex" xmlns:cx3="http://schemas.microsoft.com/office/drawing/2016/5/9/chartex" xmlns:cx2="http://schemas.microsoft.com/office/drawing/2015/10/21/chartex">
                   <w:pict>
                     <v:oval w14:anchorId="679D1A54" id="Oval 42" o:spid="_x0000_s1026" style="position:absolute;margin-left:79.45pt;margin-top:14.3pt;width:23.15pt;height:21.3pt;z-index:251696128;visibility:visible;mso-wrap-style:square;mso-width-percent:0;mso-height-percent:0;mso-wrap-distance-left:9pt;mso-wrap-distance-top:0;mso-wrap-distance-right:9pt;mso-wrap-distance-bottom:0;mso-position-horizontal:absolute;mso-position-horizontal-relative:text;mso-position-vertical:absolute;mso-position-vertical-relative:text;mso-width-percent:0;mso-height-percent:0;mso-width-relative:page;mso-height-relative:page;v-text-anchor:top" o:gfxdata="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" filled="f" strokecolor="yellow" strokeweight="2pt"/>
                   </w:pict>
@@ -3237,7 +3586,7 @@
                     </wp:anchor>
                   </w:drawing>
                 </mc:Choice>
-                <mc:Fallback>
+                <mc:Fallback xmlns:w16sdtdh="http://schemas.microsoft.com/office/word/2020/wordml/sdtdatahash" xmlns:w16="http://schemas.microsoft.com/office/word/2018/wordml" xmlns:w16cid="http://schemas.microsoft.com/office/word/2016/wordml/cid" xmlns:w16cex="http://schemas.microsoft.com/office/word/2018/wordml/cex" xmlns:oel="http://schemas.microsoft.com/office/2019/extlst" xmlns:am3d="http://schemas.microsoft.com/office/drawing/2017/model3d" xmlns:aink="http://schemas.microsoft.com/office/drawing/2016/ink" xmlns:cx8="http://schemas.microsoft.com/office/drawing/2016/5/14/chartex" xmlns:cx7="http://schemas.microsoft.com/office/drawing/2016/5/13/chartex" xmlns:cx6="http://schemas.microsoft.com/office/drawing/2016/5/12/chartex" xmlns:cx5="http://schemas.microsoft.com/office/drawing/2016/5/11/chartex" xmlns:cx4="http://schemas.microsoft.com/office/drawing/2016/5/10/chartex" xmlns:cx3="http://schemas.microsoft.com/office/drawing/2016/5/9/chartex" xmlns:cx2="http://schemas.microsoft.com/office/drawing/2015/10/21/chartex">
                   <w:pict>
                     <v:shapetype w14:anchorId="2A9BB06D" id="_x0000_t104" coordsize="21600,21600" o:spt="104" adj="12960,19440,7200" path="ar0@22@3@21,,0@4@21@14@22@1@21@7@21@12@2l@13@2@8,0@11@2wa0@22@3@21@10@2@16@24@14@22@1@21@16@24@14,xewr@14@22@1@21@7@21@16@24nfe">
                       <v:stroke joinstyle="miter"/>
@@ -3381,7 +3730,7 @@
 </file>
 
 <file path=word/endnotes.xml><?xml version="1.0" encoding="utf-8"?>
-<w:endnotes xmlns:wpc="http://schemas.microsoft.com/office/word/2010/wordprocessingCanvas" xmlns:cx="http://schemas.microsoft.com/office/drawing/2014/chartex" xmlns:cx1="http://schemas.microsoft.com/office/drawing/2015/9/8/chartex" xmlns:cx2="http://schemas.microsoft.com/office/drawing/2015/10/21/chartex" xmlns:cx3="http://schemas.microsoft.com/office/drawing/2016/5/9/chartex" xmlns:cx4="http://schemas.microsoft.com/office/drawing/2016/5/10/chartex" xmlns:cx5="http://schemas.microsoft.com/office/drawing/2016/5/11/chartex" xmlns:cx6="http://schemas.microsoft.com/office/drawing/2016/5/12/chartex" xmlns:cx7="http://schemas.microsoft.com/office/drawing/2016/5/13/chartex" xmlns:cx8="http://schemas.microsoft.com/office/drawing/2016/5/14/chartex" xmlns:mc="http://schemas.openxmlformats.org/markup-compatibility/2006" xmlns:aink="http://schemas.microsoft.com/office/drawing/2016/ink" xmlns:am3d="http://schemas.microsoft.com/office/drawing/2017/model3d" xmlns:o="urn:schemas-microsoft-com:office:office" xmlns:oel="http://schemas.microsoft.com/office/2019/extlst" xmlns:r="http://schemas.openxmlformats.org/officeDocument/2006/relationships" xmlns:m="http://schemas.openxmlformats.org/officeDocument/2006/math" xmlns:v="urn:schemas-microsoft-com:vml" xmlns:wp14="http://schemas.microsoft.com/office/word/2010/wordprocessingDrawing" xmlns:wp="http://schemas.openxmlformats.org/drawingml/2006/wordprocessingDrawing" xmlns:w10="urn:schemas-microsoft-com:office:word" xmlns:w="http://schemas.openxmlformats.org/wordprocessingml/2006/main" xmlns:w14="http://schemas.microsoft.com/office/word/2010/wordml" xmlns:w15="http://schemas.microsoft.com/office/word/2012/wordml" xmlns:w16cex="http://schemas.microsoft.com/office/word/2018/wordml/cex" xmlns:w16cid="http://schemas.microsoft.com/office/word/2016/wordml/cid" xmlns:w16="http://schemas.microsoft.com/office/word/2018/wordml" xmlns:w16sdtdh="http://schemas.microsoft.com/office/word/2020/wordml/sdtdatahash" xmlns:w16se="http://schemas.microsoft.com/office/word/2015/wordml/symex" xmlns:wpg="http://schemas.microsoft.com/office/word/2010/wordprocessingGroup" xmlns:wpi="http://schemas.microsoft.com/office/word/2010/wordprocessingInk" xmlns:wne="http://schemas.microsoft.com/office/word/2006/wordml" xmlns:wps="http://schemas.microsoft.com/office/word/2010/wordprocessingShape" mc:Ignorable="w14 w15 w16se w16cid w16 w16cex w16sdtdh wp14">
+<w:endnotes xmlns:wpc="http://schemas.microsoft.com/office/word/2010/wordprocessingCanvas" xmlns:cx="http://schemas.microsoft.com/office/drawing/2014/chartex" xmlns:cx1="http://schemas.microsoft.com/office/drawing/2015/9/8/chartex" xmlns:mc="http://schemas.openxmlformats.org/markup-compatibility/2006" xmlns:o="urn:schemas-microsoft-com:office:office" xmlns:r="http://schemas.openxmlformats.org/officeDocument/2006/relationships" xmlns:m="http://schemas.openxmlformats.org/officeDocument/2006/math" xmlns:v="urn:schemas-microsoft-com:vml" xmlns:wp14="http://schemas.microsoft.com/office/word/2010/wordprocessingDrawing" xmlns:wp="http://schemas.openxmlformats.org/drawingml/2006/wordprocessingDrawing" xmlns:w10="urn:schemas-microsoft-com:office:word" xmlns:w="http://schemas.openxmlformats.org/wordprocessingml/2006/main" xmlns:w14="http://schemas.microsoft.com/office/word/2010/wordml" xmlns:w15="http://schemas.microsoft.com/office/word/2012/wordml" xmlns:w16se="http://schemas.microsoft.com/office/word/2015/wordml/symex" xmlns:wpg="http://schemas.microsoft.com/office/word/2010/wordprocessingGroup" xmlns:wpi="http://schemas.microsoft.com/office/word/2010/wordprocessingInk" xmlns:wne="http://schemas.microsoft.com/office/word/2006/wordml" xmlns:wps="http://schemas.microsoft.com/office/word/2010/wordprocessingShape" mc:Ignorable="w14 w15 w16se wp14">
   <w:endnote w:type="separator" w:id="-1">
     <w:p>
       <w:pPr>
@@ -3406,7 +3755,7 @@
 </file>
 
 <file path=word/footer1.xml><?xml version="1.0" encoding="utf-8"?>
-<w:ftr xmlns:wpc="http://schemas.microsoft.com/office/word/2010/wordprocessingCanvas" xmlns:cx="http://schemas.microsoft.com/office/drawing/2014/chartex" xmlns:cx1="http://schemas.microsoft.com/office/drawing/2015/9/8/chartex" xmlns:cx2="http://schemas.microsoft.com/office/drawing/2015/10/21/chartex" xmlns:cx3="http://schemas.microsoft.com/office/drawing/2016/5/9/chartex" xmlns:cx4="http://schemas.microsoft.com/office/drawing/2016/5/10/chartex" xmlns:cx5="http://schemas.microsoft.com/office/drawing/2016/5/11/chartex" xmlns:cx6="http://schemas.microsoft.com/office/drawing/2016/5/12/chartex" xmlns:cx7="http://schemas.microsoft.com/office/drawing/2016/5/13/chartex" xmlns:cx8="http://schemas.microsoft.com/office/drawing/2016/5/14/chartex" xmlns:mc="http://schemas.openxmlformats.org/markup-compatibility/2006" xmlns:aink="http://schemas.microsoft.com/office/drawing/2016/ink" xmlns:am3d="http://schemas.microsoft.com/office/drawing/2017/model3d" xmlns:o="urn:schemas-microsoft-com:office:office" xmlns:oel="http://schemas.microsoft.com/office/2019/extlst" xmlns:r="http://schemas.openxmlformats.org/officeDocument/2006/relationships" xmlns:m="http://schemas.openxmlformats.org/officeDocument/2006/math" xmlns:v="urn:schemas-microsoft-com:vml" xmlns:wp14="http://schemas.microsoft.com/office/word/2010/wordprocessingDrawing" xmlns:wp="http://schemas.openxmlformats.org/drawingml/2006/wordprocessingDrawing" xmlns:w10="urn:schemas-microsoft-com:office:word" xmlns:w="http://schemas.openxmlformats.org/wordprocessingml/2006/main" xmlns:w14="http://schemas.microsoft.com/office/word/2010/wordml" xmlns:w15="http://schemas.microsoft.com/office/word/2012/wordml" xmlns:w16cex="http://schemas.microsoft.com/office/word/2018/wordml/cex" xmlns:w16cid="http://schemas.microsoft.com/office/word/2016/wordml/cid" xmlns:w16="http://schemas.microsoft.com/office/word/2018/wordml" xmlns:w16sdtdh="http://schemas.microsoft.com/office/word/2020/wordml/sdtdatahash" xmlns:w16se="http://schemas.microsoft.com/office/word/2015/wordml/symex" xmlns:wpg="http://schemas.microsoft.com/office/word/2010/wordprocessingGroup" xmlns:wpi="http://schemas.microsoft.com/office/word/2010/wordprocessingInk" xmlns:wne="http://schemas.microsoft.com/office/word/2006/wordml" xmlns:wps="http://schemas.microsoft.com/office/word/2010/wordprocessingShape" mc:Ignorable="w14 w15 w16se w16cid w16 w16cex w16sdtdh wp14">
+<w:ftr xmlns:wpc="http://schemas.microsoft.com/office/word/2010/wordprocessingCanvas" xmlns:cx="http://schemas.microsoft.com/office/drawing/2014/chartex" xmlns:cx1="http://schemas.microsoft.com/office/drawing/2015/9/8/chartex" xmlns:mc="http://schemas.openxmlformats.org/markup-compatibility/2006" xmlns:o="urn:schemas-microsoft-com:office:office" xmlns:r="http://schemas.openxmlformats.org/officeDocument/2006/relationships" xmlns:m="http://schemas.openxmlformats.org/officeDocument/2006/math" xmlns:v="urn:schemas-microsoft-com:vml" xmlns:wp14="http://schemas.microsoft.com/office/word/2010/wordprocessingDrawing" xmlns:wp="http://schemas.openxmlformats.org/drawingml/2006/wordprocessingDrawing" xmlns:w10="urn:schemas-microsoft-com:office:word" xmlns:w="http://schemas.openxmlformats.org/wordprocessingml/2006/main" xmlns:w14="http://schemas.microsoft.com/office/word/2010/wordml" xmlns:w15="http://schemas.microsoft.com/office/word/2012/wordml" xmlns:w16se="http://schemas.microsoft.com/office/word/2015/wordml/symex" xmlns:wpg="http://schemas.microsoft.com/office/word/2010/wordprocessingGroup" xmlns:wpi="http://schemas.microsoft.com/office/word/2010/wordprocessingInk" xmlns:wne="http://schemas.microsoft.com/office/word/2006/wordml" xmlns:wps="http://schemas.microsoft.com/office/word/2010/wordprocessingShape" mc:Ignorable="w14 w15 w16se wp14">
   <w:tbl>
     <w:tblPr>
       <w:tblStyle w:val="Grilledutableau"/>
@@ -3487,7 +3836,7 @@
               <w:b/>
               <w:noProof/>
             </w:rPr>
-            <w:t>2</w:t>
+            <w:t>3</w:t>
           </w:r>
           <w:r>
             <w:rPr>
@@ -3547,7 +3896,7 @@
 </file>
 
 <file path=word/footer2.xml><?xml version="1.0" encoding="utf-8"?>
-<w:ftr xmlns:wpc="http://schemas.microsoft.com/office/word/2010/wordprocessingCanvas" xmlns:cx="http://schemas.microsoft.com/office/drawing/2014/chartex" xmlns:cx1="http://schemas.microsoft.com/office/drawing/2015/9/8/chartex" xmlns:cx2="http://schemas.microsoft.com/office/drawing/2015/10/21/chartex" xmlns:cx3="http://schemas.microsoft.com/office/drawing/2016/5/9/chartex" xmlns:cx4="http://schemas.microsoft.com/office/drawing/2016/5/10/chartex" xmlns:cx5="http://schemas.microsoft.com/office/drawing/2016/5/11/chartex" xmlns:cx6="http://schemas.microsoft.com/office/drawing/2016/5/12/chartex" xmlns:cx7="http://schemas.microsoft.com/office/drawing/2016/5/13/chartex" xmlns:cx8="http://schemas.microsoft.com/office/drawing/2016/5/14/chartex" xmlns:mc="http://schemas.openxmlformats.org/markup-compatibility/2006" xmlns:aink="http://schemas.microsoft.com/office/drawing/2016/ink" xmlns:am3d="http://schemas.microsoft.com/office/drawing/2017/model3d" xmlns:o="urn:schemas-microsoft-com:office:office" xmlns:oel="http://schemas.microsoft.com/office/2019/extlst" xmlns:r="http://schemas.openxmlformats.org/officeDocument/2006/relationships" xmlns:m="http://schemas.openxmlformats.org/officeDocument/2006/math" xmlns:v="urn:schemas-microsoft-com:vml" xmlns:wp14="http://schemas.microsoft.com/office/word/2010/wordprocessingDrawing" xmlns:wp="http://schemas.openxmlformats.org/drawingml/2006/wordprocessingDrawing" xmlns:w10="urn:schemas-microsoft-com:office:word" xmlns:w="http://schemas.openxmlformats.org/wordprocessingml/2006/main" xmlns:w14="http://schemas.microsoft.com/office/word/2010/wordml" xmlns:w15="http://schemas.microsoft.com/office/word/2012/wordml" xmlns:w16cex="http://schemas.microsoft.com/office/word/2018/wordml/cex" xmlns:w16cid="http://schemas.microsoft.com/office/word/2016/wordml/cid" xmlns:w16="http://schemas.microsoft.com/office/word/2018/wordml" xmlns:w16sdtdh="http://schemas.microsoft.com/office/word/2020/wordml/sdtdatahash" xmlns:w16se="http://schemas.microsoft.com/office/word/2015/wordml/symex" xmlns:wpg="http://schemas.microsoft.com/office/word/2010/wordprocessingGroup" xmlns:wpi="http://schemas.microsoft.com/office/word/2010/wordprocessingInk" xmlns:wne="http://schemas.microsoft.com/office/word/2006/wordml" xmlns:wps="http://schemas.microsoft.com/office/word/2010/wordprocessingShape" mc:Ignorable="w14 w15 w16se w16cid w16 w16cex w16sdtdh wp14">
+<w:ftr xmlns:wpc="http://schemas.microsoft.com/office/word/2010/wordprocessingCanvas" xmlns:cx="http://schemas.microsoft.com/office/drawing/2014/chartex" xmlns:cx1="http://schemas.microsoft.com/office/drawing/2015/9/8/chartex" xmlns:mc="http://schemas.openxmlformats.org/markup-compatibility/2006" xmlns:o="urn:schemas-microsoft-com:office:office" xmlns:r="http://schemas.openxmlformats.org/officeDocument/2006/relationships" xmlns:m="http://schemas.openxmlformats.org/officeDocument/2006/math" xmlns:v="urn:schemas-microsoft-com:vml" xmlns:wp14="http://schemas.microsoft.com/office/word/2010/wordprocessingDrawing" xmlns:wp="http://schemas.openxmlformats.org/drawingml/2006/wordprocessingDrawing" xmlns:w10="urn:schemas-microsoft-com:office:word" xmlns:w="http://schemas.openxmlformats.org/wordprocessingml/2006/main" xmlns:w14="http://schemas.microsoft.com/office/word/2010/wordml" xmlns:w15="http://schemas.microsoft.com/office/word/2012/wordml" xmlns:w16se="http://schemas.microsoft.com/office/word/2015/wordml/symex" xmlns:wpg="http://schemas.microsoft.com/office/word/2010/wordprocessingGroup" xmlns:wpi="http://schemas.microsoft.com/office/word/2010/wordprocessingInk" xmlns:wne="http://schemas.microsoft.com/office/word/2006/wordml" xmlns:wps="http://schemas.microsoft.com/office/word/2010/wordprocessingShape" mc:Ignorable="w14 w15 w16se wp14">
   <w:tbl>
     <w:tblPr>
       <w:tblStyle w:val="Grilledutableau"/>
@@ -3688,7 +4037,7 @@
 </file>
 
 <file path=word/footnotes.xml><?xml version="1.0" encoding="utf-8"?>
-<w:footnotes xmlns:wpc="http://schemas.microsoft.com/office/word/2010/wordprocessingCanvas" xmlns:cx="http://schemas.microsoft.com/office/drawing/2014/chartex" xmlns:cx1="http://schemas.microsoft.com/office/drawing/2015/9/8/chartex" xmlns:cx2="http://schemas.microsoft.com/office/drawing/2015/10/21/chartex" xmlns:cx3="http://schemas.microsoft.com/office/drawing/2016/5/9/chartex" xmlns:cx4="http://schemas.microsoft.com/office/drawing/2016/5/10/chartex" xmlns:cx5="http://schemas.microsoft.com/office/drawing/2016/5/11/chartex" xmlns:cx6="http://schemas.microsoft.com/office/drawing/2016/5/12/chartex" xmlns:cx7="http://schemas.microsoft.com/office/drawing/2016/5/13/chartex" xmlns:cx8="http://schemas.microsoft.com/office/drawing/2016/5/14/chartex" xmlns:mc="http://schemas.openxmlformats.org/markup-compatibility/2006" xmlns:aink="http://schemas.microsoft.com/office/drawing/2016/ink" xmlns:am3d="http://schemas.microsoft.com/office/drawing/2017/model3d" xmlns:o="urn:schemas-microsoft-com:office:office" xmlns:oel="http://schemas.microsoft.com/office/2019/extlst" xmlns:r="http://schemas.openxmlformats.org/officeDocument/2006/relationships" xmlns:m="http://schemas.openxmlformats.org/officeDocument/2006/math" xmlns:v="urn:schemas-microsoft-com:vml" xmlns:wp14="http://schemas.microsoft.com/office/word/2010/wordprocessingDrawing" xmlns:wp="http://schemas.openxmlformats.org/drawingml/2006/wordprocessingDrawing" xmlns:w10="urn:schemas-microsoft-com:office:word" xmlns:w="http://schemas.openxmlformats.org/wordprocessingml/2006/main" xmlns:w14="http://schemas.microsoft.com/office/word/2010/wordml" xmlns:w15="http://schemas.microsoft.com/office/word/2012/wordml" xmlns:w16cex="http://schemas.microsoft.com/office/word/2018/wordml/cex" xmlns:w16cid="http://schemas.microsoft.com/office/word/2016/wordml/cid" xmlns:w16="http://schemas.microsoft.com/office/word/2018/wordml" xmlns:w16sdtdh="http://schemas.microsoft.com/office/word/2020/wordml/sdtdatahash" xmlns:w16se="http://schemas.microsoft.com/office/word/2015/wordml/symex" xmlns:wpg="http://schemas.microsoft.com/office/word/2010/wordprocessingGroup" xmlns:wpi="http://schemas.microsoft.com/office/word/2010/wordprocessingInk" xmlns:wne="http://schemas.microsoft.com/office/word/2006/wordml" xmlns:wps="http://schemas.microsoft.com/office/word/2010/wordprocessingShape" mc:Ignorable="w14 w15 w16se w16cid w16 w16cex w16sdtdh wp14">
+<w:footnotes xmlns:wpc="http://schemas.microsoft.com/office/word/2010/wordprocessingCanvas" xmlns:cx="http://schemas.microsoft.com/office/drawing/2014/chartex" xmlns:cx1="http://schemas.microsoft.com/office/drawing/2015/9/8/chartex" xmlns:mc="http://schemas.openxmlformats.org/markup-compatibility/2006" xmlns:o="urn:schemas-microsoft-com:office:office" xmlns:r="http://schemas.openxmlformats.org/officeDocument/2006/relationships" xmlns:m="http://schemas.openxmlformats.org/officeDocument/2006/math" xmlns:v="urn:schemas-microsoft-com:vml" xmlns:wp14="http://schemas.microsoft.com/office/word/2010/wordprocessingDrawing" xmlns:wp="http://schemas.openxmlformats.org/drawingml/2006/wordprocessingDrawing" xmlns:w10="urn:schemas-microsoft-com:office:word" xmlns:w="http://schemas.openxmlformats.org/wordprocessingml/2006/main" xmlns:w14="http://schemas.microsoft.com/office/word/2010/wordml" xmlns:w15="http://schemas.microsoft.com/office/word/2012/wordml" xmlns:w16se="http://schemas.microsoft.com/office/word/2015/wordml/symex" xmlns:wpg="http://schemas.microsoft.com/office/word/2010/wordprocessingGroup" xmlns:wpi="http://schemas.microsoft.com/office/word/2010/wordprocessingInk" xmlns:wne="http://schemas.microsoft.com/office/word/2006/wordml" xmlns:wps="http://schemas.microsoft.com/office/word/2010/wordprocessingShape" mc:Ignorable="w14 w15 w16se wp14">
   <w:footnote w:type="separator" w:id="-1">
     <w:p>
       <w:pPr>
@@ -3713,7 +4062,7 @@
 </file>
 
 <file path=word/header1.xml><?xml version="1.0" encoding="utf-8"?>
-<w:hdr xmlns:wpc="http://schemas.microsoft.com/office/word/2010/wordprocessingCanvas" xmlns:cx="http://schemas.microsoft.com/office/drawing/2014/chartex" xmlns:cx1="http://schemas.microsoft.com/office/drawing/2015/9/8/chartex" xmlns:cx2="http://schemas.microsoft.com/office/drawing/2015/10/21/chartex" xmlns:cx3="http://schemas.microsoft.com/office/drawing/2016/5/9/chartex" xmlns:cx4="http://schemas.microsoft.com/office/drawing/2016/5/10/chartex" xmlns:cx5="http://schemas.microsoft.com/office/drawing/2016/5/11/chartex" xmlns:cx6="http://schemas.microsoft.com/office/drawing/2016/5/12/chartex" xmlns:cx7="http://schemas.microsoft.com/office/drawing/2016/5/13/chartex" xmlns:cx8="http://schemas.microsoft.com/office/drawing/2016/5/14/chartex" xmlns:mc="http://schemas.openxmlformats.org/markup-compatibility/2006" xmlns:aink="http://schemas.microsoft.com/office/drawing/2016/ink" xmlns:am3d="http://schemas.microsoft.com/office/drawing/2017/model3d" xmlns:o="urn:schemas-microsoft-com:office:office" xmlns:oel="http://schemas.microsoft.com/office/2019/extlst" xmlns:r="http://schemas.openxmlformats.org/officeDocument/2006/relationships" xmlns:m="http://schemas.openxmlformats.org/officeDocument/2006/math" xmlns:v="urn:schemas-microsoft-com:vml" xmlns:wp14="http://schemas.microsoft.com/office/word/2010/wordprocessingDrawing" xmlns:wp="http://schemas.openxmlformats.org/drawingml/2006/wordprocessingDrawing" xmlns:w10="urn:schemas-microsoft-com:office:word" xmlns:w="http://schemas.openxmlformats.org/wordprocessingml/2006/main" xmlns:w14="http://schemas.microsoft.com/office/word/2010/wordml" xmlns:w15="http://schemas.microsoft.com/office/word/2012/wordml" xmlns:w16cex="http://schemas.microsoft.com/office/word/2018/wordml/cex" xmlns:w16cid="http://schemas.microsoft.com/office/word/2016/wordml/cid" xmlns:w16="http://schemas.microsoft.com/office/word/2018/wordml" xmlns:w16sdtdh="http://schemas.microsoft.com/office/word/2020/wordml/sdtdatahash" xmlns:w16se="http://schemas.microsoft.com/office/word/2015/wordml/symex" xmlns:wpg="http://schemas.microsoft.com/office/word/2010/wordprocessingGroup" xmlns:wpi="http://schemas.microsoft.com/office/word/2010/wordprocessingInk" xmlns:wne="http://schemas.microsoft.com/office/word/2006/wordml" xmlns:wps="http://schemas.microsoft.com/office/word/2010/wordprocessingShape" mc:Ignorable="w14 w15 w16se w16cid w16 w16cex w16sdtdh wp14">
+<w:hdr xmlns:wpc="http://schemas.microsoft.com/office/word/2010/wordprocessingCanvas" xmlns:cx="http://schemas.microsoft.com/office/drawing/2014/chartex" xmlns:cx1="http://schemas.microsoft.com/office/drawing/2015/9/8/chartex" xmlns:mc="http://schemas.openxmlformats.org/markup-compatibility/2006" xmlns:o="urn:schemas-microsoft-com:office:office" xmlns:r="http://schemas.openxmlformats.org/officeDocument/2006/relationships" xmlns:m="http://schemas.openxmlformats.org/officeDocument/2006/math" xmlns:v="urn:schemas-microsoft-com:vml" xmlns:wp14="http://schemas.microsoft.com/office/word/2010/wordprocessingDrawing" xmlns:wp="http://schemas.openxmlformats.org/drawingml/2006/wordprocessingDrawing" xmlns:w10="urn:schemas-microsoft-com:office:word" xmlns:w="http://schemas.openxmlformats.org/wordprocessingml/2006/main" xmlns:w14="http://schemas.microsoft.com/office/word/2010/wordml" xmlns:w15="http://schemas.microsoft.com/office/word/2012/wordml" xmlns:w16se="http://schemas.microsoft.com/office/word/2015/wordml/symex" xmlns:wpg="http://schemas.microsoft.com/office/word/2010/wordprocessingGroup" xmlns:wpi="http://schemas.microsoft.com/office/word/2010/wordprocessingInk" xmlns:wne="http://schemas.microsoft.com/office/word/2006/wordml" xmlns:wps="http://schemas.microsoft.com/office/word/2010/wordprocessingShape" mc:Ignorable="w14 w15 w16se wp14">
   <w:tbl>
     <w:tblPr>
       <w:tblStyle w:val="Grilledutableau"/>
@@ -3902,7 +4251,7 @@
 </file>
 
 <file path=word/numbering.xml><?xml version="1.0" encoding="utf-8"?>
-<w:numbering xmlns:wpc="http://schemas.microsoft.com/office/word/2010/wordprocessingCanvas" xmlns:cx="http://schemas.microsoft.com/office/drawing/2014/chartex" xmlns:cx1="http://schemas.microsoft.com/office/drawing/2015/9/8/chartex" xmlns:cx2="http://schemas.microsoft.com/office/drawing/2015/10/21/chartex" xmlns:cx3="http://schemas.microsoft.com/office/drawing/2016/5/9/chartex" xmlns:cx4="http://schemas.microsoft.com/office/drawing/2016/5/10/chartex" xmlns:cx5="http://schemas.microsoft.com/office/drawing/2016/5/11/chartex" xmlns:cx6="http://schemas.microsoft.com/office/drawing/2016/5/12/chartex" xmlns:cx7="http://schemas.microsoft.com/office/drawing/2016/5/13/chartex" xmlns:cx8="http://schemas.microsoft.com/office/drawing/2016/5/14/chartex" xmlns:mc="http://schemas.openxmlformats.org/markup-compatibility/2006" xmlns:aink="http://schemas.microsoft.com/office/drawing/2016/ink" xmlns:am3d="http://schemas.microsoft.com/office/drawing/2017/model3d" xmlns:o="urn:schemas-microsoft-com:office:office" xmlns:oel="http://schemas.microsoft.com/office/2019/extlst" xmlns:r="http://schemas.openxmlformats.org/officeDocument/2006/relationships" xmlns:m="http://schemas.openxmlformats.org/officeDocument/2006/math" xmlns:v="urn:schemas-microsoft-com:vml" xmlns:wp14="http://schemas.microsoft.com/office/word/2010/wordprocessingDrawing" xmlns:wp="http://schemas.openxmlformats.org/drawingml/2006/wordprocessingDrawing" xmlns:w10="urn:schemas-microsoft-com:office:word" xmlns:w="http://schemas.openxmlformats.org/wordprocessingml/2006/main" xmlns:w14="http://schemas.microsoft.com/office/word/2010/wordml" xmlns:w15="http://schemas.microsoft.com/office/word/2012/wordml" xmlns:w16cex="http://schemas.microsoft.com/office/word/2018/wordml/cex" xmlns:w16cid="http://schemas.microsoft.com/office/word/2016/wordml/cid" xmlns:w16="http://schemas.microsoft.com/office/word/2018/wordml" xmlns:w16sdtdh="http://schemas.microsoft.com/office/word/2020/wordml/sdtdatahash" xmlns:w16se="http://schemas.microsoft.com/office/word/2015/wordml/symex" xmlns:wpg="http://schemas.microsoft.com/office/word/2010/wordprocessingGroup" xmlns:wpi="http://schemas.microsoft.com/office/word/2010/wordprocessingInk" xmlns:wne="http://schemas.microsoft.com/office/word/2006/wordml" xmlns:wps="http://schemas.microsoft.com/office/word/2010/wordprocessingShape" mc:Ignorable="w14 w15 w16se w16cid w16 w16cex w16sdtdh wp14">
+<w:numbering xmlns:wpc="http://schemas.microsoft.com/office/word/2010/wordprocessingCanvas" xmlns:cx="http://schemas.microsoft.com/office/drawing/2014/chartex" xmlns:cx1="http://schemas.microsoft.com/office/drawing/2015/9/8/chartex" xmlns:mc="http://schemas.openxmlformats.org/markup-compatibility/2006" xmlns:o="urn:schemas-microsoft-com:office:office" xmlns:r="http://schemas.openxmlformats.org/officeDocument/2006/relationships" xmlns:m="http://schemas.openxmlformats.org/officeDocument/2006/math" xmlns:v="urn:schemas-microsoft-com:vml" xmlns:wp14="http://schemas.microsoft.com/office/word/2010/wordprocessingDrawing" xmlns:wp="http://schemas.openxmlformats.org/drawingml/2006/wordprocessingDrawing" xmlns:w10="urn:schemas-microsoft-com:office:word" xmlns:w="http://schemas.openxmlformats.org/wordprocessingml/2006/main" xmlns:w14="http://schemas.microsoft.com/office/word/2010/wordml" xmlns:w15="http://schemas.microsoft.com/office/word/2012/wordml" xmlns:w16se="http://schemas.microsoft.com/office/word/2015/wordml/symex" xmlns:wpg="http://schemas.microsoft.com/office/word/2010/wordprocessingGroup" xmlns:wpi="http://schemas.microsoft.com/office/word/2010/wordprocessingInk" xmlns:wne="http://schemas.microsoft.com/office/word/2006/wordml" xmlns:wps="http://schemas.microsoft.com/office/word/2010/wordprocessingShape" mc:Ignorable="w14 w15 w16se wp14">
   <w:abstractNum w:abstractNumId="0" w15:restartNumberingAfterBreak="0">
     <w:nsid w:val="003C303B"/>
     <w:multiLevelType w:val="hybridMultilevel"/>
@@ -4304,6 +4653,119 @@
     </w:lvl>
   </w:abstractNum>
   <w:abstractNum w:abstractNumId="4" w15:restartNumberingAfterBreak="0">
+    <w:nsid w:val="187B532C"/>
+    <w:multiLevelType w:val="hybridMultilevel"/>
+    <w:tmpl w:val="EC88C68C"/>
+    <w:lvl w:ilvl="0" w:tplc="C9D0DD3C">
+      <w:start w:val="1"/>
+      <w:numFmt w:val="bullet"/>
+      <w:lvlText w:val=""/>
+      <w:lvlJc w:val="left"/>
+      <w:pPr>
+        <w:ind w:left="720" w:hanging="360"/>
+      </w:pPr>
+      <w:rPr>
+        <w:rFonts w:ascii="Wingdings" w:hAnsi="Wingdings" w:hint="default"/>
+      </w:rPr>
+    </w:lvl>
+    <w:lvl w:ilvl="1" w:tplc="040C0003" w:tentative="1">
+      <w:start w:val="1"/>
+      <w:numFmt w:val="bullet"/>
+      <w:lvlText w:val="o"/>
+      <w:lvlJc w:val="left"/>
+      <w:pPr>
+        <w:ind w:left="1440" w:hanging="360"/>
+      </w:pPr>
+      <w:rPr>
+        <w:rFonts w:ascii="Courier New" w:hAnsi="Courier New" w:cs="Courier New" w:hint="default"/>
+      </w:rPr>
+    </w:lvl>
+    <w:lvl w:ilvl="2" w:tplc="040C0005" w:tentative="1">
+      <w:start w:val="1"/>
+      <w:numFmt w:val="bullet"/>
+      <w:lvlText w:val=""/>
+      <w:lvlJc w:val="left"/>
+      <w:pPr>
+        <w:ind w:left="2160" w:hanging="360"/>
+      </w:pPr>
+      <w:rPr>
+        <w:rFonts w:ascii="Wingdings" w:hAnsi="Wingdings" w:hint="default"/>
+      </w:rPr>
+    </w:lvl>
+    <w:lvl w:ilvl="3" w:tplc="040C0001" w:tentative="1">
+      <w:start w:val="1"/>
+      <w:numFmt w:val="bullet"/>
+      <w:lvlText w:val=""/>
+      <w:lvlJc w:val="left"/>
+      <w:pPr>
+        <w:ind w:left="2880" w:hanging="360"/>
+      </w:pPr>
+      <w:rPr>
+        <w:rFonts w:ascii="Symbol" w:hAnsi="Symbol" w:hint="default"/>
+      </w:rPr>
+    </w:lvl>
+    <w:lvl w:ilvl="4" w:tplc="040C0003" w:tentative="1">
+      <w:start w:val="1"/>
+      <w:numFmt w:val="bullet"/>
+      <w:lvlText w:val="o"/>
+      <w:lvlJc w:val="left"/>
+      <w:pPr>
+        <w:ind w:left="3600" w:hanging="360"/>
+      </w:pPr>
+      <w:rPr>
+        <w:rFonts w:ascii="Courier New" w:hAnsi="Courier New" w:cs="Courier New" w:hint="default"/>
+      </w:rPr>
+    </w:lvl>
+    <w:lvl w:ilvl="5" w:tplc="040C0005" w:tentative="1">
+      <w:start w:val="1"/>
+      <w:numFmt w:val="bullet"/>
+      <w:lvlText w:val=""/>
+      <w:lvlJc w:val="left"/>
+      <w:pPr>
+        <w:ind w:left="4320" w:hanging="360"/>
+      </w:pPr>
+      <w:rPr>
+        <w:rFonts w:ascii="Wingdings" w:hAnsi="Wingdings" w:hint="default"/>
+      </w:rPr>
+    </w:lvl>
+    <w:lvl w:ilvl="6" w:tplc="040C0001" w:tentative="1">
+      <w:start w:val="1"/>
+      <w:numFmt w:val="bullet"/>
+      <w:lvlText w:val=""/>
+      <w:lvlJc w:val="left"/>
+      <w:pPr>
+        <w:ind w:left="5040" w:hanging="360"/>
+      </w:pPr>
+      <w:rPr>
+        <w:rFonts w:ascii="Symbol" w:hAnsi="Symbol" w:hint="default"/>
+      </w:rPr>
+    </w:lvl>
+    <w:lvl w:ilvl="7" w:tplc="040C0003" w:tentative="1">
+      <w:start w:val="1"/>
+      <w:numFmt w:val="bullet"/>
+      <w:lvlText w:val="o"/>
+      <w:lvlJc w:val="left"/>
+      <w:pPr>
+        <w:ind w:left="5760" w:hanging="360"/>
+      </w:pPr>
+      <w:rPr>
+        <w:rFonts w:ascii="Courier New" w:hAnsi="Courier New" w:cs="Courier New" w:hint="default"/>
+      </w:rPr>
+    </w:lvl>
+    <w:lvl w:ilvl="8" w:tplc="040C0005" w:tentative="1">
+      <w:start w:val="1"/>
+      <w:numFmt w:val="bullet"/>
+      <w:lvlText w:val=""/>
+      <w:lvlJc w:val="left"/>
+      <w:pPr>
+        <w:ind w:left="6480" w:hanging="360"/>
+      </w:pPr>
+      <w:rPr>
+        <w:rFonts w:ascii="Wingdings" w:hAnsi="Wingdings" w:hint="default"/>
+      </w:rPr>
+    </w:lvl>
+  </w:abstractNum>
+  <w:abstractNum w:abstractNumId="5" w15:restartNumberingAfterBreak="0">
     <w:nsid w:val="1AB1225B"/>
     <w:multiLevelType w:val="hybridMultilevel"/>
     <w:tmpl w:val="7A56B030"/>
@@ -4416,7 +4878,7 @@
       </w:rPr>
     </w:lvl>
   </w:abstractNum>
-  <w:abstractNum w:abstractNumId="5" w15:restartNumberingAfterBreak="0">
+  <w:abstractNum w:abstractNumId="6" w15:restartNumberingAfterBreak="0">
     <w:nsid w:val="1AD87D15"/>
     <w:multiLevelType w:val="hybridMultilevel"/>
     <w:tmpl w:val="C7A48B5C"/>
@@ -4507,7 +4969,7 @@
       </w:pPr>
     </w:lvl>
   </w:abstractNum>
-  <w:abstractNum w:abstractNumId="6" w15:restartNumberingAfterBreak="0">
+  <w:abstractNum w:abstractNumId="7" w15:restartNumberingAfterBreak="0">
     <w:nsid w:val="1D4F1607"/>
     <w:multiLevelType w:val="hybridMultilevel"/>
     <w:tmpl w:val="679EB5E8"/>
@@ -4593,7 +5055,7 @@
       </w:pPr>
     </w:lvl>
   </w:abstractNum>
-  <w:abstractNum w:abstractNumId="7" w15:restartNumberingAfterBreak="0">
+  <w:abstractNum w:abstractNumId="8" w15:restartNumberingAfterBreak="0">
     <w:nsid w:val="200F1D2B"/>
     <w:multiLevelType w:val="hybridMultilevel"/>
     <w:tmpl w:val="C914ABD4"/>
@@ -4682,7 +5144,7 @@
       </w:pPr>
     </w:lvl>
   </w:abstractNum>
-  <w:abstractNum w:abstractNumId="8" w15:restartNumberingAfterBreak="0">
+  <w:abstractNum w:abstractNumId="9" w15:restartNumberingAfterBreak="0">
     <w:nsid w:val="2F2733AC"/>
     <w:multiLevelType w:val="hybridMultilevel"/>
     <w:tmpl w:val="D13A2F3C"/>
@@ -4775,7 +5237,7 @@
       </w:pPr>
     </w:lvl>
   </w:abstractNum>
-  <w:abstractNum w:abstractNumId="9" w15:restartNumberingAfterBreak="0">
+  <w:abstractNum w:abstractNumId="10" w15:restartNumberingAfterBreak="0">
     <w:nsid w:val="34571B6E"/>
     <w:multiLevelType w:val="hybridMultilevel"/>
     <w:tmpl w:val="24D2041E"/>
@@ -4888,7 +5350,7 @@
       </w:rPr>
     </w:lvl>
   </w:abstractNum>
-  <w:abstractNum w:abstractNumId="10" w15:restartNumberingAfterBreak="0">
+  <w:abstractNum w:abstractNumId="11" w15:restartNumberingAfterBreak="0">
     <w:nsid w:val="3B876B15"/>
     <w:multiLevelType w:val="hybridMultilevel"/>
     <w:tmpl w:val="BE7C3A20"/>
@@ -5001,7 +5463,7 @@
       </w:rPr>
     </w:lvl>
   </w:abstractNum>
-  <w:abstractNum w:abstractNumId="11" w15:restartNumberingAfterBreak="0">
+  <w:abstractNum w:abstractNumId="12" w15:restartNumberingAfterBreak="0">
     <w:nsid w:val="4005409C"/>
     <w:multiLevelType w:val="hybridMultilevel"/>
     <w:tmpl w:val="7512B23C"/>
@@ -5090,7 +5552,7 @@
       </w:pPr>
     </w:lvl>
   </w:abstractNum>
-  <w:abstractNum w:abstractNumId="12" w15:restartNumberingAfterBreak="0">
+  <w:abstractNum w:abstractNumId="13" w15:restartNumberingAfterBreak="0">
     <w:nsid w:val="41B46256"/>
     <w:multiLevelType w:val="multilevel"/>
     <w:tmpl w:val="2AC2DE68"/>
@@ -5185,7 +5647,7 @@
       </w:pPr>
     </w:lvl>
   </w:abstractNum>
-  <w:abstractNum w:abstractNumId="13" w15:restartNumberingAfterBreak="0">
+  <w:abstractNum w:abstractNumId="14" w15:restartNumberingAfterBreak="0">
     <w:nsid w:val="4A0E4E38"/>
     <w:multiLevelType w:val="hybridMultilevel"/>
     <w:tmpl w:val="E1BEFC00"/>
@@ -5298,7 +5760,7 @@
       </w:rPr>
     </w:lvl>
   </w:abstractNum>
-  <w:abstractNum w:abstractNumId="14" w15:restartNumberingAfterBreak="0">
+  <w:abstractNum w:abstractNumId="15" w15:restartNumberingAfterBreak="0">
     <w:nsid w:val="4D9C3190"/>
     <w:multiLevelType w:val="hybridMultilevel"/>
     <w:tmpl w:val="43CC791E"/>
@@ -5411,7 +5873,7 @@
       </w:rPr>
     </w:lvl>
   </w:abstractNum>
-  <w:abstractNum w:abstractNumId="15" w15:restartNumberingAfterBreak="0">
+  <w:abstractNum w:abstractNumId="16" w15:restartNumberingAfterBreak="0">
     <w:nsid w:val="4DD10BAA"/>
     <w:multiLevelType w:val="hybridMultilevel"/>
     <w:tmpl w:val="60201692"/>
@@ -5524,7 +5986,7 @@
       </w:rPr>
     </w:lvl>
   </w:abstractNum>
-  <w:abstractNum w:abstractNumId="16" w15:restartNumberingAfterBreak="0">
+  <w:abstractNum w:abstractNumId="17" w15:restartNumberingAfterBreak="0">
     <w:nsid w:val="4DDC3901"/>
     <w:multiLevelType w:val="hybridMultilevel"/>
     <w:tmpl w:val="37B6CD12"/>
@@ -5637,7 +6099,7 @@
       </w:rPr>
     </w:lvl>
   </w:abstractNum>
-  <w:abstractNum w:abstractNumId="17" w15:restartNumberingAfterBreak="0">
+  <w:abstractNum w:abstractNumId="18" w15:restartNumberingAfterBreak="0">
     <w:nsid w:val="4F1F231B"/>
     <w:multiLevelType w:val="hybridMultilevel"/>
     <w:tmpl w:val="4AF4E602"/>
@@ -5752,7 +6214,7 @@
       </w:rPr>
     </w:lvl>
   </w:abstractNum>
-  <w:abstractNum w:abstractNumId="18" w15:restartNumberingAfterBreak="0">
+  <w:abstractNum w:abstractNumId="19" w15:restartNumberingAfterBreak="0">
     <w:nsid w:val="555306B5"/>
     <w:multiLevelType w:val="hybridMultilevel"/>
     <w:tmpl w:val="DD2C7504"/>
@@ -5867,7 +6329,7 @@
       </w:rPr>
     </w:lvl>
   </w:abstractNum>
-  <w:abstractNum w:abstractNumId="19" w15:restartNumberingAfterBreak="0">
+  <w:abstractNum w:abstractNumId="20" w15:restartNumberingAfterBreak="0">
     <w:nsid w:val="5BB2032A"/>
     <w:multiLevelType w:val="hybridMultilevel"/>
     <w:tmpl w:val="BE02C698"/>
@@ -5980,7 +6442,7 @@
       </w:rPr>
     </w:lvl>
   </w:abstractNum>
-  <w:abstractNum w:abstractNumId="20" w15:restartNumberingAfterBreak="0">
+  <w:abstractNum w:abstractNumId="21" w15:restartNumberingAfterBreak="0">
     <w:nsid w:val="5F3A061E"/>
     <w:multiLevelType w:val="hybridMultilevel"/>
     <w:tmpl w:val="B06A6FA8"/>
@@ -6066,7 +6528,7 @@
       </w:pPr>
     </w:lvl>
   </w:abstractNum>
-  <w:abstractNum w:abstractNumId="21" w15:restartNumberingAfterBreak="0">
+  <w:abstractNum w:abstractNumId="22" w15:restartNumberingAfterBreak="0">
     <w:nsid w:val="5F5F7D4B"/>
     <w:multiLevelType w:val="hybridMultilevel"/>
     <w:tmpl w:val="0316D464"/>
@@ -6179,7 +6641,7 @@
       </w:rPr>
     </w:lvl>
   </w:abstractNum>
-  <w:abstractNum w:abstractNumId="22" w15:restartNumberingAfterBreak="0">
+  <w:abstractNum w:abstractNumId="23" w15:restartNumberingAfterBreak="0">
     <w:nsid w:val="69133B02"/>
     <w:multiLevelType w:val="hybridMultilevel"/>
     <w:tmpl w:val="4808AEF0"/>
@@ -6268,7 +6730,7 @@
       </w:pPr>
     </w:lvl>
   </w:abstractNum>
-  <w:abstractNum w:abstractNumId="23" w15:restartNumberingAfterBreak="0">
+  <w:abstractNum w:abstractNumId="24" w15:restartNumberingAfterBreak="0">
     <w:nsid w:val="6F7A7DAA"/>
     <w:multiLevelType w:val="hybridMultilevel"/>
     <w:tmpl w:val="8FFAED64"/>
@@ -6383,7 +6845,7 @@
       </w:rPr>
     </w:lvl>
   </w:abstractNum>
-  <w:abstractNum w:abstractNumId="24" w15:restartNumberingAfterBreak="0">
+  <w:abstractNum w:abstractNumId="25" w15:restartNumberingAfterBreak="0">
     <w:nsid w:val="724752FE"/>
     <w:multiLevelType w:val="hybridMultilevel"/>
     <w:tmpl w:val="9056B8A4"/>
@@ -6474,87 +6936,90 @@
       </w:pPr>
     </w:lvl>
   </w:abstractNum>
-  <w:num w:numId="1" w16cid:durableId="1304891006">
+  <w:num w:numId="1">
+    <w:abstractNumId w:val="13"/>
+  </w:num>
+  <w:num w:numId="2">
+    <w:abstractNumId w:val="24"/>
+  </w:num>
+  <w:num w:numId="3">
+    <w:abstractNumId w:val="6"/>
+  </w:num>
+  <w:num w:numId="4">
+    <w:abstractNumId w:val="0"/>
+  </w:num>
+  <w:num w:numId="5">
+    <w:abstractNumId w:val="3"/>
+  </w:num>
+  <w:num w:numId="6">
+    <w:abstractNumId w:val="2"/>
+  </w:num>
+  <w:num w:numId="7">
+    <w:abstractNumId w:val="25"/>
+  </w:num>
+  <w:num w:numId="8">
+    <w:abstractNumId w:val="18"/>
+  </w:num>
+  <w:num w:numId="9">
+    <w:abstractNumId w:val="21"/>
+  </w:num>
+  <w:num w:numId="10">
+    <w:abstractNumId w:val="22"/>
+  </w:num>
+  <w:num w:numId="11">
+    <w:abstractNumId w:val="16"/>
+  </w:num>
+  <w:num w:numId="12">
+    <w:abstractNumId w:val="17"/>
+  </w:num>
+  <w:num w:numId="13">
+    <w:abstractNumId w:val="14"/>
+  </w:num>
+  <w:num w:numId="14">
+    <w:abstractNumId w:val="10"/>
+  </w:num>
+  <w:num w:numId="15">
+    <w:abstractNumId w:val="7"/>
+  </w:num>
+  <w:num w:numId="16">
+    <w:abstractNumId w:val="1"/>
+  </w:num>
+  <w:num w:numId="17">
+    <w:abstractNumId w:val="19"/>
+  </w:num>
+  <w:num w:numId="18">
+    <w:abstractNumId w:val="5"/>
+  </w:num>
+  <w:num w:numId="19">
     <w:abstractNumId w:val="12"/>
   </w:num>
-  <w:num w:numId="2" w16cid:durableId="1068647625">
+  <w:num w:numId="20">
+    <w:abstractNumId w:val="8"/>
+  </w:num>
+  <w:num w:numId="21">
     <w:abstractNumId w:val="23"/>
   </w:num>
-  <w:num w:numId="3" w16cid:durableId="541138994">
-    <w:abstractNumId w:val="5"/>
+  <w:num w:numId="22">
+    <w:abstractNumId w:val="11"/>
   </w:num>
-  <w:num w:numId="4" w16cid:durableId="202450759">
-    <w:abstractNumId w:val="0"/>
-  </w:num>
-  <w:num w:numId="5" w16cid:durableId="1948266859">
-    <w:abstractNumId w:val="3"/>
-  </w:num>
-  <w:num w:numId="6" w16cid:durableId="98260695">
-    <w:abstractNumId w:val="2"/>
-  </w:num>
-  <w:num w:numId="7" w16cid:durableId="2099058747">
-    <w:abstractNumId w:val="24"/>
-  </w:num>
-  <w:num w:numId="8" w16cid:durableId="1498106299">
-    <w:abstractNumId w:val="17"/>
-  </w:num>
-  <w:num w:numId="9" w16cid:durableId="1106123187">
+  <w:num w:numId="23">
     <w:abstractNumId w:val="20"/>
   </w:num>
-  <w:num w:numId="10" w16cid:durableId="163714221">
-    <w:abstractNumId w:val="21"/>
-  </w:num>
-  <w:num w:numId="11" w16cid:durableId="158422645">
+  <w:num w:numId="24">
     <w:abstractNumId w:val="15"/>
   </w:num>
-  <w:num w:numId="12" w16cid:durableId="1486622990">
-    <w:abstractNumId w:val="16"/>
-  </w:num>
-  <w:num w:numId="13" w16cid:durableId="796919746">
-    <w:abstractNumId w:val="13"/>
-  </w:num>
-  <w:num w:numId="14" w16cid:durableId="1725906632">
+  <w:num w:numId="25">
     <w:abstractNumId w:val="9"/>
   </w:num>
-  <w:num w:numId="15" w16cid:durableId="1912812780">
-    <w:abstractNumId w:val="6"/>
-  </w:num>
-  <w:num w:numId="16" w16cid:durableId="352538259">
-    <w:abstractNumId w:val="1"/>
-  </w:num>
-  <w:num w:numId="17" w16cid:durableId="1298490464">
-    <w:abstractNumId w:val="18"/>
-  </w:num>
-  <w:num w:numId="18" w16cid:durableId="1106729791">
+  <w:num w:numId="26">
     <w:abstractNumId w:val="4"/>
-  </w:num>
-  <w:num w:numId="19" w16cid:durableId="1082683753">
-    <w:abstractNumId w:val="11"/>
-  </w:num>
-  <w:num w:numId="20" w16cid:durableId="966621309">
-    <w:abstractNumId w:val="7"/>
-  </w:num>
-  <w:num w:numId="21" w16cid:durableId="57751114">
-    <w:abstractNumId w:val="22"/>
-  </w:num>
-  <w:num w:numId="22" w16cid:durableId="1776246460">
-    <w:abstractNumId w:val="10"/>
-  </w:num>
-  <w:num w:numId="23" w16cid:durableId="1609191121">
-    <w:abstractNumId w:val="19"/>
-  </w:num>
-  <w:num w:numId="24" w16cid:durableId="1965230998">
-    <w:abstractNumId w:val="14"/>
-  </w:num>
-  <w:num w:numId="25" w16cid:durableId="1842741349">
-    <w:abstractNumId w:val="8"/>
   </w:num>
   <w:numIdMacAtCleanup w:val="8"/>
 </w:numbering>
 </file>
 
 <file path=word/styles.xml><?xml version="1.0" encoding="utf-8"?>
-<w:styles xmlns:mc="http://schemas.openxmlformats.org/markup-compatibility/2006" xmlns:r="http://schemas.openxmlformats.org/officeDocument/2006/relationships" xmlns:w="http://schemas.openxmlformats.org/wordprocessingml/2006/main" xmlns:w14="http://schemas.microsoft.com/office/word/2010/wordml" xmlns:w15="http://schemas.microsoft.com/office/word/2012/wordml" xmlns:w16cex="http://schemas.microsoft.com/office/word/2018/wordml/cex" xmlns:w16cid="http://schemas.microsoft.com/office/word/2016/wordml/cid" xmlns:w16="http://schemas.microsoft.com/office/word/2018/wordml" xmlns:w16sdtdh="http://schemas.microsoft.com/office/word/2020/wordml/sdtdatahash" xmlns:w16se="http://schemas.microsoft.com/office/word/2015/wordml/symex" mc:Ignorable="w14 w15 w16se w16cid w16 w16cex w16sdtdh">
+<w:styles xmlns:mc="http://schemas.openxmlformats.org/markup-compatibility/2006" xmlns:r="http://schemas.openxmlformats.org/officeDocument/2006/relationships" xmlns:w="http://schemas.openxmlformats.org/wordprocessingml/2006/main" xmlns:w14="http://schemas.microsoft.com/office/word/2010/wordml" xmlns:w15="http://schemas.microsoft.com/office/word/2012/wordml" xmlns:w16se="http://schemas.microsoft.com/office/word/2015/wordml/symex" mc:Ignorable="w14 w15 w16se">
   <w:docDefaults>
     <w:rPrDefault>
       <w:rPr>
@@ -6570,7 +7035,7 @@
       </w:pPr>
     </w:pPrDefault>
   </w:docDefaults>
-  <w:latentStyles w:defLockedState="0" w:defUIPriority="99" w:defSemiHidden="0" w:defUnhideWhenUsed="0" w:defQFormat="0" w:count="376">
+  <w:latentStyles w:defLockedState="0" w:defUIPriority="99" w:defSemiHidden="0" w:defUnhideWhenUsed="0" w:defQFormat="0" w:count="371">
     <w:lsdException w:name="Normal" w:uiPriority="0" w:qFormat="1"/>
     <w:lsdException w:name="heading 1" w:uiPriority="9" w:qFormat="1"/>
     <w:lsdException w:name="heading 2" w:semiHidden="1" w:uiPriority="9" w:unhideWhenUsed="1" w:qFormat="1"/>
@@ -6942,11 +7407,6 @@
     <w:lsdException w:name="List Table 5 Dark Accent 6" w:uiPriority="50"/>
     <w:lsdException w:name="List Table 6 Colorful Accent 6" w:uiPriority="51"/>
     <w:lsdException w:name="List Table 7 Colorful Accent 6" w:uiPriority="52"/>
-    <w:lsdException w:name="Mention" w:semiHidden="1" w:unhideWhenUsed="1"/>
-    <w:lsdException w:name="Smart Hyperlink" w:semiHidden="1" w:unhideWhenUsed="1"/>
-    <w:lsdException w:name="Hashtag" w:semiHidden="1" w:unhideWhenUsed="1"/>
-    <w:lsdException w:name="Unresolved Mention" w:semiHidden="1" w:unhideWhenUsed="1"/>
-    <w:lsdException w:name="Smart Link" w:semiHidden="1" w:unhideWhenUsed="1"/>
   </w:latentStyles>
   <w:style w:type="paragraph" w:default="1" w:styleId="Normal">
     <w:name w:val="Normal"/>
@@ -7954,7 +8414,7 @@
 </file>
 
 <file path=customXml/itemProps1.xml><?xml version="1.0" encoding="utf-8"?>
-<ds:datastoreItem xmlns:ds="http://schemas.openxmlformats.org/officeDocument/2006/customXml" ds:itemID="{5808FC11-022A-48D3-AB64-DE305B31D142}">
+<ds:datastoreItem xmlns:ds="http://schemas.openxmlformats.org/officeDocument/2006/customXml" ds:itemID="{8C4C30C5-0CC5-42A0-B50C-3864B36C2263}">
   <ds:schemaRefs>
     <ds:schemaRef ds:uri="http://schemas.openxmlformats.org/officeDocument/2006/bibliography"/>
   </ds:schemaRefs>

--- a/98_Sujets_Divers/Colle_01_Pilote.docx
+++ b/98_Sujets_Divers/Colle_01_Pilote.docx
@@ -104,13 +104,13 @@
               </wp:anchor>
             </w:drawing>
           </mc:Choice>
-          <mc:Fallback xmlns:w16sdtdh="http://schemas.microsoft.com/office/word/2020/wordml/sdtdatahash" xmlns:w16="http://schemas.microsoft.com/office/word/2018/wordml" xmlns:w16cid="http://schemas.microsoft.com/office/word/2016/wordml/cid" xmlns:w16cex="http://schemas.microsoft.com/office/word/2018/wordml/cex" xmlns:oel="http://schemas.microsoft.com/office/2019/extlst" xmlns:am3d="http://schemas.microsoft.com/office/drawing/2017/model3d" xmlns:aink="http://schemas.microsoft.com/office/drawing/2016/ink" xmlns:cx8="http://schemas.microsoft.com/office/drawing/2016/5/14/chartex" xmlns:cx7="http://schemas.microsoft.com/office/drawing/2016/5/13/chartex" xmlns:cx6="http://schemas.microsoft.com/office/drawing/2016/5/12/chartex" xmlns:cx5="http://schemas.microsoft.com/office/drawing/2016/5/11/chartex" xmlns:cx4="http://schemas.microsoft.com/office/drawing/2016/5/10/chartex" xmlns:cx3="http://schemas.microsoft.com/office/drawing/2016/5/9/chartex" xmlns:cx2="http://schemas.microsoft.com/office/drawing/2015/10/21/chartex">
+          <mc:Fallback>
             <w:pict>
               <v:shapetype w14:anchorId="70F6BF9C" id="_x0000_t202" coordsize="21600,21600" o:spt="202" path="m,l,21600r21600,l21600,xe">
                 <v:stroke joinstyle="miter"/>
                 <v:path gradientshapeok="t" o:connecttype="rect"/>
               </v:shapetype>
-              <v:shape id="Zone de texte 18" o:spid="_x0000_s1026" type="#_x0000_t202" style="position:absolute;left:0;text-align:left;margin-left:20.45pt;margin-top:64.2pt;width:364.6pt;height:71.95pt;z-index:251684864;visibility:visible;mso-wrap-style:square;mso-width-percent:0;mso-height-percent:0;mso-wrap-distance-left:9pt;mso-wrap-distance-top:0;mso-wrap-distance-right:9pt;mso-wrap-distance-bottom:0;mso-position-horizontal:absolute;mso-position-horizontal-relative:text;mso-position-vertical:absolute;mso-position-vertical-relative:text;mso-width-percent:0;mso-height-percent:0;mso-width-relative:margin;mso-height-relative:margin;v-text-anchor:middle" o:gfxdata="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" filled="f" stroked="f" strokeweight=".5pt">
+              <v:shape id="Zone de texte 18" o:spid="_x0000_s1026" type="#_x0000_t202" style="position:absolute;left:0;text-align:left;margin-left:20.45pt;margin-top:64.2pt;width:364.6pt;height:71.95pt;z-index:251684864;visibility:visible;mso-wrap-style:square;mso-width-percent:0;mso-height-percent:0;mso-wrap-distance-left:9pt;mso-wrap-distance-top:0;mso-wrap-distance-right:9pt;mso-wrap-distance-bottom:0;mso-position-horizontal:absolute;mso-position-horizontal-relative:text;mso-position-vertical:absolute;mso-position-vertical-relative:text;mso-width-percent:0;mso-height-percent:0;mso-width-relative:margin;mso-height-relative:margin;v-text-anchor:middle" o:gfxdata="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" filled="f" stroked="f" strokeweight=".5pt">
                 <v:textbox inset="0,0,0,0">
                   <w:txbxContent>
                     <w:p>
@@ -133,20 +133,8 @@
                           <w:color w:val="215868" w:themeColor="accent5" w:themeShade="80"/>
                           <w:sz w:val="28"/>
                         </w:rPr>
-                        <w:t xml:space="preserve">Analyse d’un système </w:t>
+                        <w:t>Analyse d’un système polytechnologique</w:t>
                       </w:r>
-                      <w:proofErr w:type="spellStart"/>
-                      <w:r>
-                        <w:rPr>
-                          <w:rFonts w:ascii="Tw Cen MT" w:hAnsi="Tw Cen MT"/>
-                          <w:b/>
-                          <w:smallCaps/>
-                          <w:color w:val="215868" w:themeColor="accent5" w:themeShade="80"/>
-                          <w:sz w:val="28"/>
-                        </w:rPr>
-                        <w:t>polytechnologique</w:t>
-                      </w:r>
-                      <w:proofErr w:type="spellEnd"/>
                     </w:p>
                   </w:txbxContent>
                 </v:textbox>
@@ -253,9 +241,9 @@
               </wp:anchor>
             </w:drawing>
           </mc:Choice>
-          <mc:Fallback xmlns:w16sdtdh="http://schemas.microsoft.com/office/word/2020/wordml/sdtdatahash" xmlns:w16="http://schemas.microsoft.com/office/word/2018/wordml" xmlns:w16cid="http://schemas.microsoft.com/office/word/2016/wordml/cid" xmlns:w16cex="http://schemas.microsoft.com/office/word/2018/wordml/cex" xmlns:oel="http://schemas.microsoft.com/office/2019/extlst" xmlns:am3d="http://schemas.microsoft.com/office/drawing/2017/model3d" xmlns:aink="http://schemas.microsoft.com/office/drawing/2016/ink" xmlns:cx8="http://schemas.microsoft.com/office/drawing/2016/5/14/chartex" xmlns:cx7="http://schemas.microsoft.com/office/drawing/2016/5/13/chartex" xmlns:cx6="http://schemas.microsoft.com/office/drawing/2016/5/12/chartex" xmlns:cx5="http://schemas.microsoft.com/office/drawing/2016/5/11/chartex" xmlns:cx4="http://schemas.microsoft.com/office/drawing/2016/5/10/chartex" xmlns:cx3="http://schemas.microsoft.com/office/drawing/2016/5/9/chartex" xmlns:cx2="http://schemas.microsoft.com/office/drawing/2015/10/21/chartex">
+          <mc:Fallback>
             <w:pict>
-              <v:shape w14:anchorId="3BAC16D0" id="Zone de texte 19" o:spid="_x0000_s1027" type="#_x0000_t202" style="position:absolute;left:0;text-align:left;margin-left:-67.3pt;margin-top:78.65pt;width:85.15pt;height:40pt;rotation:-90;z-index:251685888;visibility:visible;mso-wrap-style:square;mso-width-percent:0;mso-height-percent:0;mso-wrap-distance-left:9pt;mso-wrap-distance-top:0;mso-wrap-distance-right:9pt;mso-wrap-distance-bottom:0;mso-position-horizontal:absolute;mso-position-horizontal-relative:text;mso-position-vertical:absolute;mso-position-vertical-relative:text;mso-width-percent:0;mso-height-percent:0;mso-width-relative:margin;mso-height-relative:margin;v-text-anchor:middle" o:gfxdata="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" filled="f" stroked="f" strokeweight=".5pt">
+              <v:shape w14:anchorId="3BAC16D0" id="Zone de texte 19" o:spid="_x0000_s1027" type="#_x0000_t202" style="position:absolute;left:0;text-align:left;margin-left:-67.3pt;margin-top:78.65pt;width:85.15pt;height:40pt;rotation:-90;z-index:251685888;visibility:visible;mso-wrap-style:square;mso-width-percent:0;mso-height-percent:0;mso-wrap-distance-left:9pt;mso-wrap-distance-top:0;mso-wrap-distance-right:9pt;mso-wrap-distance-bottom:0;mso-position-horizontal:absolute;mso-position-horizontal-relative:text;mso-position-vertical:absolute;mso-position-vertical-relative:text;mso-width-percent:0;mso-height-percent:0;mso-width-relative:margin;mso-height-relative:margin;v-text-anchor:middle" o:gfxdata="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" filled="f" stroked="f" strokeweight=".5pt">
                 <v:textbox inset="0,0,0,0">
                   <w:txbxContent>
                     <w:p>
@@ -407,9 +395,9 @@
               </wp:anchor>
             </w:drawing>
           </mc:Choice>
-          <mc:Fallback xmlns:w16sdtdh="http://schemas.microsoft.com/office/word/2020/wordml/sdtdatahash" xmlns:w16="http://schemas.microsoft.com/office/word/2018/wordml" xmlns:w16cid="http://schemas.microsoft.com/office/word/2016/wordml/cid" xmlns:w16cex="http://schemas.microsoft.com/office/word/2018/wordml/cex" xmlns:oel="http://schemas.microsoft.com/office/2019/extlst" xmlns:am3d="http://schemas.microsoft.com/office/drawing/2017/model3d" xmlns:aink="http://schemas.microsoft.com/office/drawing/2016/ink" xmlns:cx8="http://schemas.microsoft.com/office/drawing/2016/5/14/chartex" xmlns:cx7="http://schemas.microsoft.com/office/drawing/2016/5/13/chartex" xmlns:cx6="http://schemas.microsoft.com/office/drawing/2016/5/12/chartex" xmlns:cx5="http://schemas.microsoft.com/office/drawing/2016/5/11/chartex" xmlns:cx4="http://schemas.microsoft.com/office/drawing/2016/5/10/chartex" xmlns:cx3="http://schemas.microsoft.com/office/drawing/2016/5/9/chartex" xmlns:cx2="http://schemas.microsoft.com/office/drawing/2015/10/21/chartex">
+          <mc:Fallback>
             <w:pict>
-              <v:shape w14:anchorId="54F0E40B" id="Zone de texte 22" o:spid="_x0000_s1028" type="#_x0000_t202" style="position:absolute;left:0;text-align:left;margin-left:190.9pt;margin-top:180.8pt;width:304.5pt;height:71.95pt;z-index:251689984;visibility:visible;mso-wrap-style:square;mso-width-percent:0;mso-height-percent:0;mso-wrap-distance-left:9pt;mso-wrap-distance-top:0;mso-wrap-distance-right:9pt;mso-wrap-distance-bottom:0;mso-position-horizontal:absolute;mso-position-horizontal-relative:text;mso-position-vertical:absolute;mso-position-vertical-relative:text;mso-width-percent:0;mso-height-percent:0;mso-width-relative:margin;mso-height-relative:margin;v-text-anchor:middle" o:gfxdata="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" filled="f" stroked="f" strokeweight=".5pt">
+              <v:shape w14:anchorId="54F0E40B" id="Zone de texte 22" o:spid="_x0000_s1028" type="#_x0000_t202" style="position:absolute;left:0;text-align:left;margin-left:190.9pt;margin-top:180.8pt;width:304.5pt;height:71.95pt;z-index:251689984;visibility:visible;mso-wrap-style:square;mso-width-percent:0;mso-height-percent:0;mso-wrap-distance-left:9pt;mso-wrap-distance-top:0;mso-wrap-distance-right:9pt;mso-wrap-distance-bottom:0;mso-position-horizontal:absolute;mso-position-horizontal-relative:text;mso-position-vertical:absolute;mso-position-vertical-relative:text;mso-width-percent:0;mso-height-percent:0;mso-width-relative:margin;mso-height-relative:margin;v-text-anchor:middle" o:gfxdata="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" filled="f" stroked="f" strokeweight=".5pt">
                 <v:textbox inset="0,0,0,0">
                   <w:txbxContent>
                     <w:p>
@@ -532,7 +520,7 @@
               </wp:anchor>
             </w:drawing>
           </mc:Choice>
-          <mc:Fallback xmlns:w16sdtdh="http://schemas.microsoft.com/office/word/2020/wordml/sdtdatahash" xmlns:w16="http://schemas.microsoft.com/office/word/2018/wordml" xmlns:w16cid="http://schemas.microsoft.com/office/word/2016/wordml/cid" xmlns:w16cex="http://schemas.microsoft.com/office/word/2018/wordml/cex" xmlns:oel="http://schemas.microsoft.com/office/2019/extlst" xmlns:am3d="http://schemas.microsoft.com/office/drawing/2017/model3d" xmlns:aink="http://schemas.microsoft.com/office/drawing/2016/ink" xmlns:cx8="http://schemas.microsoft.com/office/drawing/2016/5/14/chartex" xmlns:cx7="http://schemas.microsoft.com/office/drawing/2016/5/13/chartex" xmlns:cx6="http://schemas.microsoft.com/office/drawing/2016/5/12/chartex" xmlns:cx5="http://schemas.microsoft.com/office/drawing/2016/5/11/chartex" xmlns:cx4="http://schemas.microsoft.com/office/drawing/2016/5/10/chartex" xmlns:cx3="http://schemas.microsoft.com/office/drawing/2016/5/9/chartex" xmlns:cx2="http://schemas.microsoft.com/office/drawing/2015/10/21/chartex">
+          <mc:Fallback xmlns:cx2="http://schemas.microsoft.com/office/drawing/2015/10/21/chartex" xmlns:cx3="http://schemas.microsoft.com/office/drawing/2016/5/9/chartex" xmlns:cx4="http://schemas.microsoft.com/office/drawing/2016/5/10/chartex" xmlns:cx5="http://schemas.microsoft.com/office/drawing/2016/5/11/chartex" xmlns:cx6="http://schemas.microsoft.com/office/drawing/2016/5/12/chartex" xmlns:cx7="http://schemas.microsoft.com/office/drawing/2016/5/13/chartex" xmlns:cx8="http://schemas.microsoft.com/office/drawing/2016/5/14/chartex" xmlns:aink="http://schemas.microsoft.com/office/drawing/2016/ink" xmlns:am3d="http://schemas.microsoft.com/office/drawing/2017/model3d" xmlns:oel="http://schemas.microsoft.com/office/2019/extlst" xmlns:w16cex="http://schemas.microsoft.com/office/word/2018/wordml/cex" xmlns:w16cid="http://schemas.microsoft.com/office/word/2016/wordml/cid" xmlns:w16="http://schemas.microsoft.com/office/word/2018/wordml" xmlns:w16sdtdh="http://schemas.microsoft.com/office/word/2020/wordml/sdtdatahash">
             <w:pict>
               <v:line w14:anchorId="06938E22" id="Connecteur droit 20" o:spid="_x0000_s1026" style="position:absolute;z-index:251687936;visibility:visible;mso-wrap-style:square;mso-wrap-distance-left:9pt;mso-wrap-distance-top:0;mso-wrap-distance-right:9pt;mso-wrap-distance-bottom:0;mso-position-horizontal:absolute;mso-position-horizontal-relative:text;mso-position-vertical:absolute;mso-position-vertical-relative:text" from="183.3pt,180.8pt" to="183.3pt,242.1pt" o:gfxdata="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" filled="t" fillcolor="white [3212]" strokecolor="#205867 [1608]" strokeweight="3pt">
                 <v:fill opacity="52428f"/>
@@ -610,7 +598,7 @@
               </wp:anchor>
             </w:drawing>
           </mc:Choice>
-          <mc:Fallback xmlns:w16sdtdh="http://schemas.microsoft.com/office/word/2020/wordml/sdtdatahash" xmlns:w16="http://schemas.microsoft.com/office/word/2018/wordml" xmlns:w16cid="http://schemas.microsoft.com/office/word/2016/wordml/cid" xmlns:w16cex="http://schemas.microsoft.com/office/word/2018/wordml/cex" xmlns:oel="http://schemas.microsoft.com/office/2019/extlst" xmlns:am3d="http://schemas.microsoft.com/office/drawing/2017/model3d" xmlns:aink="http://schemas.microsoft.com/office/drawing/2016/ink" xmlns:cx8="http://schemas.microsoft.com/office/drawing/2016/5/14/chartex" xmlns:cx7="http://schemas.microsoft.com/office/drawing/2016/5/13/chartex" xmlns:cx6="http://schemas.microsoft.com/office/drawing/2016/5/12/chartex" xmlns:cx5="http://schemas.microsoft.com/office/drawing/2016/5/11/chartex" xmlns:cx4="http://schemas.microsoft.com/office/drawing/2016/5/10/chartex" xmlns:cx3="http://schemas.microsoft.com/office/drawing/2016/5/9/chartex" xmlns:cx2="http://schemas.microsoft.com/office/drawing/2015/10/21/chartex">
+          <mc:Fallback xmlns:cx2="http://schemas.microsoft.com/office/drawing/2015/10/21/chartex" xmlns:cx3="http://schemas.microsoft.com/office/drawing/2016/5/9/chartex" xmlns:cx4="http://schemas.microsoft.com/office/drawing/2016/5/10/chartex" xmlns:cx5="http://schemas.microsoft.com/office/drawing/2016/5/11/chartex" xmlns:cx6="http://schemas.microsoft.com/office/drawing/2016/5/12/chartex" xmlns:cx7="http://schemas.microsoft.com/office/drawing/2016/5/13/chartex" xmlns:cx8="http://schemas.microsoft.com/office/drawing/2016/5/14/chartex" xmlns:aink="http://schemas.microsoft.com/office/drawing/2016/ink" xmlns:am3d="http://schemas.microsoft.com/office/drawing/2017/model3d" xmlns:oel="http://schemas.microsoft.com/office/2019/extlst" xmlns:w16cex="http://schemas.microsoft.com/office/word/2018/wordml/cex" xmlns:w16cid="http://schemas.microsoft.com/office/word/2016/wordml/cid" xmlns:w16="http://schemas.microsoft.com/office/word/2018/wordml" xmlns:w16sdtdh="http://schemas.microsoft.com/office/word/2020/wordml/sdtdatahash">
             <w:pict>
               <v:line w14:anchorId="1D5A402A" id="Connecteur droit 16" o:spid="_x0000_s1026" style="position:absolute;z-index:251682816;visibility:visible;mso-wrap-style:square;mso-wrap-distance-left:9pt;mso-wrap-distance-top:0;mso-wrap-distance-right:9pt;mso-wrap-distance-bottom:0;mso-position-horizontal:absolute;mso-position-horizontal-relative:text;mso-position-vertical:absolute;mso-position-vertical-relative:text" from="391.9pt,65.5pt" to="391.9pt,126.8pt" o:gfxdata="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" filled="t" fillcolor="white [3212]" strokecolor="#205867 [1608]" strokeweight="3pt">
                 <v:fill opacity="52428f"/>
@@ -698,9 +686,9 @@
               </wp:anchor>
             </w:drawing>
           </mc:Choice>
-          <mc:Fallback xmlns:w16sdtdh="http://schemas.microsoft.com/office/word/2020/wordml/sdtdatahash" xmlns:w16="http://schemas.microsoft.com/office/word/2018/wordml" xmlns:w16cid="http://schemas.microsoft.com/office/word/2016/wordml/cid" xmlns:w16cex="http://schemas.microsoft.com/office/word/2018/wordml/cex" xmlns:oel="http://schemas.microsoft.com/office/2019/extlst" xmlns:am3d="http://schemas.microsoft.com/office/drawing/2017/model3d" xmlns:aink="http://schemas.microsoft.com/office/drawing/2016/ink" xmlns:cx8="http://schemas.microsoft.com/office/drawing/2016/5/14/chartex" xmlns:cx7="http://schemas.microsoft.com/office/drawing/2016/5/13/chartex" xmlns:cx6="http://schemas.microsoft.com/office/drawing/2016/5/12/chartex" xmlns:cx5="http://schemas.microsoft.com/office/drawing/2016/5/11/chartex" xmlns:cx4="http://schemas.microsoft.com/office/drawing/2016/5/10/chartex" xmlns:cx3="http://schemas.microsoft.com/office/drawing/2016/5/9/chartex" xmlns:cx2="http://schemas.microsoft.com/office/drawing/2015/10/21/chartex">
+          <mc:Fallback>
             <w:pict>
-              <v:roundrect w14:anchorId="2EFEF0F0" id="Rectangle à coins arrondis 8" o:spid="_x0000_s1029" style="position:absolute;left:0;text-align:left;margin-left:-126.05pt;margin-top:55.85pt;width:756.4pt;height:85.05pt;z-index:251681792;visibility:visible;mso-wrap-style:square;mso-width-percent:0;mso-wrap-distance-left:9pt;mso-wrap-distance-top:0;mso-wrap-distance-right:9pt;mso-wrap-distance-bottom:0;mso-position-horizontal:absolute;mso-position-horizontal-relative:text;mso-position-vertical:absolute;mso-position-vertical-relative:text;mso-width-percent:0;mso-width-relative:margin;v-text-anchor:middle" arcsize="23180f" o:gfxdata="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" fillcolor="white [3212]" strokecolor="#205867 [1608]" strokeweight="3pt">
+              <v:roundrect w14:anchorId="2EFEF0F0" id="Rectangle à coins arrondis 8" o:spid="_x0000_s1029" style="position:absolute;left:0;text-align:left;margin-left:-126.05pt;margin-top:55.85pt;width:756.4pt;height:85.05pt;z-index:251681792;visibility:visible;mso-wrap-style:square;mso-width-percent:0;mso-wrap-distance-left:9pt;mso-wrap-distance-top:0;mso-wrap-distance-right:9pt;mso-wrap-distance-bottom:0;mso-position-horizontal:absolute;mso-position-horizontal-relative:text;mso-position-vertical:absolute;mso-position-vertical-relative:text;mso-width-percent:0;mso-width-relative:margin;v-text-anchor:middle" arcsize="23180f" o:gfxdata="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" fillcolor="white [3212]" strokecolor="#205867 [1608]" strokeweight="3pt">
                 <v:fill opacity="52428f"/>
                 <v:textbox inset="46mm,,10mm">
                   <w:txbxContent>
@@ -820,9 +808,9 @@
               </wp:anchor>
             </w:drawing>
           </mc:Choice>
-          <mc:Fallback xmlns:w16sdtdh="http://schemas.microsoft.com/office/word/2020/wordml/sdtdatahash" xmlns:w16="http://schemas.microsoft.com/office/word/2018/wordml" xmlns:w16cid="http://schemas.microsoft.com/office/word/2016/wordml/cid" xmlns:w16cex="http://schemas.microsoft.com/office/word/2018/wordml/cex" xmlns:oel="http://schemas.microsoft.com/office/2019/extlst" xmlns:am3d="http://schemas.microsoft.com/office/drawing/2017/model3d" xmlns:aink="http://schemas.microsoft.com/office/drawing/2016/ink" xmlns:cx8="http://schemas.microsoft.com/office/drawing/2016/5/14/chartex" xmlns:cx7="http://schemas.microsoft.com/office/drawing/2016/5/13/chartex" xmlns:cx6="http://schemas.microsoft.com/office/drawing/2016/5/12/chartex" xmlns:cx5="http://schemas.microsoft.com/office/drawing/2016/5/11/chartex" xmlns:cx4="http://schemas.microsoft.com/office/drawing/2016/5/10/chartex" xmlns:cx3="http://schemas.microsoft.com/office/drawing/2016/5/9/chartex" xmlns:cx2="http://schemas.microsoft.com/office/drawing/2015/10/21/chartex">
+          <mc:Fallback>
             <w:pict>
-              <v:shape w14:anchorId="660DD387" id="Zone de texte 17" o:spid="_x0000_s1030" type="#_x0000_t202" style="position:absolute;left:0;text-align:left;margin-left:392pt;margin-top:68.85pt;width:132.25pt;height:58.85pt;z-index:251683840;visibility:visible;mso-wrap-style:square;mso-width-percent:0;mso-height-percent:0;mso-wrap-distance-left:9pt;mso-wrap-distance-top:0;mso-wrap-distance-right:9pt;mso-wrap-distance-bottom:0;mso-position-horizontal:absolute;mso-position-horizontal-relative:text;mso-position-vertical:absolute;mso-position-vertical-relative:text;mso-width-percent:0;mso-height-percent:0;mso-width-relative:margin;mso-height-relative:margin;v-text-anchor:middle" o:gfxdata="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" filled="f" stroked="f" strokeweight=".5pt">
+              <v:shape w14:anchorId="660DD387" id="Zone de texte 17" o:spid="_x0000_s1030" type="#_x0000_t202" style="position:absolute;left:0;text-align:left;margin-left:392pt;margin-top:68.85pt;width:132.25pt;height:58.85pt;z-index:251683840;visibility:visible;mso-wrap-style:square;mso-width-percent:0;mso-height-percent:0;mso-wrap-distance-left:9pt;mso-wrap-distance-top:0;mso-wrap-distance-right:9pt;mso-wrap-distance-bottom:0;mso-position-horizontal:absolute;mso-position-horizontal-relative:text;mso-position-vertical:absolute;mso-position-vertical-relative:text;mso-width-percent:0;mso-height-percent:0;mso-width-relative:margin;mso-height-relative:margin;v-text-anchor:middle" o:gfxdata="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" filled="f" stroked="f" strokeweight=".5pt">
                 <v:textbox>
                   <w:txbxContent>
                     <w:p>
@@ -959,7 +947,7 @@
               </wp:inline>
             </w:drawing>
           </mc:Choice>
-          <mc:Fallback xmlns:w16sdtdh="http://schemas.microsoft.com/office/word/2020/wordml/sdtdatahash" xmlns:w16="http://schemas.microsoft.com/office/word/2018/wordml" xmlns:w16cid="http://schemas.microsoft.com/office/word/2016/wordml/cid" xmlns:w16cex="http://schemas.microsoft.com/office/word/2018/wordml/cex" xmlns:oel="http://schemas.microsoft.com/office/2019/extlst" xmlns:am3d="http://schemas.microsoft.com/office/drawing/2017/model3d" xmlns:aink="http://schemas.microsoft.com/office/drawing/2016/ink" xmlns:cx8="http://schemas.microsoft.com/office/drawing/2016/5/14/chartex" xmlns:cx7="http://schemas.microsoft.com/office/drawing/2016/5/13/chartex" xmlns:cx6="http://schemas.microsoft.com/office/drawing/2016/5/12/chartex" xmlns:cx5="http://schemas.microsoft.com/office/drawing/2016/5/11/chartex" xmlns:cx4="http://schemas.microsoft.com/office/drawing/2016/5/10/chartex" xmlns:cx3="http://schemas.microsoft.com/office/drawing/2016/5/9/chartex" xmlns:cx2="http://schemas.microsoft.com/office/drawing/2015/10/21/chartex">
+          <mc:Fallback xmlns:cx2="http://schemas.microsoft.com/office/drawing/2015/10/21/chartex" xmlns:cx3="http://schemas.microsoft.com/office/drawing/2016/5/9/chartex" xmlns:cx4="http://schemas.microsoft.com/office/drawing/2016/5/10/chartex" xmlns:cx5="http://schemas.microsoft.com/office/drawing/2016/5/11/chartex" xmlns:cx6="http://schemas.microsoft.com/office/drawing/2016/5/12/chartex" xmlns:cx7="http://schemas.microsoft.com/office/drawing/2016/5/13/chartex" xmlns:cx8="http://schemas.microsoft.com/office/drawing/2016/5/14/chartex" xmlns:aink="http://schemas.microsoft.com/office/drawing/2016/ink" xmlns:am3d="http://schemas.microsoft.com/office/drawing/2017/model3d" xmlns:oel="http://schemas.microsoft.com/office/2019/extlst" xmlns:w16cex="http://schemas.microsoft.com/office/word/2018/wordml/cex" xmlns:w16cid="http://schemas.microsoft.com/office/word/2016/wordml/cid" xmlns:w16="http://schemas.microsoft.com/office/word/2018/wordml" xmlns:w16sdtdh="http://schemas.microsoft.com/office/word/2020/wordml/sdtdatahash">
             <w:pict>
               <v:group w14:anchorId="5F0930C8" id="Zone de dessin 13" o:spid="_x0000_s1026" editas="canvas" style="width:648.75pt;height:265.7pt;mso-position-horizontal-relative:char;mso-position-vertical-relative:line" coordsize="82391,33743" o:gfxdata="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">
                 <v:shapetype id="_x0000_t75" coordsize="21600,21600" o:spt="75" o:preferrelative="t" path="m@4@5l@4@11@9@11@9@5xe" filled="f" stroked="f">
@@ -1062,7 +1050,13 @@
               </w:numPr>
             </w:pPr>
             <w:r>
-              <w:t>Faire un essai sans masse puis un essai avec xx kg.</w:t>
+              <w:t xml:space="preserve">Faire un essai sans masse puis un essai avec </w:t>
+            </w:r>
+            <w:r>
+              <w:t>23</w:t>
+            </w:r>
+            <w:r>
+              <w:t xml:space="preserve"> kg.</w:t>
             </w:r>
           </w:p>
           <w:p>
@@ -1219,8 +1213,16 @@
               </w:numPr>
             </w:pPr>
             <w:r>
+              <w:t>(</w:t>
+            </w:r>
+            <w:r>
               <w:t>Tracer la loi entrée-sortie.</w:t>
             </w:r>
+            <w:r>
+              <w:t>)</w:t>
+            </w:r>
+            <w:bookmarkStart w:id="0" w:name="_GoBack"/>
+            <w:bookmarkEnd w:id="0"/>
           </w:p>
         </w:tc>
       </w:tr>
@@ -1546,8 +1548,6 @@
               </w:rPr>
               <w:t>Ecrire les fonctions Python permettant de tracer la réponse temporelle du système.</w:t>
             </w:r>
-            <w:bookmarkStart w:id="0" w:name="_GoBack"/>
-            <w:bookmarkEnd w:id="0"/>
           </w:p>
           <w:p>
             <w:pPr>
@@ -2641,7 +2641,7 @@
                     </wp:anchor>
                   </w:drawing>
                 </mc:Choice>
-                <mc:Fallback xmlns:w16sdtdh="http://schemas.microsoft.com/office/word/2020/wordml/sdtdatahash" xmlns:w16="http://schemas.microsoft.com/office/word/2018/wordml" xmlns:w16cid="http://schemas.microsoft.com/office/word/2016/wordml/cid" xmlns:w16cex="http://schemas.microsoft.com/office/word/2018/wordml/cex" xmlns:oel="http://schemas.microsoft.com/office/2019/extlst" xmlns:am3d="http://schemas.microsoft.com/office/drawing/2017/model3d" xmlns:aink="http://schemas.microsoft.com/office/drawing/2016/ink" xmlns:cx8="http://schemas.microsoft.com/office/drawing/2016/5/14/chartex" xmlns:cx7="http://schemas.microsoft.com/office/drawing/2016/5/13/chartex" xmlns:cx6="http://schemas.microsoft.com/office/drawing/2016/5/12/chartex" xmlns:cx5="http://schemas.microsoft.com/office/drawing/2016/5/11/chartex" xmlns:cx4="http://schemas.microsoft.com/office/drawing/2016/5/10/chartex" xmlns:cx3="http://schemas.microsoft.com/office/drawing/2016/5/9/chartex" xmlns:cx2="http://schemas.microsoft.com/office/drawing/2015/10/21/chartex">
+                <mc:Fallback xmlns:cx2="http://schemas.microsoft.com/office/drawing/2015/10/21/chartex" xmlns:cx3="http://schemas.microsoft.com/office/drawing/2016/5/9/chartex" xmlns:cx4="http://schemas.microsoft.com/office/drawing/2016/5/10/chartex" xmlns:cx5="http://schemas.microsoft.com/office/drawing/2016/5/11/chartex" xmlns:cx6="http://schemas.microsoft.com/office/drawing/2016/5/12/chartex" xmlns:cx7="http://schemas.microsoft.com/office/drawing/2016/5/13/chartex" xmlns:cx8="http://schemas.microsoft.com/office/drawing/2016/5/14/chartex" xmlns:aink="http://schemas.microsoft.com/office/drawing/2016/ink" xmlns:am3d="http://schemas.microsoft.com/office/drawing/2017/model3d" xmlns:oel="http://schemas.microsoft.com/office/2019/extlst" xmlns:w16cex="http://schemas.microsoft.com/office/word/2018/wordml/cex" xmlns:w16cid="http://schemas.microsoft.com/office/word/2016/wordml/cid" xmlns:w16="http://schemas.microsoft.com/office/word/2018/wordml" xmlns:w16sdtdh="http://schemas.microsoft.com/office/word/2020/wordml/sdtdatahash">
                   <w:pict>
                     <v:shapetype w14:anchorId="0E418AA3" id="_x0000_t32" coordsize="21600,21600" o:spt="32" o:oned="t" path="m,l21600,21600e" filled="f">
                       <v:path arrowok="t" fillok="f" o:connecttype="none"/>
@@ -2721,7 +2721,7 @@
                     </wp:anchor>
                   </w:drawing>
                 </mc:Choice>
-                <mc:Fallback xmlns:w16sdtdh="http://schemas.microsoft.com/office/word/2020/wordml/sdtdatahash" xmlns:w16="http://schemas.microsoft.com/office/word/2018/wordml" xmlns:w16cid="http://schemas.microsoft.com/office/word/2016/wordml/cid" xmlns:w16cex="http://schemas.microsoft.com/office/word/2018/wordml/cex" xmlns:oel="http://schemas.microsoft.com/office/2019/extlst" xmlns:am3d="http://schemas.microsoft.com/office/drawing/2017/model3d" xmlns:aink="http://schemas.microsoft.com/office/drawing/2016/ink" xmlns:cx8="http://schemas.microsoft.com/office/drawing/2016/5/14/chartex" xmlns:cx7="http://schemas.microsoft.com/office/drawing/2016/5/13/chartex" xmlns:cx6="http://schemas.microsoft.com/office/drawing/2016/5/12/chartex" xmlns:cx5="http://schemas.microsoft.com/office/drawing/2016/5/11/chartex" xmlns:cx4="http://schemas.microsoft.com/office/drawing/2016/5/10/chartex" xmlns:cx3="http://schemas.microsoft.com/office/drawing/2016/5/9/chartex" xmlns:cx2="http://schemas.microsoft.com/office/drawing/2015/10/21/chartex">
+                <mc:Fallback xmlns:cx2="http://schemas.microsoft.com/office/drawing/2015/10/21/chartex" xmlns:cx3="http://schemas.microsoft.com/office/drawing/2016/5/9/chartex" xmlns:cx4="http://schemas.microsoft.com/office/drawing/2016/5/10/chartex" xmlns:cx5="http://schemas.microsoft.com/office/drawing/2016/5/11/chartex" xmlns:cx6="http://schemas.microsoft.com/office/drawing/2016/5/12/chartex" xmlns:cx7="http://schemas.microsoft.com/office/drawing/2016/5/13/chartex" xmlns:cx8="http://schemas.microsoft.com/office/drawing/2016/5/14/chartex" xmlns:aink="http://schemas.microsoft.com/office/drawing/2016/ink" xmlns:am3d="http://schemas.microsoft.com/office/drawing/2017/model3d" xmlns:oel="http://schemas.microsoft.com/office/2019/extlst" xmlns:w16cex="http://schemas.microsoft.com/office/word/2018/wordml/cex" xmlns:w16cid="http://schemas.microsoft.com/office/word/2016/wordml/cid" xmlns:w16="http://schemas.microsoft.com/office/word/2018/wordml" xmlns:w16sdtdh="http://schemas.microsoft.com/office/word/2020/wordml/sdtdatahash">
                   <w:pict>
                     <v:shape w14:anchorId="036B0D0E" id="AutoShape 40" o:spid="_x0000_s1026" type="#_x0000_t32" style="position:absolute;margin-left:150.05pt;margin-top:97.9pt;width:54.5pt;height:35.85pt;flip:y;z-index:251694080;visibility:visible;mso-wrap-style:square;mso-width-percent:0;mso-height-percent:0;mso-wrap-distance-left:9pt;mso-wrap-distance-top:0;mso-wrap-distance-right:9pt;mso-wrap-distance-bottom:0;mso-position-horizontal:absolute;mso-position-horizontal-relative:text;mso-position-vertical:absolute;mso-position-vertical-relative:text;mso-width-percent:0;mso-height-percent:0;mso-width-relative:page;mso-height-relative:page" o:gfxdata="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" strokecolor="yellow" strokeweight="2pt">
                       <v:stroke endarrow="open"/>
@@ -2801,7 +2801,7 @@
                     </wp:anchor>
                   </w:drawing>
                 </mc:Choice>
-                <mc:Fallback xmlns:w16sdtdh="http://schemas.microsoft.com/office/word/2020/wordml/sdtdatahash" xmlns:w16="http://schemas.microsoft.com/office/word/2018/wordml" xmlns:w16cid="http://schemas.microsoft.com/office/word/2016/wordml/cid" xmlns:w16cex="http://schemas.microsoft.com/office/word/2018/wordml/cex" xmlns:oel="http://schemas.microsoft.com/office/2019/extlst" xmlns:am3d="http://schemas.microsoft.com/office/drawing/2017/model3d" xmlns:aink="http://schemas.microsoft.com/office/drawing/2016/ink" xmlns:cx8="http://schemas.microsoft.com/office/drawing/2016/5/14/chartex" xmlns:cx7="http://schemas.microsoft.com/office/drawing/2016/5/13/chartex" xmlns:cx6="http://schemas.microsoft.com/office/drawing/2016/5/12/chartex" xmlns:cx5="http://schemas.microsoft.com/office/drawing/2016/5/11/chartex" xmlns:cx4="http://schemas.microsoft.com/office/drawing/2016/5/10/chartex" xmlns:cx3="http://schemas.microsoft.com/office/drawing/2016/5/9/chartex" xmlns:cx2="http://schemas.microsoft.com/office/drawing/2015/10/21/chartex">
+                <mc:Fallback xmlns:cx2="http://schemas.microsoft.com/office/drawing/2015/10/21/chartex" xmlns:cx3="http://schemas.microsoft.com/office/drawing/2016/5/9/chartex" xmlns:cx4="http://schemas.microsoft.com/office/drawing/2016/5/10/chartex" xmlns:cx5="http://schemas.microsoft.com/office/drawing/2016/5/11/chartex" xmlns:cx6="http://schemas.microsoft.com/office/drawing/2016/5/12/chartex" xmlns:cx7="http://schemas.microsoft.com/office/drawing/2016/5/13/chartex" xmlns:cx8="http://schemas.microsoft.com/office/drawing/2016/5/14/chartex" xmlns:aink="http://schemas.microsoft.com/office/drawing/2016/ink" xmlns:am3d="http://schemas.microsoft.com/office/drawing/2017/model3d" xmlns:oel="http://schemas.microsoft.com/office/2019/extlst" xmlns:w16cex="http://schemas.microsoft.com/office/word/2018/wordml/cex" xmlns:w16cid="http://schemas.microsoft.com/office/word/2016/wordml/cid" xmlns:w16="http://schemas.microsoft.com/office/word/2018/wordml" xmlns:w16sdtdh="http://schemas.microsoft.com/office/word/2020/wordml/sdtdatahash">
                   <w:pict>
                     <v:oval w14:anchorId="337C2E42" id="Oval 38" o:spid="_x0000_s1026" style="position:absolute;margin-left:203.05pt;margin-top:83.4pt;width:19.85pt;height:19.85pt;z-index:251692032;visibility:visible;mso-wrap-style:square;mso-width-percent:0;mso-height-percent:0;mso-wrap-distance-left:9pt;mso-wrap-distance-top:0;mso-wrap-distance-right:9pt;mso-wrap-distance-bottom:0;mso-position-horizontal:absolute;mso-position-horizontal-relative:text;mso-position-vertical:absolute;mso-position-vertical-relative:text;mso-width-percent:0;mso-height-percent:0;mso-width-relative:page;mso-height-relative:page;v-text-anchor:top" o:gfxdata="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" filled="f" strokecolor="yellow" strokeweight="2pt"/>
                   </w:pict>
@@ -2879,7 +2879,7 @@
                     </wp:anchor>
                   </w:drawing>
                 </mc:Choice>
-                <mc:Fallback xmlns:w16sdtdh="http://schemas.microsoft.com/office/word/2020/wordml/sdtdatahash" xmlns:w16="http://schemas.microsoft.com/office/word/2018/wordml" xmlns:w16cid="http://schemas.microsoft.com/office/word/2016/wordml/cid" xmlns:w16cex="http://schemas.microsoft.com/office/word/2018/wordml/cex" xmlns:oel="http://schemas.microsoft.com/office/2019/extlst" xmlns:am3d="http://schemas.microsoft.com/office/drawing/2017/model3d" xmlns:aink="http://schemas.microsoft.com/office/drawing/2016/ink" xmlns:cx8="http://schemas.microsoft.com/office/drawing/2016/5/14/chartex" xmlns:cx7="http://schemas.microsoft.com/office/drawing/2016/5/13/chartex" xmlns:cx6="http://schemas.microsoft.com/office/drawing/2016/5/12/chartex" xmlns:cx5="http://schemas.microsoft.com/office/drawing/2016/5/11/chartex" xmlns:cx4="http://schemas.microsoft.com/office/drawing/2016/5/10/chartex" xmlns:cx3="http://schemas.microsoft.com/office/drawing/2016/5/9/chartex" xmlns:cx2="http://schemas.microsoft.com/office/drawing/2015/10/21/chartex">
+                <mc:Fallback xmlns:cx2="http://schemas.microsoft.com/office/drawing/2015/10/21/chartex" xmlns:cx3="http://schemas.microsoft.com/office/drawing/2016/5/9/chartex" xmlns:cx4="http://schemas.microsoft.com/office/drawing/2016/5/10/chartex" xmlns:cx5="http://schemas.microsoft.com/office/drawing/2016/5/11/chartex" xmlns:cx6="http://schemas.microsoft.com/office/drawing/2016/5/12/chartex" xmlns:cx7="http://schemas.microsoft.com/office/drawing/2016/5/13/chartex" xmlns:cx8="http://schemas.microsoft.com/office/drawing/2016/5/14/chartex" xmlns:aink="http://schemas.microsoft.com/office/drawing/2016/ink" xmlns:am3d="http://schemas.microsoft.com/office/drawing/2017/model3d" xmlns:oel="http://schemas.microsoft.com/office/2019/extlst" xmlns:w16cex="http://schemas.microsoft.com/office/word/2018/wordml/cex" xmlns:w16cid="http://schemas.microsoft.com/office/word/2016/wordml/cid" xmlns:w16="http://schemas.microsoft.com/office/word/2018/wordml" xmlns:w16sdtdh="http://schemas.microsoft.com/office/word/2020/wordml/sdtdatahash">
                   <w:pict>
                     <v:oval w14:anchorId="626A2617" id="Oval 39" o:spid="_x0000_s1026" style="position:absolute;margin-left:220.7pt;margin-top:84.25pt;width:19.85pt;height:19.85pt;z-index:251693056;visibility:visible;mso-wrap-style:square;mso-width-percent:0;mso-height-percent:0;mso-wrap-distance-left:9pt;mso-wrap-distance-top:0;mso-wrap-distance-right:9pt;mso-wrap-distance-bottom:0;mso-position-horizontal:absolute;mso-position-horizontal-relative:text;mso-position-vertical:absolute;mso-position-vertical-relative:text;mso-width-percent:0;mso-height-percent:0;mso-width-relative:page;mso-height-relative:page;v-text-anchor:top" o:gfxdata="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" filled="f" strokecolor="#00b0f0" strokeweight="2pt"/>
                   </w:pict>
@@ -3104,7 +3104,7 @@
                     </wp:anchor>
                   </w:drawing>
                 </mc:Choice>
-                <mc:Fallback xmlns:w16sdtdh="http://schemas.microsoft.com/office/word/2020/wordml/sdtdatahash" xmlns:w16="http://schemas.microsoft.com/office/word/2018/wordml" xmlns:w16cid="http://schemas.microsoft.com/office/word/2016/wordml/cid" xmlns:w16cex="http://schemas.microsoft.com/office/word/2018/wordml/cex" xmlns:oel="http://schemas.microsoft.com/office/2019/extlst" xmlns:am3d="http://schemas.microsoft.com/office/drawing/2017/model3d" xmlns:aink="http://schemas.microsoft.com/office/drawing/2016/ink" xmlns:cx8="http://schemas.microsoft.com/office/drawing/2016/5/14/chartex" xmlns:cx7="http://schemas.microsoft.com/office/drawing/2016/5/13/chartex" xmlns:cx6="http://schemas.microsoft.com/office/drawing/2016/5/12/chartex" xmlns:cx5="http://schemas.microsoft.com/office/drawing/2016/5/11/chartex" xmlns:cx4="http://schemas.microsoft.com/office/drawing/2016/5/10/chartex" xmlns:cx3="http://schemas.microsoft.com/office/drawing/2016/5/9/chartex" xmlns:cx2="http://schemas.microsoft.com/office/drawing/2015/10/21/chartex">
+                <mc:Fallback xmlns:cx2="http://schemas.microsoft.com/office/drawing/2015/10/21/chartex" xmlns:cx3="http://schemas.microsoft.com/office/drawing/2016/5/9/chartex" xmlns:cx4="http://schemas.microsoft.com/office/drawing/2016/5/10/chartex" xmlns:cx5="http://schemas.microsoft.com/office/drawing/2016/5/11/chartex" xmlns:cx6="http://schemas.microsoft.com/office/drawing/2016/5/12/chartex" xmlns:cx7="http://schemas.microsoft.com/office/drawing/2016/5/13/chartex" xmlns:cx8="http://schemas.microsoft.com/office/drawing/2016/5/14/chartex" xmlns:aink="http://schemas.microsoft.com/office/drawing/2016/ink" xmlns:am3d="http://schemas.microsoft.com/office/drawing/2017/model3d" xmlns:oel="http://schemas.microsoft.com/office/2019/extlst" xmlns:w16cex="http://schemas.microsoft.com/office/word/2018/wordml/cex" xmlns:w16cid="http://schemas.microsoft.com/office/word/2016/wordml/cid" xmlns:w16="http://schemas.microsoft.com/office/word/2018/wordml" xmlns:w16sdtdh="http://schemas.microsoft.com/office/word/2020/wordml/sdtdatahash">
                   <w:pict>
                     <v:shape w14:anchorId="45B26BDB" id="AutoShape 46" o:spid="_x0000_s1026" type="#_x0000_t32" style="position:absolute;margin-left:121.7pt;margin-top:35.6pt;width:4pt;height:10.15pt;flip:y;z-index:251700224;visibility:visible;mso-wrap-style:square;mso-width-percent:0;mso-height-percent:0;mso-wrap-distance-left:9pt;mso-wrap-distance-top:0;mso-wrap-distance-right:9pt;mso-wrap-distance-bottom:0;mso-position-horizontal:absolute;mso-position-horizontal-relative:text;mso-position-vertical:absolute;mso-position-vertical-relative:text;mso-width-percent:0;mso-height-percent:0;mso-width-relative:page;mso-height-relative:page" o:gfxdata="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" strokecolor="#0070c0" strokeweight="2pt">
                       <v:stroke endarrow="open"/>
@@ -3185,7 +3185,7 @@
                     </wp:anchor>
                   </w:drawing>
                 </mc:Choice>
-                <mc:Fallback xmlns:w16sdtdh="http://schemas.microsoft.com/office/word/2020/wordml/sdtdatahash" xmlns:w16="http://schemas.microsoft.com/office/word/2018/wordml" xmlns:w16cid="http://schemas.microsoft.com/office/word/2016/wordml/cid" xmlns:w16cex="http://schemas.microsoft.com/office/word/2018/wordml/cex" xmlns:oel="http://schemas.microsoft.com/office/2019/extlst" xmlns:am3d="http://schemas.microsoft.com/office/drawing/2017/model3d" xmlns:aink="http://schemas.microsoft.com/office/drawing/2016/ink" xmlns:cx8="http://schemas.microsoft.com/office/drawing/2016/5/14/chartex" xmlns:cx7="http://schemas.microsoft.com/office/drawing/2016/5/13/chartex" xmlns:cx6="http://schemas.microsoft.com/office/drawing/2016/5/12/chartex" xmlns:cx5="http://schemas.microsoft.com/office/drawing/2016/5/11/chartex" xmlns:cx4="http://schemas.microsoft.com/office/drawing/2016/5/10/chartex" xmlns:cx3="http://schemas.microsoft.com/office/drawing/2016/5/9/chartex" xmlns:cx2="http://schemas.microsoft.com/office/drawing/2015/10/21/chartex">
+                <mc:Fallback xmlns:cx2="http://schemas.microsoft.com/office/drawing/2015/10/21/chartex" xmlns:cx3="http://schemas.microsoft.com/office/drawing/2016/5/9/chartex" xmlns:cx4="http://schemas.microsoft.com/office/drawing/2016/5/10/chartex" xmlns:cx5="http://schemas.microsoft.com/office/drawing/2016/5/11/chartex" xmlns:cx6="http://schemas.microsoft.com/office/drawing/2016/5/12/chartex" xmlns:cx7="http://schemas.microsoft.com/office/drawing/2016/5/13/chartex" xmlns:cx8="http://schemas.microsoft.com/office/drawing/2016/5/14/chartex" xmlns:aink="http://schemas.microsoft.com/office/drawing/2016/ink" xmlns:am3d="http://schemas.microsoft.com/office/drawing/2017/model3d" xmlns:oel="http://schemas.microsoft.com/office/2019/extlst" xmlns:w16cex="http://schemas.microsoft.com/office/word/2018/wordml/cex" xmlns:w16cid="http://schemas.microsoft.com/office/word/2016/wordml/cid" xmlns:w16="http://schemas.microsoft.com/office/word/2018/wordml" xmlns:w16sdtdh="http://schemas.microsoft.com/office/word/2020/wordml/sdtdatahash">
                   <w:pict>
                     <v:oval w14:anchorId="4CFEDC2D" id="Oval 45" o:spid="_x0000_s1026" style="position:absolute;margin-left:117.95pt;margin-top:14.3pt;width:23.15pt;height:21.3pt;z-index:251699200;visibility:visible;mso-wrap-style:square;mso-width-percent:0;mso-height-percent:0;mso-wrap-distance-left:9pt;mso-wrap-distance-top:0;mso-wrap-distance-right:9pt;mso-wrap-distance-bottom:0;mso-position-horizontal:absolute;mso-position-horizontal-relative:text;mso-position-vertical:absolute;mso-position-vertical-relative:text;mso-width-percent:0;mso-height-percent:0;mso-width-relative:page;mso-height-relative:page;v-text-anchor:top" o:gfxdata="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" filled="f" strokecolor="#0070c0" strokeweight="2pt"/>
                   </w:pict>
@@ -3260,7 +3260,7 @@
                     </wp:anchor>
                   </w:drawing>
                 </mc:Choice>
-                <mc:Fallback xmlns:w16sdtdh="http://schemas.microsoft.com/office/word/2020/wordml/sdtdatahash" xmlns:w16="http://schemas.microsoft.com/office/word/2018/wordml" xmlns:w16cid="http://schemas.microsoft.com/office/word/2016/wordml/cid" xmlns:w16cex="http://schemas.microsoft.com/office/word/2018/wordml/cex" xmlns:oel="http://schemas.microsoft.com/office/2019/extlst" xmlns:am3d="http://schemas.microsoft.com/office/drawing/2017/model3d" xmlns:aink="http://schemas.microsoft.com/office/drawing/2016/ink" xmlns:cx8="http://schemas.microsoft.com/office/drawing/2016/5/14/chartex" xmlns:cx7="http://schemas.microsoft.com/office/drawing/2016/5/13/chartex" xmlns:cx6="http://schemas.microsoft.com/office/drawing/2016/5/12/chartex" xmlns:cx5="http://schemas.microsoft.com/office/drawing/2016/5/11/chartex" xmlns:cx4="http://schemas.microsoft.com/office/drawing/2016/5/10/chartex" xmlns:cx3="http://schemas.microsoft.com/office/drawing/2016/5/9/chartex" xmlns:cx2="http://schemas.microsoft.com/office/drawing/2015/10/21/chartex">
+                <mc:Fallback xmlns:cx2="http://schemas.microsoft.com/office/drawing/2015/10/21/chartex" xmlns:cx3="http://schemas.microsoft.com/office/drawing/2016/5/9/chartex" xmlns:cx4="http://schemas.microsoft.com/office/drawing/2016/5/10/chartex" xmlns:cx5="http://schemas.microsoft.com/office/drawing/2016/5/11/chartex" xmlns:cx6="http://schemas.microsoft.com/office/drawing/2016/5/12/chartex" xmlns:cx7="http://schemas.microsoft.com/office/drawing/2016/5/13/chartex" xmlns:cx8="http://schemas.microsoft.com/office/drawing/2016/5/14/chartex" xmlns:aink="http://schemas.microsoft.com/office/drawing/2016/ink" xmlns:am3d="http://schemas.microsoft.com/office/drawing/2017/model3d" xmlns:oel="http://schemas.microsoft.com/office/2019/extlst" xmlns:w16cex="http://schemas.microsoft.com/office/word/2018/wordml/cex" xmlns:w16cid="http://schemas.microsoft.com/office/word/2016/wordml/cid" xmlns:w16="http://schemas.microsoft.com/office/word/2018/wordml" xmlns:w16sdtdh="http://schemas.microsoft.com/office/word/2020/wordml/sdtdatahash">
                   <w:pict>
                     <v:shape w14:anchorId="6E3D05B0" id="AutoShape 43" o:spid="_x0000_s1026" type="#_x0000_t32" style="position:absolute;margin-left:40.95pt;margin-top:1.85pt;width:35.05pt;height:18.05pt;z-index:251697152;visibility:visible;mso-wrap-style:square;mso-width-percent:0;mso-height-percent:0;mso-wrap-distance-left:9pt;mso-wrap-distance-top:0;mso-wrap-distance-right:9pt;mso-wrap-distance-bottom:0;mso-position-horizontal:absolute;mso-position-horizontal-relative:text;mso-position-vertical:absolute;mso-position-vertical-relative:text;mso-width-percent:0;mso-height-percent:0;mso-width-relative:page;mso-height-relative:page" o:gfxdata="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" strokecolor="yellow" strokeweight="2pt">
                       <v:stroke endarrow="open"/>
@@ -3341,7 +3341,7 @@
                     </wp:anchor>
                   </w:drawing>
                 </mc:Choice>
-                <mc:Fallback xmlns:w16sdtdh="http://schemas.microsoft.com/office/word/2020/wordml/sdtdatahash" xmlns:w16="http://schemas.microsoft.com/office/word/2018/wordml" xmlns:w16cid="http://schemas.microsoft.com/office/word/2016/wordml/cid" xmlns:w16cex="http://schemas.microsoft.com/office/word/2018/wordml/cex" xmlns:oel="http://schemas.microsoft.com/office/2019/extlst" xmlns:am3d="http://schemas.microsoft.com/office/drawing/2017/model3d" xmlns:aink="http://schemas.microsoft.com/office/drawing/2016/ink" xmlns:cx8="http://schemas.microsoft.com/office/drawing/2016/5/14/chartex" xmlns:cx7="http://schemas.microsoft.com/office/drawing/2016/5/13/chartex" xmlns:cx6="http://schemas.microsoft.com/office/drawing/2016/5/12/chartex" xmlns:cx5="http://schemas.microsoft.com/office/drawing/2016/5/11/chartex" xmlns:cx4="http://schemas.microsoft.com/office/drawing/2016/5/10/chartex" xmlns:cx3="http://schemas.microsoft.com/office/drawing/2016/5/9/chartex" xmlns:cx2="http://schemas.microsoft.com/office/drawing/2015/10/21/chartex">
+                <mc:Fallback xmlns:cx2="http://schemas.microsoft.com/office/drawing/2015/10/21/chartex" xmlns:cx3="http://schemas.microsoft.com/office/drawing/2016/5/9/chartex" xmlns:cx4="http://schemas.microsoft.com/office/drawing/2016/5/10/chartex" xmlns:cx5="http://schemas.microsoft.com/office/drawing/2016/5/11/chartex" xmlns:cx6="http://schemas.microsoft.com/office/drawing/2016/5/12/chartex" xmlns:cx7="http://schemas.microsoft.com/office/drawing/2016/5/13/chartex" xmlns:cx8="http://schemas.microsoft.com/office/drawing/2016/5/14/chartex" xmlns:aink="http://schemas.microsoft.com/office/drawing/2016/ink" xmlns:am3d="http://schemas.microsoft.com/office/drawing/2017/model3d" xmlns:oel="http://schemas.microsoft.com/office/2019/extlst" xmlns:w16cex="http://schemas.microsoft.com/office/word/2018/wordml/cex" xmlns:w16cid="http://schemas.microsoft.com/office/word/2016/wordml/cid" xmlns:w16="http://schemas.microsoft.com/office/word/2018/wordml" xmlns:w16sdtdh="http://schemas.microsoft.com/office/word/2020/wordml/sdtdatahash">
                   <w:pict>
                     <v:oval w14:anchorId="679D1A54" id="Oval 42" o:spid="_x0000_s1026" style="position:absolute;margin-left:79.45pt;margin-top:14.3pt;width:23.15pt;height:21.3pt;z-index:251696128;visibility:visible;mso-wrap-style:square;mso-width-percent:0;mso-height-percent:0;mso-wrap-distance-left:9pt;mso-wrap-distance-top:0;mso-wrap-distance-right:9pt;mso-wrap-distance-bottom:0;mso-position-horizontal:absolute;mso-position-horizontal-relative:text;mso-position-vertical:absolute;mso-position-vertical-relative:text;mso-width-percent:0;mso-height-percent:0;mso-width-relative:page;mso-height-relative:page;v-text-anchor:top" o:gfxdata="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" filled="f" strokecolor="yellow" strokeweight="2pt"/>
                   </w:pict>
@@ -3586,7 +3586,7 @@
                     </wp:anchor>
                   </w:drawing>
                 </mc:Choice>
-                <mc:Fallback xmlns:w16sdtdh="http://schemas.microsoft.com/office/word/2020/wordml/sdtdatahash" xmlns:w16="http://schemas.microsoft.com/office/word/2018/wordml" xmlns:w16cid="http://schemas.microsoft.com/office/word/2016/wordml/cid" xmlns:w16cex="http://schemas.microsoft.com/office/word/2018/wordml/cex" xmlns:oel="http://schemas.microsoft.com/office/2019/extlst" xmlns:am3d="http://schemas.microsoft.com/office/drawing/2017/model3d" xmlns:aink="http://schemas.microsoft.com/office/drawing/2016/ink" xmlns:cx8="http://schemas.microsoft.com/office/drawing/2016/5/14/chartex" xmlns:cx7="http://schemas.microsoft.com/office/drawing/2016/5/13/chartex" xmlns:cx6="http://schemas.microsoft.com/office/drawing/2016/5/12/chartex" xmlns:cx5="http://schemas.microsoft.com/office/drawing/2016/5/11/chartex" xmlns:cx4="http://schemas.microsoft.com/office/drawing/2016/5/10/chartex" xmlns:cx3="http://schemas.microsoft.com/office/drawing/2016/5/9/chartex" xmlns:cx2="http://schemas.microsoft.com/office/drawing/2015/10/21/chartex">
+                <mc:Fallback xmlns:cx2="http://schemas.microsoft.com/office/drawing/2015/10/21/chartex" xmlns:cx3="http://schemas.microsoft.com/office/drawing/2016/5/9/chartex" xmlns:cx4="http://schemas.microsoft.com/office/drawing/2016/5/10/chartex" xmlns:cx5="http://schemas.microsoft.com/office/drawing/2016/5/11/chartex" xmlns:cx6="http://schemas.microsoft.com/office/drawing/2016/5/12/chartex" xmlns:cx7="http://schemas.microsoft.com/office/drawing/2016/5/13/chartex" xmlns:cx8="http://schemas.microsoft.com/office/drawing/2016/5/14/chartex" xmlns:aink="http://schemas.microsoft.com/office/drawing/2016/ink" xmlns:am3d="http://schemas.microsoft.com/office/drawing/2017/model3d" xmlns:oel="http://schemas.microsoft.com/office/2019/extlst" xmlns:w16cex="http://schemas.microsoft.com/office/word/2018/wordml/cex" xmlns:w16cid="http://schemas.microsoft.com/office/word/2016/wordml/cid" xmlns:w16="http://schemas.microsoft.com/office/word/2018/wordml" xmlns:w16sdtdh="http://schemas.microsoft.com/office/word/2020/wordml/sdtdatahash">
                   <w:pict>
                     <v:shapetype w14:anchorId="2A9BB06D" id="_x0000_t104" coordsize="21600,21600" o:spt="104" adj="12960,19440,7200" path="ar0@22@3@21,,0@4@21@14@22@1@21@7@21@12@2l@13@2@8,0@11@2wa0@22@3@21@10@2@16@24@14@22@1@21@16@24@14,xewr@14@22@1@21@7@21@16@24nfe">
                       <v:stroke joinstyle="miter"/>
@@ -3711,6 +3711,410 @@
     </w:tbl>
     <w:p>
       <w:pPr>
+        <w:pStyle w:val="Titre1"/>
+        <w:numPr>
+          <w:ilvl w:val="0"/>
+          <w:numId w:val="0"/>
+        </w:numPr>
+        <w:pBdr>
+          <w:bottom w:val="single" w:sz="24" w:space="1" w:color="auto"/>
+        </w:pBdr>
+        <w:spacing w:line="240" w:lineRule="auto"/>
+      </w:pPr>
+      <w:r>
+        <w:t xml:space="preserve">Fiche 3 – </w:t>
+      </w:r>
+      <w:r>
+        <w:t>Réaliser une mesure</w:t>
+      </w:r>
+    </w:p>
+    <w:p>
+      <w:pPr>
+        <w:pStyle w:val="Paragraphedeliste"/>
+        <w:numPr>
+          <w:ilvl w:val="0"/>
+          <w:numId w:val="27"/>
+        </w:numPr>
+        <w:spacing w:line="240" w:lineRule="auto"/>
+      </w:pPr>
+      <w:r>
+        <w:t xml:space="preserve">Ouvrir le logiciel d’acquisition. Bureau </w:t>
+      </w:r>
+      <w:r>
+        <w:sym w:font="Webdings" w:char="F034"/>
+      </w:r>
+      <w:r>
+        <w:t xml:space="preserve"> Systèmes </w:t>
+      </w:r>
+      <w:r>
+        <w:sym w:font="Webdings" w:char="F034"/>
+      </w:r>
+      <w:r>
+        <w:t xml:space="preserve"> </w:t>
+      </w:r>
+      <w:r>
+        <w:t>PiloteAutomatique_Voilier</w:t>
+      </w:r>
+      <w:r>
+        <w:t xml:space="preserve"> </w:t>
+      </w:r>
+      <w:r>
+        <w:sym w:font="Webdings" w:char="F034"/>
+      </w:r>
+      <w:r>
+        <w:t xml:space="preserve"> </w:t>
+      </w:r>
+      <w:r>
+        <w:t xml:space="preserve">TP_SI_PH.exe </w:t>
+      </w:r>
+      <w:r>
+        <w:t>–</w:t>
+      </w:r>
+      <w:r>
+        <w:t xml:space="preserve"> Raccourci</w:t>
+      </w:r>
+    </w:p>
+    <w:p>
+      <w:pPr>
+        <w:pStyle w:val="Paragraphedeliste"/>
+        <w:numPr>
+          <w:ilvl w:val="0"/>
+          <w:numId w:val="27"/>
+        </w:numPr>
+        <w:spacing w:line="240" w:lineRule="auto"/>
+      </w:pPr>
+      <w:r>
+        <w:t>Valider éventuellement la page d’erreur sur le boitier d’acquisition NI USB 6008.</w:t>
+      </w:r>
+    </w:p>
+    <w:p>
+      <w:r>
+        <w:rPr>
+          <w:noProof/>
+          <w:lang w:eastAsia="fr-FR"/>
+        </w:rPr>
+        <w:drawing>
+          <wp:anchor distT="0" distB="0" distL="114300" distR="114300" simplePos="0" relativeHeight="251702272" behindDoc="0" locked="0" layoutInCell="1" allowOverlap="1" wp14:anchorId="1CFA6B58" wp14:editId="4DF4D088">
+            <wp:simplePos x="0" y="0"/>
+            <wp:positionH relativeFrom="column">
+              <wp:posOffset>4684395</wp:posOffset>
+            </wp:positionH>
+            <wp:positionV relativeFrom="paragraph">
+              <wp:posOffset>106680</wp:posOffset>
+            </wp:positionV>
+            <wp:extent cx="1800000" cy="1461804"/>
+            <wp:effectExtent l="0" t="0" r="0" b="5080"/>
+            <wp:wrapSquare wrapText="bothSides"/>
+            <wp:docPr id="1" name="Image 1"/>
+            <wp:cNvGraphicFramePr>
+              <a:graphicFrameLocks xmlns:a="http://schemas.openxmlformats.org/drawingml/2006/main" noChangeAspect="1"/>
+            </wp:cNvGraphicFramePr>
+            <a:graphic xmlns:a="http://schemas.openxmlformats.org/drawingml/2006/main">
+              <a:graphicData uri="http://schemas.openxmlformats.org/drawingml/2006/picture">
+                <pic:pic xmlns:pic="http://schemas.openxmlformats.org/drawingml/2006/picture">
+                  <pic:nvPicPr>
+                    <pic:cNvPr id="0" name="Picture 2"/>
+                    <pic:cNvPicPr>
+                      <a:picLocks noChangeAspect="1" noChangeArrowheads="1"/>
+                    </pic:cNvPicPr>
+                  </pic:nvPicPr>
+                  <pic:blipFill>
+                    <a:blip r:embed="rId25" cstate="print">
+                      <a:extLst>
+                        <a:ext uri="{28A0092B-C50C-407E-A947-70E740481C1C}">
+                          <a14:useLocalDpi xmlns:a14="http://schemas.microsoft.com/office/drawing/2010/main" val="0"/>
+                        </a:ext>
+                      </a:extLst>
+                    </a:blip>
+                    <a:srcRect/>
+                    <a:stretch>
+                      <a:fillRect/>
+                    </a:stretch>
+                  </pic:blipFill>
+                  <pic:spPr bwMode="auto">
+                    <a:xfrm>
+                      <a:off x="0" y="0"/>
+                      <a:ext cx="1800000" cy="1461804"/>
+                    </a:xfrm>
+                    <a:prstGeom prst="rect">
+                      <a:avLst/>
+                    </a:prstGeom>
+                    <a:noFill/>
+                  </pic:spPr>
+                </pic:pic>
+              </a:graphicData>
+            </a:graphic>
+            <wp14:sizeRelH relativeFrom="page">
+              <wp14:pctWidth>0</wp14:pctWidth>
+            </wp14:sizeRelH>
+            <wp14:sizeRelV relativeFrom="page">
+              <wp14:pctHeight>0</wp14:pctHeight>
+            </wp14:sizeRelV>
+          </wp:anchor>
+        </w:drawing>
+      </w:r>
+    </w:p>
+    <w:p>
+      <w:pPr>
+        <w:pStyle w:val="Paragraphedeliste"/>
+        <w:numPr>
+          <w:ilvl w:val="0"/>
+          <w:numId w:val="27"/>
+        </w:numPr>
+        <w:spacing w:line="240" w:lineRule="auto"/>
+      </w:pPr>
+      <w:r>
+        <w:t xml:space="preserve">Sur le PC : </w:t>
+      </w:r>
+    </w:p>
+    <w:p>
+      <w:pPr>
+        <w:pStyle w:val="Paragraphedeliste"/>
+        <w:numPr>
+          <w:ilvl w:val="1"/>
+          <w:numId w:val="27"/>
+        </w:numPr>
+        <w:spacing w:line="240" w:lineRule="auto"/>
+      </w:pPr>
+      <w:r>
+        <w:t xml:space="preserve">Menu Ficher mesure </w:t>
+      </w:r>
+      <w:r>
+        <w:sym w:font="Webdings" w:char="F034"/>
+      </w:r>
+      <w:r>
+        <w:t xml:space="preserve"> Nouveau </w:t>
+      </w:r>
+    </w:p>
+    <w:p>
+      <w:pPr>
+        <w:pStyle w:val="Paragraphedeliste"/>
+        <w:numPr>
+          <w:ilvl w:val="0"/>
+          <w:numId w:val="27"/>
+        </w:numPr>
+        <w:spacing w:line="240" w:lineRule="auto"/>
+      </w:pPr>
+      <w:r>
+        <w:t>Sur le système :</w:t>
+      </w:r>
+    </w:p>
+    <w:p>
+      <w:pPr>
+        <w:pStyle w:val="Paragraphedeliste"/>
+        <w:numPr>
+          <w:ilvl w:val="1"/>
+          <w:numId w:val="27"/>
+        </w:numPr>
+        <w:spacing w:line="240" w:lineRule="auto"/>
+      </w:pPr>
+      <w:r>
+        <w:t>Choisir un protocole (Nombre de masses, sens de déplacement …)</w:t>
+      </w:r>
+    </w:p>
+    <w:p>
+      <w:pPr>
+        <w:pStyle w:val="Paragraphedeliste"/>
+        <w:numPr>
+          <w:ilvl w:val="0"/>
+          <w:numId w:val="27"/>
+        </w:numPr>
+        <w:spacing w:line="240" w:lineRule="auto"/>
+      </w:pPr>
+      <w:r>
+        <w:t>Sur le PC :</w:t>
+      </w:r>
+    </w:p>
+    <w:p>
+      <w:pPr>
+        <w:pStyle w:val="Paragraphedeliste"/>
+        <w:numPr>
+          <w:ilvl w:val="1"/>
+          <w:numId w:val="27"/>
+        </w:numPr>
+        <w:spacing w:line="240" w:lineRule="auto"/>
+      </w:pPr>
+      <w:r>
+        <w:t xml:space="preserve">Onglet Voies sélectionnées : choisir les grandeurs à mesurer. Cliquer sur OK pour passer à l’onglet suivant. </w:t>
+      </w:r>
+    </w:p>
+    <w:p>
+      <w:pPr>
+        <w:pStyle w:val="Paragraphedeliste"/>
+        <w:numPr>
+          <w:ilvl w:val="1"/>
+          <w:numId w:val="27"/>
+        </w:numPr>
+        <w:spacing w:line="240" w:lineRule="auto"/>
+      </w:pPr>
+      <w:r>
+        <w:t>Onglet Mesure : indiquer la masse accrochée au bout du câble. Indiquer la durée souhaitée de la mesure (10s).</w:t>
+      </w:r>
+    </w:p>
+    <w:p>
+      <w:pPr>
+        <w:pStyle w:val="Paragraphedeliste"/>
+        <w:numPr>
+          <w:ilvl w:val="0"/>
+          <w:numId w:val="27"/>
+        </w:numPr>
+        <w:spacing w:line="240" w:lineRule="auto"/>
+      </w:pPr>
+      <w:r>
+        <w:rPr>
+          <w:noProof/>
+          <w:lang w:eastAsia="fr-FR"/>
+        </w:rPr>
+        <w:drawing>
+          <wp:anchor distT="0" distB="0" distL="114300" distR="114300" simplePos="0" relativeHeight="251703296" behindDoc="0" locked="0" layoutInCell="1" allowOverlap="1" wp14:anchorId="43F0C8C6" wp14:editId="075325D5">
+            <wp:simplePos x="0" y="0"/>
+            <wp:positionH relativeFrom="column">
+              <wp:posOffset>5006009</wp:posOffset>
+            </wp:positionH>
+            <wp:positionV relativeFrom="paragraph">
+              <wp:posOffset>19760</wp:posOffset>
+            </wp:positionV>
+            <wp:extent cx="1017905" cy="646430"/>
+            <wp:effectExtent l="0" t="0" r="0" b="1270"/>
+            <wp:wrapSquare wrapText="bothSides"/>
+            <wp:docPr id="5" name="Image 5"/>
+            <wp:cNvGraphicFramePr>
+              <a:graphicFrameLocks xmlns:a="http://schemas.openxmlformats.org/drawingml/2006/main" noChangeAspect="1"/>
+            </wp:cNvGraphicFramePr>
+            <a:graphic xmlns:a="http://schemas.openxmlformats.org/drawingml/2006/main">
+              <a:graphicData uri="http://schemas.openxmlformats.org/drawingml/2006/picture">
+                <pic:pic xmlns:pic="http://schemas.openxmlformats.org/drawingml/2006/picture">
+                  <pic:nvPicPr>
+                    <pic:cNvPr id="0" name="Picture 3"/>
+                    <pic:cNvPicPr>
+                      <a:picLocks noChangeAspect="1" noChangeArrowheads="1"/>
+                    </pic:cNvPicPr>
+                  </pic:nvPicPr>
+                  <pic:blipFill>
+                    <a:blip r:embed="rId26">
+                      <a:extLst>
+                        <a:ext uri="{28A0092B-C50C-407E-A947-70E740481C1C}">
+                          <a14:useLocalDpi xmlns:a14="http://schemas.microsoft.com/office/drawing/2010/main" val="0"/>
+                        </a:ext>
+                      </a:extLst>
+                    </a:blip>
+                    <a:srcRect/>
+                    <a:stretch>
+                      <a:fillRect/>
+                    </a:stretch>
+                  </pic:blipFill>
+                  <pic:spPr bwMode="auto">
+                    <a:xfrm>
+                      <a:off x="0" y="0"/>
+                      <a:ext cx="1017905" cy="646430"/>
+                    </a:xfrm>
+                    <a:prstGeom prst="rect">
+                      <a:avLst/>
+                    </a:prstGeom>
+                    <a:noFill/>
+                  </pic:spPr>
+                </pic:pic>
+              </a:graphicData>
+            </a:graphic>
+          </wp:anchor>
+        </w:drawing>
+      </w:r>
+      <w:r>
+        <w:t>Sur le système :</w:t>
+      </w:r>
+    </w:p>
+    <w:p>
+      <w:pPr>
+        <w:pStyle w:val="Paragraphedeliste"/>
+        <w:numPr>
+          <w:ilvl w:val="1"/>
+          <w:numId w:val="27"/>
+        </w:numPr>
+        <w:spacing w:line="240" w:lineRule="auto"/>
+      </w:pPr>
+      <w:r>
+        <w:t>Réaliser la mesure (en déplaçant par exemple le vérin).</w:t>
+      </w:r>
+    </w:p>
+    <w:p>
+      <w:pPr>
+        <w:pStyle w:val="Paragraphedeliste"/>
+        <w:numPr>
+          <w:ilvl w:val="0"/>
+          <w:numId w:val="27"/>
+        </w:numPr>
+        <w:spacing w:line="240" w:lineRule="auto"/>
+      </w:pPr>
+      <w:r>
+        <w:t>Sur le PC visualiser les mesures et naviguer entre elles en utilisant les flèches.</w:t>
+      </w:r>
+    </w:p>
+    <w:p/>
+    <w:p>
+      <w:pPr>
+        <w:jc w:val="center"/>
+      </w:pPr>
+      <w:r>
+        <w:rPr>
+          <w:noProof/>
+          <w:lang w:eastAsia="fr-FR"/>
+        </w:rPr>
+        <w:drawing>
+          <wp:inline distT="0" distB="0" distL="0" distR="0" wp14:anchorId="1BDEFDF3" wp14:editId="54C11523">
+            <wp:extent cx="3393308" cy="1398896"/>
+            <wp:effectExtent l="0" t="0" r="0" b="0"/>
+            <wp:docPr id="8" name="Image 8"/>
+            <wp:cNvGraphicFramePr>
+              <a:graphicFrameLocks xmlns:a="http://schemas.openxmlformats.org/drawingml/2006/main" noChangeAspect="1"/>
+            </wp:cNvGraphicFramePr>
+            <a:graphic xmlns:a="http://schemas.openxmlformats.org/drawingml/2006/main">
+              <a:graphicData uri="http://schemas.openxmlformats.org/drawingml/2006/picture">
+                <pic:pic xmlns:pic="http://schemas.openxmlformats.org/drawingml/2006/picture">
+                  <pic:nvPicPr>
+                    <pic:cNvPr id="0" name="Picture 4"/>
+                    <pic:cNvPicPr>
+                      <a:picLocks noChangeAspect="1" noChangeArrowheads="1"/>
+                    </pic:cNvPicPr>
+                  </pic:nvPicPr>
+                  <pic:blipFill rotWithShape="1">
+                    <a:blip r:embed="rId27" cstate="print">
+                      <a:extLst>
+                        <a:ext uri="{28A0092B-C50C-407E-A947-70E740481C1C}">
+                          <a14:useLocalDpi xmlns:a14="http://schemas.microsoft.com/office/drawing/2010/main" val="0"/>
+                        </a:ext>
+                      </a:extLst>
+                    </a:blip>
+                    <a:srcRect b="44994"/>
+                    <a:stretch/>
+                  </pic:blipFill>
+                  <pic:spPr bwMode="auto">
+                    <a:xfrm>
+                      <a:off x="0" y="0"/>
+                      <a:ext cx="3411175" cy="1406262"/>
+                    </a:xfrm>
+                    <a:prstGeom prst="rect">
+                      <a:avLst/>
+                    </a:prstGeom>
+                    <a:noFill/>
+                    <a:ln>
+                      <a:noFill/>
+                    </a:ln>
+                    <a:extLst>
+                      <a:ext uri="{53640926-AAD7-44D8-BBD7-CCE9431645EC}">
+                        <a14:shadowObscured xmlns:a14="http://schemas.microsoft.com/office/drawing/2010/main"/>
+                      </a:ext>
+                    </a:extLst>
+                  </pic:spPr>
+                </pic:pic>
+              </a:graphicData>
+            </a:graphic>
+          </wp:inline>
+        </w:drawing>
+      </w:r>
+    </w:p>
+    <w:p/>
+    <w:p>
+      <w:pPr>
         <w:rPr>
           <w:lang w:eastAsia="fr-FR"/>
         </w:rPr>
@@ -3836,7 +4240,7 @@
               <w:b/>
               <w:noProof/>
             </w:rPr>
-            <w:t>3</w:t>
+            <w:t>2</w:t>
           </w:r>
           <w:r>
             <w:rPr>
@@ -4970,6 +5374,119 @@
     </w:lvl>
   </w:abstractNum>
   <w:abstractNum w:abstractNumId="7" w15:restartNumberingAfterBreak="0">
+    <w:nsid w:val="1B10795E"/>
+    <w:multiLevelType w:val="hybridMultilevel"/>
+    <w:tmpl w:val="967A3F40"/>
+    <w:lvl w:ilvl="0" w:tplc="040C0005">
+      <w:start w:val="1"/>
+      <w:numFmt w:val="bullet"/>
+      <w:lvlText w:val=""/>
+      <w:lvlJc w:val="left"/>
+      <w:pPr>
+        <w:ind w:left="720" w:hanging="360"/>
+      </w:pPr>
+      <w:rPr>
+        <w:rFonts w:ascii="Wingdings" w:hAnsi="Wingdings" w:hint="default"/>
+      </w:rPr>
+    </w:lvl>
+    <w:lvl w:ilvl="1" w:tplc="040C0003">
+      <w:start w:val="1"/>
+      <w:numFmt w:val="bullet"/>
+      <w:lvlText w:val="o"/>
+      <w:lvlJc w:val="left"/>
+      <w:pPr>
+        <w:ind w:left="1440" w:hanging="360"/>
+      </w:pPr>
+      <w:rPr>
+        <w:rFonts w:ascii="Courier New" w:hAnsi="Courier New" w:cs="Courier New" w:hint="default"/>
+      </w:rPr>
+    </w:lvl>
+    <w:lvl w:ilvl="2" w:tplc="040C0005">
+      <w:start w:val="1"/>
+      <w:numFmt w:val="bullet"/>
+      <w:lvlText w:val=""/>
+      <w:lvlJc w:val="left"/>
+      <w:pPr>
+        <w:ind w:left="2160" w:hanging="360"/>
+      </w:pPr>
+      <w:rPr>
+        <w:rFonts w:ascii="Wingdings" w:hAnsi="Wingdings" w:hint="default"/>
+      </w:rPr>
+    </w:lvl>
+    <w:lvl w:ilvl="3" w:tplc="040C0001" w:tentative="1">
+      <w:start w:val="1"/>
+      <w:numFmt w:val="bullet"/>
+      <w:lvlText w:val=""/>
+      <w:lvlJc w:val="left"/>
+      <w:pPr>
+        <w:ind w:left="2880" w:hanging="360"/>
+      </w:pPr>
+      <w:rPr>
+        <w:rFonts w:ascii="Symbol" w:hAnsi="Symbol" w:hint="default"/>
+      </w:rPr>
+    </w:lvl>
+    <w:lvl w:ilvl="4" w:tplc="040C0003" w:tentative="1">
+      <w:start w:val="1"/>
+      <w:numFmt w:val="bullet"/>
+      <w:lvlText w:val="o"/>
+      <w:lvlJc w:val="left"/>
+      <w:pPr>
+        <w:ind w:left="3600" w:hanging="360"/>
+      </w:pPr>
+      <w:rPr>
+        <w:rFonts w:ascii="Courier New" w:hAnsi="Courier New" w:cs="Courier New" w:hint="default"/>
+      </w:rPr>
+    </w:lvl>
+    <w:lvl w:ilvl="5" w:tplc="040C0005" w:tentative="1">
+      <w:start w:val="1"/>
+      <w:numFmt w:val="bullet"/>
+      <w:lvlText w:val=""/>
+      <w:lvlJc w:val="left"/>
+      <w:pPr>
+        <w:ind w:left="4320" w:hanging="360"/>
+      </w:pPr>
+      <w:rPr>
+        <w:rFonts w:ascii="Wingdings" w:hAnsi="Wingdings" w:hint="default"/>
+      </w:rPr>
+    </w:lvl>
+    <w:lvl w:ilvl="6" w:tplc="040C0001" w:tentative="1">
+      <w:start w:val="1"/>
+      <w:numFmt w:val="bullet"/>
+      <w:lvlText w:val=""/>
+      <w:lvlJc w:val="left"/>
+      <w:pPr>
+        <w:ind w:left="5040" w:hanging="360"/>
+      </w:pPr>
+      <w:rPr>
+        <w:rFonts w:ascii="Symbol" w:hAnsi="Symbol" w:hint="default"/>
+      </w:rPr>
+    </w:lvl>
+    <w:lvl w:ilvl="7" w:tplc="040C0003" w:tentative="1">
+      <w:start w:val="1"/>
+      <w:numFmt w:val="bullet"/>
+      <w:lvlText w:val="o"/>
+      <w:lvlJc w:val="left"/>
+      <w:pPr>
+        <w:ind w:left="5760" w:hanging="360"/>
+      </w:pPr>
+      <w:rPr>
+        <w:rFonts w:ascii="Courier New" w:hAnsi="Courier New" w:cs="Courier New" w:hint="default"/>
+      </w:rPr>
+    </w:lvl>
+    <w:lvl w:ilvl="8" w:tplc="040C0005" w:tentative="1">
+      <w:start w:val="1"/>
+      <w:numFmt w:val="bullet"/>
+      <w:lvlText w:val=""/>
+      <w:lvlJc w:val="left"/>
+      <w:pPr>
+        <w:ind w:left="6480" w:hanging="360"/>
+      </w:pPr>
+      <w:rPr>
+        <w:rFonts w:ascii="Wingdings" w:hAnsi="Wingdings" w:hint="default"/>
+      </w:rPr>
+    </w:lvl>
+  </w:abstractNum>
+  <w:abstractNum w:abstractNumId="8" w15:restartNumberingAfterBreak="0">
     <w:nsid w:val="1D4F1607"/>
     <w:multiLevelType w:val="hybridMultilevel"/>
     <w:tmpl w:val="679EB5E8"/>
@@ -5055,7 +5572,7 @@
       </w:pPr>
     </w:lvl>
   </w:abstractNum>
-  <w:abstractNum w:abstractNumId="8" w15:restartNumberingAfterBreak="0">
+  <w:abstractNum w:abstractNumId="9" w15:restartNumberingAfterBreak="0">
     <w:nsid w:val="200F1D2B"/>
     <w:multiLevelType w:val="hybridMultilevel"/>
     <w:tmpl w:val="C914ABD4"/>
@@ -5144,7 +5661,7 @@
       </w:pPr>
     </w:lvl>
   </w:abstractNum>
-  <w:abstractNum w:abstractNumId="9" w15:restartNumberingAfterBreak="0">
+  <w:abstractNum w:abstractNumId="10" w15:restartNumberingAfterBreak="0">
     <w:nsid w:val="2F2733AC"/>
     <w:multiLevelType w:val="hybridMultilevel"/>
     <w:tmpl w:val="D13A2F3C"/>
@@ -5237,7 +5754,7 @@
       </w:pPr>
     </w:lvl>
   </w:abstractNum>
-  <w:abstractNum w:abstractNumId="10" w15:restartNumberingAfterBreak="0">
+  <w:abstractNum w:abstractNumId="11" w15:restartNumberingAfterBreak="0">
     <w:nsid w:val="34571B6E"/>
     <w:multiLevelType w:val="hybridMultilevel"/>
     <w:tmpl w:val="24D2041E"/>
@@ -5350,7 +5867,7 @@
       </w:rPr>
     </w:lvl>
   </w:abstractNum>
-  <w:abstractNum w:abstractNumId="11" w15:restartNumberingAfterBreak="0">
+  <w:abstractNum w:abstractNumId="12" w15:restartNumberingAfterBreak="0">
     <w:nsid w:val="3B876B15"/>
     <w:multiLevelType w:val="hybridMultilevel"/>
     <w:tmpl w:val="BE7C3A20"/>
@@ -5463,7 +5980,7 @@
       </w:rPr>
     </w:lvl>
   </w:abstractNum>
-  <w:abstractNum w:abstractNumId="12" w15:restartNumberingAfterBreak="0">
+  <w:abstractNum w:abstractNumId="13" w15:restartNumberingAfterBreak="0">
     <w:nsid w:val="4005409C"/>
     <w:multiLevelType w:val="hybridMultilevel"/>
     <w:tmpl w:val="7512B23C"/>
@@ -5552,7 +6069,7 @@
       </w:pPr>
     </w:lvl>
   </w:abstractNum>
-  <w:abstractNum w:abstractNumId="13" w15:restartNumberingAfterBreak="0">
+  <w:abstractNum w:abstractNumId="14" w15:restartNumberingAfterBreak="0">
     <w:nsid w:val="41B46256"/>
     <w:multiLevelType w:val="multilevel"/>
     <w:tmpl w:val="2AC2DE68"/>
@@ -5647,7 +6164,7 @@
       </w:pPr>
     </w:lvl>
   </w:abstractNum>
-  <w:abstractNum w:abstractNumId="14" w15:restartNumberingAfterBreak="0">
+  <w:abstractNum w:abstractNumId="15" w15:restartNumberingAfterBreak="0">
     <w:nsid w:val="4A0E4E38"/>
     <w:multiLevelType w:val="hybridMultilevel"/>
     <w:tmpl w:val="E1BEFC00"/>
@@ -5760,7 +6277,7 @@
       </w:rPr>
     </w:lvl>
   </w:abstractNum>
-  <w:abstractNum w:abstractNumId="15" w15:restartNumberingAfterBreak="0">
+  <w:abstractNum w:abstractNumId="16" w15:restartNumberingAfterBreak="0">
     <w:nsid w:val="4D9C3190"/>
     <w:multiLevelType w:val="hybridMultilevel"/>
     <w:tmpl w:val="43CC791E"/>
@@ -5873,7 +6390,7 @@
       </w:rPr>
     </w:lvl>
   </w:abstractNum>
-  <w:abstractNum w:abstractNumId="16" w15:restartNumberingAfterBreak="0">
+  <w:abstractNum w:abstractNumId="17" w15:restartNumberingAfterBreak="0">
     <w:nsid w:val="4DD10BAA"/>
     <w:multiLevelType w:val="hybridMultilevel"/>
     <w:tmpl w:val="60201692"/>
@@ -5986,7 +6503,7 @@
       </w:rPr>
     </w:lvl>
   </w:abstractNum>
-  <w:abstractNum w:abstractNumId="17" w15:restartNumberingAfterBreak="0">
+  <w:abstractNum w:abstractNumId="18" w15:restartNumberingAfterBreak="0">
     <w:nsid w:val="4DDC3901"/>
     <w:multiLevelType w:val="hybridMultilevel"/>
     <w:tmpl w:val="37B6CD12"/>
@@ -6099,7 +6616,7 @@
       </w:rPr>
     </w:lvl>
   </w:abstractNum>
-  <w:abstractNum w:abstractNumId="18" w15:restartNumberingAfterBreak="0">
+  <w:abstractNum w:abstractNumId="19" w15:restartNumberingAfterBreak="0">
     <w:nsid w:val="4F1F231B"/>
     <w:multiLevelType w:val="hybridMultilevel"/>
     <w:tmpl w:val="4AF4E602"/>
@@ -6214,7 +6731,7 @@
       </w:rPr>
     </w:lvl>
   </w:abstractNum>
-  <w:abstractNum w:abstractNumId="19" w15:restartNumberingAfterBreak="0">
+  <w:abstractNum w:abstractNumId="20" w15:restartNumberingAfterBreak="0">
     <w:nsid w:val="555306B5"/>
     <w:multiLevelType w:val="hybridMultilevel"/>
     <w:tmpl w:val="DD2C7504"/>
@@ -6329,7 +6846,7 @@
       </w:rPr>
     </w:lvl>
   </w:abstractNum>
-  <w:abstractNum w:abstractNumId="20" w15:restartNumberingAfterBreak="0">
+  <w:abstractNum w:abstractNumId="21" w15:restartNumberingAfterBreak="0">
     <w:nsid w:val="5BB2032A"/>
     <w:multiLevelType w:val="hybridMultilevel"/>
     <w:tmpl w:val="BE02C698"/>
@@ -6442,7 +6959,7 @@
       </w:rPr>
     </w:lvl>
   </w:abstractNum>
-  <w:abstractNum w:abstractNumId="21" w15:restartNumberingAfterBreak="0">
+  <w:abstractNum w:abstractNumId="22" w15:restartNumberingAfterBreak="0">
     <w:nsid w:val="5F3A061E"/>
     <w:multiLevelType w:val="hybridMultilevel"/>
     <w:tmpl w:val="B06A6FA8"/>
@@ -6528,7 +7045,7 @@
       </w:pPr>
     </w:lvl>
   </w:abstractNum>
-  <w:abstractNum w:abstractNumId="22" w15:restartNumberingAfterBreak="0">
+  <w:abstractNum w:abstractNumId="23" w15:restartNumberingAfterBreak="0">
     <w:nsid w:val="5F5F7D4B"/>
     <w:multiLevelType w:val="hybridMultilevel"/>
     <w:tmpl w:val="0316D464"/>
@@ -6641,7 +7158,7 @@
       </w:rPr>
     </w:lvl>
   </w:abstractNum>
-  <w:abstractNum w:abstractNumId="23" w15:restartNumberingAfterBreak="0">
+  <w:abstractNum w:abstractNumId="24" w15:restartNumberingAfterBreak="0">
     <w:nsid w:val="69133B02"/>
     <w:multiLevelType w:val="hybridMultilevel"/>
     <w:tmpl w:val="4808AEF0"/>
@@ -6730,7 +7247,7 @@
       </w:pPr>
     </w:lvl>
   </w:abstractNum>
-  <w:abstractNum w:abstractNumId="24" w15:restartNumberingAfterBreak="0">
+  <w:abstractNum w:abstractNumId="25" w15:restartNumberingAfterBreak="0">
     <w:nsid w:val="6F7A7DAA"/>
     <w:multiLevelType w:val="hybridMultilevel"/>
     <w:tmpl w:val="8FFAED64"/>
@@ -6845,7 +7362,7 @@
       </w:rPr>
     </w:lvl>
   </w:abstractNum>
-  <w:abstractNum w:abstractNumId="25" w15:restartNumberingAfterBreak="0">
+  <w:abstractNum w:abstractNumId="26" w15:restartNumberingAfterBreak="0">
     <w:nsid w:val="724752FE"/>
     <w:multiLevelType w:val="hybridMultilevel"/>
     <w:tmpl w:val="9056B8A4"/>
@@ -6937,10 +7454,10 @@
     </w:lvl>
   </w:abstractNum>
   <w:num w:numId="1">
-    <w:abstractNumId w:val="13"/>
+    <w:abstractNumId w:val="14"/>
   </w:num>
   <w:num w:numId="2">
-    <w:abstractNumId w:val="24"/>
+    <w:abstractNumId w:val="25"/>
   </w:num>
   <w:num w:numId="3">
     <w:abstractNumId w:val="6"/>
@@ -6955,64 +7472,67 @@
     <w:abstractNumId w:val="2"/>
   </w:num>
   <w:num w:numId="7">
-    <w:abstractNumId w:val="25"/>
+    <w:abstractNumId w:val="26"/>
   </w:num>
   <w:num w:numId="8">
+    <w:abstractNumId w:val="19"/>
+  </w:num>
+  <w:num w:numId="9">
+    <w:abstractNumId w:val="22"/>
+  </w:num>
+  <w:num w:numId="10">
+    <w:abstractNumId w:val="23"/>
+  </w:num>
+  <w:num w:numId="11">
+    <w:abstractNumId w:val="17"/>
+  </w:num>
+  <w:num w:numId="12">
     <w:abstractNumId w:val="18"/>
   </w:num>
-  <w:num w:numId="9">
-    <w:abstractNumId w:val="21"/>
-  </w:num>
-  <w:num w:numId="10">
-    <w:abstractNumId w:val="22"/>
-  </w:num>
-  <w:num w:numId="11">
-    <w:abstractNumId w:val="16"/>
-  </w:num>
-  <w:num w:numId="12">
-    <w:abstractNumId w:val="17"/>
-  </w:num>
   <w:num w:numId="13">
-    <w:abstractNumId w:val="14"/>
+    <w:abstractNumId w:val="15"/>
   </w:num>
   <w:num w:numId="14">
-    <w:abstractNumId w:val="10"/>
+    <w:abstractNumId w:val="11"/>
   </w:num>
   <w:num w:numId="15">
-    <w:abstractNumId w:val="7"/>
+    <w:abstractNumId w:val="8"/>
   </w:num>
   <w:num w:numId="16">
     <w:abstractNumId w:val="1"/>
   </w:num>
   <w:num w:numId="17">
-    <w:abstractNumId w:val="19"/>
+    <w:abstractNumId w:val="20"/>
   </w:num>
   <w:num w:numId="18">
     <w:abstractNumId w:val="5"/>
   </w:num>
   <w:num w:numId="19">
+    <w:abstractNumId w:val="13"/>
+  </w:num>
+  <w:num w:numId="20">
+    <w:abstractNumId w:val="9"/>
+  </w:num>
+  <w:num w:numId="21">
+    <w:abstractNumId w:val="24"/>
+  </w:num>
+  <w:num w:numId="22">
     <w:abstractNumId w:val="12"/>
   </w:num>
-  <w:num w:numId="20">
-    <w:abstractNumId w:val="8"/>
-  </w:num>
-  <w:num w:numId="21">
-    <w:abstractNumId w:val="23"/>
-  </w:num>
-  <w:num w:numId="22">
-    <w:abstractNumId w:val="11"/>
-  </w:num>
   <w:num w:numId="23">
-    <w:abstractNumId w:val="20"/>
+    <w:abstractNumId w:val="21"/>
   </w:num>
   <w:num w:numId="24">
-    <w:abstractNumId w:val="15"/>
+    <w:abstractNumId w:val="16"/>
   </w:num>
   <w:num w:numId="25">
-    <w:abstractNumId w:val="9"/>
+    <w:abstractNumId w:val="10"/>
   </w:num>
   <w:num w:numId="26">
     <w:abstractNumId w:val="4"/>
+  </w:num>
+  <w:num w:numId="27">
+    <w:abstractNumId w:val="7"/>
   </w:num>
   <w:numIdMacAtCleanup w:val="8"/>
 </w:numbering>
@@ -8414,7 +8934,7 @@
 </file>
 
 <file path=customXml/itemProps1.xml><?xml version="1.0" encoding="utf-8"?>
-<ds:datastoreItem xmlns:ds="http://schemas.openxmlformats.org/officeDocument/2006/customXml" ds:itemID="{8C4C30C5-0CC5-42A0-B50C-3864B36C2263}">
+<ds:datastoreItem xmlns:ds="http://schemas.openxmlformats.org/officeDocument/2006/customXml" ds:itemID="{01FB6226-2E0C-4FA0-868B-251C1D8DB9CE}">
   <ds:schemaRefs>
     <ds:schemaRef ds:uri="http://schemas.openxmlformats.org/officeDocument/2006/bibliography"/>
   </ds:schemaRefs>

--- a/98_Sujets_Divers/Colle_01_Pilote.docx
+++ b/98_Sujets_Divers/Colle_01_Pilote.docx
@@ -1,6 +1,6 @@
 
 <file path=word/document.xml><?xml version="1.0" encoding="utf-8"?>
-<w:document xmlns:wpc="http://schemas.microsoft.com/office/word/2010/wordprocessingCanvas" xmlns:cx="http://schemas.microsoft.com/office/drawing/2014/chartex" xmlns:cx1="http://schemas.microsoft.com/office/drawing/2015/9/8/chartex" xmlns:mc="http://schemas.openxmlformats.org/markup-compatibility/2006" xmlns:o="urn:schemas-microsoft-com:office:office" xmlns:r="http://schemas.openxmlformats.org/officeDocument/2006/relationships" xmlns:m="http://schemas.openxmlformats.org/officeDocument/2006/math" xmlns:v="urn:schemas-microsoft-com:vml" xmlns:wp14="http://schemas.microsoft.com/office/word/2010/wordprocessingDrawing" xmlns:wp="http://schemas.openxmlformats.org/drawingml/2006/wordprocessingDrawing" xmlns:w10="urn:schemas-microsoft-com:office:word" xmlns:w="http://schemas.openxmlformats.org/wordprocessingml/2006/main" xmlns:w14="http://schemas.microsoft.com/office/word/2010/wordml" xmlns:w15="http://schemas.microsoft.com/office/word/2012/wordml" xmlns:w16se="http://schemas.microsoft.com/office/word/2015/wordml/symex" xmlns:wpg="http://schemas.microsoft.com/office/word/2010/wordprocessingGroup" xmlns:wpi="http://schemas.microsoft.com/office/word/2010/wordprocessingInk" xmlns:wne="http://schemas.microsoft.com/office/word/2006/wordml" xmlns:wps="http://schemas.microsoft.com/office/word/2010/wordprocessingShape" mc:Ignorable="w14 w15 w16se wp14">
+<w:document xmlns:wpc="http://schemas.microsoft.com/office/word/2010/wordprocessingCanvas" xmlns:cx="http://schemas.microsoft.com/office/drawing/2014/chartex" xmlns:cx1="http://schemas.microsoft.com/office/drawing/2015/9/8/chartex" xmlns:cx2="http://schemas.microsoft.com/office/drawing/2015/10/21/chartex" xmlns:cx3="http://schemas.microsoft.com/office/drawing/2016/5/9/chartex" xmlns:cx4="http://schemas.microsoft.com/office/drawing/2016/5/10/chartex" xmlns:cx5="http://schemas.microsoft.com/office/drawing/2016/5/11/chartex" xmlns:cx6="http://schemas.microsoft.com/office/drawing/2016/5/12/chartex" xmlns:cx7="http://schemas.microsoft.com/office/drawing/2016/5/13/chartex" xmlns:cx8="http://schemas.microsoft.com/office/drawing/2016/5/14/chartex" xmlns:mc="http://schemas.openxmlformats.org/markup-compatibility/2006" xmlns:aink="http://schemas.microsoft.com/office/drawing/2016/ink" xmlns:am3d="http://schemas.microsoft.com/office/drawing/2017/model3d" xmlns:o="urn:schemas-microsoft-com:office:office" xmlns:oel="http://schemas.microsoft.com/office/2019/extlst" xmlns:r="http://schemas.openxmlformats.org/officeDocument/2006/relationships" xmlns:m="http://schemas.openxmlformats.org/officeDocument/2006/math" xmlns:v="urn:schemas-microsoft-com:vml" xmlns:wp14="http://schemas.microsoft.com/office/word/2010/wordprocessingDrawing" xmlns:wp="http://schemas.openxmlformats.org/drawingml/2006/wordprocessingDrawing" xmlns:w10="urn:schemas-microsoft-com:office:word" xmlns:w="http://schemas.openxmlformats.org/wordprocessingml/2006/main" xmlns:w14="http://schemas.microsoft.com/office/word/2010/wordml" xmlns:w15="http://schemas.microsoft.com/office/word/2012/wordml" xmlns:w16cex="http://schemas.microsoft.com/office/word/2018/wordml/cex" xmlns:w16cid="http://schemas.microsoft.com/office/word/2016/wordml/cid" xmlns:w16="http://schemas.microsoft.com/office/word/2018/wordml" xmlns:w16sdtdh="http://schemas.microsoft.com/office/word/2020/wordml/sdtdatahash" xmlns:w16se="http://schemas.microsoft.com/office/word/2015/wordml/symex" xmlns:wpg="http://schemas.microsoft.com/office/word/2010/wordprocessingGroup" xmlns:wpi="http://schemas.microsoft.com/office/word/2010/wordprocessingInk" xmlns:wne="http://schemas.microsoft.com/office/word/2006/wordml" xmlns:wps="http://schemas.microsoft.com/office/word/2010/wordprocessingShape" mc:Ignorable="w14 w15 w16se w16cid w16 w16cex w16sdtdh wp14">
   <w:body>
     <w:p>
       <w:pPr>
@@ -110,7 +110,7 @@
                 <v:stroke joinstyle="miter"/>
                 <v:path gradientshapeok="t" o:connecttype="rect"/>
               </v:shapetype>
-              <v:shape id="Zone de texte 18" o:spid="_x0000_s1026" type="#_x0000_t202" style="position:absolute;left:0;text-align:left;margin-left:20.45pt;margin-top:64.2pt;width:364.6pt;height:71.95pt;z-index:251684864;visibility:visible;mso-wrap-style:square;mso-width-percent:0;mso-height-percent:0;mso-wrap-distance-left:9pt;mso-wrap-distance-top:0;mso-wrap-distance-right:9pt;mso-wrap-distance-bottom:0;mso-position-horizontal:absolute;mso-position-horizontal-relative:text;mso-position-vertical:absolute;mso-position-vertical-relative:text;mso-width-percent:0;mso-height-percent:0;mso-width-relative:margin;mso-height-relative:margin;v-text-anchor:middle" o:gfxdata="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" filled="f" stroked="f" strokeweight=".5pt">
+              <v:shape id="Zone de texte 18" o:spid="_x0000_s1026" type="#_x0000_t202" style="position:absolute;left:0;text-align:left;margin-left:20.45pt;margin-top:64.2pt;width:364.6pt;height:71.95pt;z-index:251684864;visibility:visible;mso-wrap-style:square;mso-width-percent:0;mso-height-percent:0;mso-wrap-distance-left:9pt;mso-wrap-distance-top:0;mso-wrap-distance-right:9pt;mso-wrap-distance-bottom:0;mso-position-horizontal:absolute;mso-position-horizontal-relative:text;mso-position-vertical:absolute;mso-position-vertical-relative:text;mso-width-percent:0;mso-height-percent:0;mso-width-relative:margin;mso-height-relative:margin;v-text-anchor:middle" o:gfxdata="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" filled="f" stroked="f" strokeweight=".5pt">
                 <v:textbox inset="0,0,0,0">
                   <w:txbxContent>
                     <w:p>
@@ -243,7 +243,7 @@
           </mc:Choice>
           <mc:Fallback>
             <w:pict>
-              <v:shape w14:anchorId="3BAC16D0" id="Zone de texte 19" o:spid="_x0000_s1027" type="#_x0000_t202" style="position:absolute;left:0;text-align:left;margin-left:-67.3pt;margin-top:78.65pt;width:85.15pt;height:40pt;rotation:-90;z-index:251685888;visibility:visible;mso-wrap-style:square;mso-width-percent:0;mso-height-percent:0;mso-wrap-distance-left:9pt;mso-wrap-distance-top:0;mso-wrap-distance-right:9pt;mso-wrap-distance-bottom:0;mso-position-horizontal:absolute;mso-position-horizontal-relative:text;mso-position-vertical:absolute;mso-position-vertical-relative:text;mso-width-percent:0;mso-height-percent:0;mso-width-relative:margin;mso-height-relative:margin;v-text-anchor:middle" o:gfxdata="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" filled="f" stroked="f" strokeweight=".5pt">
+              <v:shape w14:anchorId="3BAC16D0" id="Zone de texte 19" o:spid="_x0000_s1027" type="#_x0000_t202" style="position:absolute;left:0;text-align:left;margin-left:-67.3pt;margin-top:78.65pt;width:85.15pt;height:40pt;rotation:-90;z-index:251685888;visibility:visible;mso-wrap-style:square;mso-width-percent:0;mso-height-percent:0;mso-wrap-distance-left:9pt;mso-wrap-distance-top:0;mso-wrap-distance-right:9pt;mso-wrap-distance-bottom:0;mso-position-horizontal:absolute;mso-position-horizontal-relative:text;mso-position-vertical:absolute;mso-position-vertical-relative:text;mso-width-percent:0;mso-height-percent:0;mso-width-relative:margin;mso-height-relative:margin;v-text-anchor:middle" o:gfxdata="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" filled="f" stroked="f" strokeweight=".5pt">
                 <v:textbox inset="0,0,0,0">
                   <w:txbxContent>
                     <w:p>
@@ -397,7 +397,7 @@
           </mc:Choice>
           <mc:Fallback>
             <w:pict>
-              <v:shape w14:anchorId="54F0E40B" id="Zone de texte 22" o:spid="_x0000_s1028" type="#_x0000_t202" style="position:absolute;left:0;text-align:left;margin-left:190.9pt;margin-top:180.8pt;width:304.5pt;height:71.95pt;z-index:251689984;visibility:visible;mso-wrap-style:square;mso-width-percent:0;mso-height-percent:0;mso-wrap-distance-left:9pt;mso-wrap-distance-top:0;mso-wrap-distance-right:9pt;mso-wrap-distance-bottom:0;mso-position-horizontal:absolute;mso-position-horizontal-relative:text;mso-position-vertical:absolute;mso-position-vertical-relative:text;mso-width-percent:0;mso-height-percent:0;mso-width-relative:margin;mso-height-relative:margin;v-text-anchor:middle" o:gfxdata="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" filled="f" stroked="f" strokeweight=".5pt">
+              <v:shape w14:anchorId="54F0E40B" id="Zone de texte 22" o:spid="_x0000_s1028" type="#_x0000_t202" style="position:absolute;left:0;text-align:left;margin-left:190.9pt;margin-top:180.8pt;width:304.5pt;height:71.95pt;z-index:251689984;visibility:visible;mso-wrap-style:square;mso-width-percent:0;mso-height-percent:0;mso-wrap-distance-left:9pt;mso-wrap-distance-top:0;mso-wrap-distance-right:9pt;mso-wrap-distance-bottom:0;mso-position-horizontal:absolute;mso-position-horizontal-relative:text;mso-position-vertical:absolute;mso-position-vertical-relative:text;mso-width-percent:0;mso-height-percent:0;mso-width-relative:margin;mso-height-relative:margin;v-text-anchor:middle" o:gfxdata="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" filled="f" stroked="f" strokeweight=".5pt">
                 <v:textbox inset="0,0,0,0">
                   <w:txbxContent>
                     <w:p>
@@ -520,7 +520,7 @@
               </wp:anchor>
             </w:drawing>
           </mc:Choice>
-          <mc:Fallback xmlns:cx2="http://schemas.microsoft.com/office/drawing/2015/10/21/chartex" xmlns:cx3="http://schemas.microsoft.com/office/drawing/2016/5/9/chartex" xmlns:cx4="http://schemas.microsoft.com/office/drawing/2016/5/10/chartex" xmlns:cx5="http://schemas.microsoft.com/office/drawing/2016/5/11/chartex" xmlns:cx6="http://schemas.microsoft.com/office/drawing/2016/5/12/chartex" xmlns:cx7="http://schemas.microsoft.com/office/drawing/2016/5/13/chartex" xmlns:cx8="http://schemas.microsoft.com/office/drawing/2016/5/14/chartex" xmlns:aink="http://schemas.microsoft.com/office/drawing/2016/ink" xmlns:am3d="http://schemas.microsoft.com/office/drawing/2017/model3d" xmlns:oel="http://schemas.microsoft.com/office/2019/extlst" xmlns:w16cex="http://schemas.microsoft.com/office/word/2018/wordml/cex" xmlns:w16cid="http://schemas.microsoft.com/office/word/2016/wordml/cid" xmlns:w16="http://schemas.microsoft.com/office/word/2018/wordml" xmlns:w16sdtdh="http://schemas.microsoft.com/office/word/2020/wordml/sdtdatahash">
+          <mc:Fallback>
             <w:pict>
               <v:line w14:anchorId="06938E22" id="Connecteur droit 20" o:spid="_x0000_s1026" style="position:absolute;z-index:251687936;visibility:visible;mso-wrap-style:square;mso-wrap-distance-left:9pt;mso-wrap-distance-top:0;mso-wrap-distance-right:9pt;mso-wrap-distance-bottom:0;mso-position-horizontal:absolute;mso-position-horizontal-relative:text;mso-position-vertical:absolute;mso-position-vertical-relative:text" from="183.3pt,180.8pt" to="183.3pt,242.1pt" o:gfxdata="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" filled="t" fillcolor="white [3212]" strokecolor="#205867 [1608]" strokeweight="3pt">
                 <v:fill opacity="52428f"/>
@@ -598,7 +598,7 @@
               </wp:anchor>
             </w:drawing>
           </mc:Choice>
-          <mc:Fallback xmlns:cx2="http://schemas.microsoft.com/office/drawing/2015/10/21/chartex" xmlns:cx3="http://schemas.microsoft.com/office/drawing/2016/5/9/chartex" xmlns:cx4="http://schemas.microsoft.com/office/drawing/2016/5/10/chartex" xmlns:cx5="http://schemas.microsoft.com/office/drawing/2016/5/11/chartex" xmlns:cx6="http://schemas.microsoft.com/office/drawing/2016/5/12/chartex" xmlns:cx7="http://schemas.microsoft.com/office/drawing/2016/5/13/chartex" xmlns:cx8="http://schemas.microsoft.com/office/drawing/2016/5/14/chartex" xmlns:aink="http://schemas.microsoft.com/office/drawing/2016/ink" xmlns:am3d="http://schemas.microsoft.com/office/drawing/2017/model3d" xmlns:oel="http://schemas.microsoft.com/office/2019/extlst" xmlns:w16cex="http://schemas.microsoft.com/office/word/2018/wordml/cex" xmlns:w16cid="http://schemas.microsoft.com/office/word/2016/wordml/cid" xmlns:w16="http://schemas.microsoft.com/office/word/2018/wordml" xmlns:w16sdtdh="http://schemas.microsoft.com/office/word/2020/wordml/sdtdatahash">
+          <mc:Fallback>
             <w:pict>
               <v:line w14:anchorId="1D5A402A" id="Connecteur droit 16" o:spid="_x0000_s1026" style="position:absolute;z-index:251682816;visibility:visible;mso-wrap-style:square;mso-wrap-distance-left:9pt;mso-wrap-distance-top:0;mso-wrap-distance-right:9pt;mso-wrap-distance-bottom:0;mso-position-horizontal:absolute;mso-position-horizontal-relative:text;mso-position-vertical:absolute;mso-position-vertical-relative:text" from="391.9pt,65.5pt" to="391.9pt,126.8pt" o:gfxdata="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" filled="t" fillcolor="white [3212]" strokecolor="#205867 [1608]" strokeweight="3pt">
                 <v:fill opacity="52428f"/>
@@ -688,7 +688,7 @@
           </mc:Choice>
           <mc:Fallback>
             <w:pict>
-              <v:roundrect w14:anchorId="2EFEF0F0" id="Rectangle à coins arrondis 8" o:spid="_x0000_s1029" style="position:absolute;left:0;text-align:left;margin-left:-126.05pt;margin-top:55.85pt;width:756.4pt;height:85.05pt;z-index:251681792;visibility:visible;mso-wrap-style:square;mso-width-percent:0;mso-wrap-distance-left:9pt;mso-wrap-distance-top:0;mso-wrap-distance-right:9pt;mso-wrap-distance-bottom:0;mso-position-horizontal:absolute;mso-position-horizontal-relative:text;mso-position-vertical:absolute;mso-position-vertical-relative:text;mso-width-percent:0;mso-width-relative:margin;v-text-anchor:middle" arcsize="23180f" o:gfxdata="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" fillcolor="white [3212]" strokecolor="#205867 [1608]" strokeweight="3pt">
+              <v:roundrect w14:anchorId="2EFEF0F0" id="Rectangle à coins arrondis 8" o:spid="_x0000_s1029" style="position:absolute;left:0;text-align:left;margin-left:-126.05pt;margin-top:55.85pt;width:756.4pt;height:85.05pt;z-index:251681792;visibility:visible;mso-wrap-style:square;mso-width-percent:0;mso-wrap-distance-left:9pt;mso-wrap-distance-top:0;mso-wrap-distance-right:9pt;mso-wrap-distance-bottom:0;mso-position-horizontal:absolute;mso-position-horizontal-relative:text;mso-position-vertical:absolute;mso-position-vertical-relative:text;mso-width-percent:0;mso-width-relative:margin;v-text-anchor:middle" arcsize="23180f" o:gfxdata="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" fillcolor="white [3212]" strokecolor="#205867 [1608]" strokeweight="3pt">
                 <v:fill opacity="52428f"/>
                 <v:textbox inset="46mm,,10mm">
                   <w:txbxContent>
@@ -810,7 +810,7 @@
           </mc:Choice>
           <mc:Fallback>
             <w:pict>
-              <v:shape w14:anchorId="660DD387" id="Zone de texte 17" o:spid="_x0000_s1030" type="#_x0000_t202" style="position:absolute;left:0;text-align:left;margin-left:392pt;margin-top:68.85pt;width:132.25pt;height:58.85pt;z-index:251683840;visibility:visible;mso-wrap-style:square;mso-width-percent:0;mso-height-percent:0;mso-wrap-distance-left:9pt;mso-wrap-distance-top:0;mso-wrap-distance-right:9pt;mso-wrap-distance-bottom:0;mso-position-horizontal:absolute;mso-position-horizontal-relative:text;mso-position-vertical:absolute;mso-position-vertical-relative:text;mso-width-percent:0;mso-height-percent:0;mso-width-relative:margin;mso-height-relative:margin;v-text-anchor:middle" o:gfxdata="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" filled="f" stroked="f" strokeweight=".5pt">
+              <v:shape w14:anchorId="660DD387" id="Zone de texte 17" o:spid="_x0000_s1030" type="#_x0000_t202" style="position:absolute;left:0;text-align:left;margin-left:392pt;margin-top:68.85pt;width:132.25pt;height:58.85pt;z-index:251683840;visibility:visible;mso-wrap-style:square;mso-width-percent:0;mso-height-percent:0;mso-wrap-distance-left:9pt;mso-wrap-distance-top:0;mso-wrap-distance-right:9pt;mso-wrap-distance-bottom:0;mso-position-horizontal:absolute;mso-position-horizontal-relative:text;mso-position-vertical:absolute;mso-position-vertical-relative:text;mso-width-percent:0;mso-height-percent:0;mso-width-relative:margin;mso-height-relative:margin;v-text-anchor:middle" o:gfxdata="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" filled="f" stroked="f" strokeweight=".5pt">
                 <v:textbox>
                   <w:txbxContent>
                     <w:p>
@@ -947,7 +947,7 @@
               </wp:inline>
             </w:drawing>
           </mc:Choice>
-          <mc:Fallback xmlns:cx2="http://schemas.microsoft.com/office/drawing/2015/10/21/chartex" xmlns:cx3="http://schemas.microsoft.com/office/drawing/2016/5/9/chartex" xmlns:cx4="http://schemas.microsoft.com/office/drawing/2016/5/10/chartex" xmlns:cx5="http://schemas.microsoft.com/office/drawing/2016/5/11/chartex" xmlns:cx6="http://schemas.microsoft.com/office/drawing/2016/5/12/chartex" xmlns:cx7="http://schemas.microsoft.com/office/drawing/2016/5/13/chartex" xmlns:cx8="http://schemas.microsoft.com/office/drawing/2016/5/14/chartex" xmlns:aink="http://schemas.microsoft.com/office/drawing/2016/ink" xmlns:am3d="http://schemas.microsoft.com/office/drawing/2017/model3d" xmlns:oel="http://schemas.microsoft.com/office/2019/extlst" xmlns:w16cex="http://schemas.microsoft.com/office/word/2018/wordml/cex" xmlns:w16cid="http://schemas.microsoft.com/office/word/2016/wordml/cid" xmlns:w16="http://schemas.microsoft.com/office/word/2018/wordml" xmlns:w16sdtdh="http://schemas.microsoft.com/office/word/2020/wordml/sdtdatahash">
+          <mc:Fallback>
             <w:pict>
               <v:group w14:anchorId="5F0930C8" id="Zone de dessin 13" o:spid="_x0000_s1026" editas="canvas" style="width:648.75pt;height:265.7pt;mso-position-horizontal-relative:char;mso-position-vertical-relative:line" coordsize="82391,33743" o:gfxdata="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">
                 <v:shapetype id="_x0000_t75" coordsize="21600,21600" o:spt="75" o:preferrelative="t" path="m@4@5l@4@11@9@11@9@5xe" filled="f" stroked="f">
@@ -1130,7 +1130,10 @@
               </w:numPr>
             </w:pPr>
             <w:r>
-              <w:t xml:space="preserve">Présenter les constituants à l’enseignant. </w:t>
+              <w:t>Faire une synthèse</w:t>
+            </w:r>
+            <w:r>
+              <w:t xml:space="preserve">. </w:t>
             </w:r>
           </w:p>
         </w:tc>
@@ -1221,8 +1224,6 @@
             <w:r>
               <w:t>)</w:t>
             </w:r>
-            <w:bookmarkStart w:id="0" w:name="_GoBack"/>
-            <w:bookmarkEnd w:id="0"/>
           </w:p>
         </w:tc>
       </w:tr>
@@ -1583,8 +1584,8 @@
           <w:numId w:val="0"/>
         </w:numPr>
       </w:pPr>
-      <w:bookmarkStart w:id="1" w:name="_Toc399963939"/>
-      <w:bookmarkStart w:id="2" w:name="_Toc504748"/>
+      <w:bookmarkStart w:id="0" w:name="_Toc399963939"/>
+      <w:bookmarkStart w:id="1" w:name="_Toc504748"/>
       <w:r>
         <w:lastRenderedPageBreak/>
         <w:t xml:space="preserve">Fiche 1 – </w:t>
@@ -1592,8 +1593,8 @@
       <w:r>
         <w:t>Présentation Générale</w:t>
       </w:r>
+      <w:bookmarkEnd w:id="0"/>
       <w:bookmarkEnd w:id="1"/>
-      <w:bookmarkEnd w:id="2"/>
     </w:p>
     <w:p>
       <w:r>
@@ -2641,7 +2642,7 @@
                     </wp:anchor>
                   </w:drawing>
                 </mc:Choice>
-                <mc:Fallback xmlns:cx2="http://schemas.microsoft.com/office/drawing/2015/10/21/chartex" xmlns:cx3="http://schemas.microsoft.com/office/drawing/2016/5/9/chartex" xmlns:cx4="http://schemas.microsoft.com/office/drawing/2016/5/10/chartex" xmlns:cx5="http://schemas.microsoft.com/office/drawing/2016/5/11/chartex" xmlns:cx6="http://schemas.microsoft.com/office/drawing/2016/5/12/chartex" xmlns:cx7="http://schemas.microsoft.com/office/drawing/2016/5/13/chartex" xmlns:cx8="http://schemas.microsoft.com/office/drawing/2016/5/14/chartex" xmlns:aink="http://schemas.microsoft.com/office/drawing/2016/ink" xmlns:am3d="http://schemas.microsoft.com/office/drawing/2017/model3d" xmlns:oel="http://schemas.microsoft.com/office/2019/extlst" xmlns:w16cex="http://schemas.microsoft.com/office/word/2018/wordml/cex" xmlns:w16cid="http://schemas.microsoft.com/office/word/2016/wordml/cid" xmlns:w16="http://schemas.microsoft.com/office/word/2018/wordml" xmlns:w16sdtdh="http://schemas.microsoft.com/office/word/2020/wordml/sdtdatahash">
+                <mc:Fallback>
                   <w:pict>
                     <v:shapetype w14:anchorId="0E418AA3" id="_x0000_t32" coordsize="21600,21600" o:spt="32" o:oned="t" path="m,l21600,21600e" filled="f">
                       <v:path arrowok="t" fillok="f" o:connecttype="none"/>
@@ -2721,7 +2722,7 @@
                     </wp:anchor>
                   </w:drawing>
                 </mc:Choice>
-                <mc:Fallback xmlns:cx2="http://schemas.microsoft.com/office/drawing/2015/10/21/chartex" xmlns:cx3="http://schemas.microsoft.com/office/drawing/2016/5/9/chartex" xmlns:cx4="http://schemas.microsoft.com/office/drawing/2016/5/10/chartex" xmlns:cx5="http://schemas.microsoft.com/office/drawing/2016/5/11/chartex" xmlns:cx6="http://schemas.microsoft.com/office/drawing/2016/5/12/chartex" xmlns:cx7="http://schemas.microsoft.com/office/drawing/2016/5/13/chartex" xmlns:cx8="http://schemas.microsoft.com/office/drawing/2016/5/14/chartex" xmlns:aink="http://schemas.microsoft.com/office/drawing/2016/ink" xmlns:am3d="http://schemas.microsoft.com/office/drawing/2017/model3d" xmlns:oel="http://schemas.microsoft.com/office/2019/extlst" xmlns:w16cex="http://schemas.microsoft.com/office/word/2018/wordml/cex" xmlns:w16cid="http://schemas.microsoft.com/office/word/2016/wordml/cid" xmlns:w16="http://schemas.microsoft.com/office/word/2018/wordml" xmlns:w16sdtdh="http://schemas.microsoft.com/office/word/2020/wordml/sdtdatahash">
+                <mc:Fallback>
                   <w:pict>
                     <v:shape w14:anchorId="036B0D0E" id="AutoShape 40" o:spid="_x0000_s1026" type="#_x0000_t32" style="position:absolute;margin-left:150.05pt;margin-top:97.9pt;width:54.5pt;height:35.85pt;flip:y;z-index:251694080;visibility:visible;mso-wrap-style:square;mso-width-percent:0;mso-height-percent:0;mso-wrap-distance-left:9pt;mso-wrap-distance-top:0;mso-wrap-distance-right:9pt;mso-wrap-distance-bottom:0;mso-position-horizontal:absolute;mso-position-horizontal-relative:text;mso-position-vertical:absolute;mso-position-vertical-relative:text;mso-width-percent:0;mso-height-percent:0;mso-width-relative:page;mso-height-relative:page" o:gfxdata="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" strokecolor="yellow" strokeweight="2pt">
                       <v:stroke endarrow="open"/>
@@ -2801,7 +2802,7 @@
                     </wp:anchor>
                   </w:drawing>
                 </mc:Choice>
-                <mc:Fallback xmlns:cx2="http://schemas.microsoft.com/office/drawing/2015/10/21/chartex" xmlns:cx3="http://schemas.microsoft.com/office/drawing/2016/5/9/chartex" xmlns:cx4="http://schemas.microsoft.com/office/drawing/2016/5/10/chartex" xmlns:cx5="http://schemas.microsoft.com/office/drawing/2016/5/11/chartex" xmlns:cx6="http://schemas.microsoft.com/office/drawing/2016/5/12/chartex" xmlns:cx7="http://schemas.microsoft.com/office/drawing/2016/5/13/chartex" xmlns:cx8="http://schemas.microsoft.com/office/drawing/2016/5/14/chartex" xmlns:aink="http://schemas.microsoft.com/office/drawing/2016/ink" xmlns:am3d="http://schemas.microsoft.com/office/drawing/2017/model3d" xmlns:oel="http://schemas.microsoft.com/office/2019/extlst" xmlns:w16cex="http://schemas.microsoft.com/office/word/2018/wordml/cex" xmlns:w16cid="http://schemas.microsoft.com/office/word/2016/wordml/cid" xmlns:w16="http://schemas.microsoft.com/office/word/2018/wordml" xmlns:w16sdtdh="http://schemas.microsoft.com/office/word/2020/wordml/sdtdatahash">
+                <mc:Fallback>
                   <w:pict>
                     <v:oval w14:anchorId="337C2E42" id="Oval 38" o:spid="_x0000_s1026" style="position:absolute;margin-left:203.05pt;margin-top:83.4pt;width:19.85pt;height:19.85pt;z-index:251692032;visibility:visible;mso-wrap-style:square;mso-width-percent:0;mso-height-percent:0;mso-wrap-distance-left:9pt;mso-wrap-distance-top:0;mso-wrap-distance-right:9pt;mso-wrap-distance-bottom:0;mso-position-horizontal:absolute;mso-position-horizontal-relative:text;mso-position-vertical:absolute;mso-position-vertical-relative:text;mso-width-percent:0;mso-height-percent:0;mso-width-relative:page;mso-height-relative:page;v-text-anchor:top" o:gfxdata="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" filled="f" strokecolor="yellow" strokeweight="2pt"/>
                   </w:pict>
@@ -2879,7 +2880,7 @@
                     </wp:anchor>
                   </w:drawing>
                 </mc:Choice>
-                <mc:Fallback xmlns:cx2="http://schemas.microsoft.com/office/drawing/2015/10/21/chartex" xmlns:cx3="http://schemas.microsoft.com/office/drawing/2016/5/9/chartex" xmlns:cx4="http://schemas.microsoft.com/office/drawing/2016/5/10/chartex" xmlns:cx5="http://schemas.microsoft.com/office/drawing/2016/5/11/chartex" xmlns:cx6="http://schemas.microsoft.com/office/drawing/2016/5/12/chartex" xmlns:cx7="http://schemas.microsoft.com/office/drawing/2016/5/13/chartex" xmlns:cx8="http://schemas.microsoft.com/office/drawing/2016/5/14/chartex" xmlns:aink="http://schemas.microsoft.com/office/drawing/2016/ink" xmlns:am3d="http://schemas.microsoft.com/office/drawing/2017/model3d" xmlns:oel="http://schemas.microsoft.com/office/2019/extlst" xmlns:w16cex="http://schemas.microsoft.com/office/word/2018/wordml/cex" xmlns:w16cid="http://schemas.microsoft.com/office/word/2016/wordml/cid" xmlns:w16="http://schemas.microsoft.com/office/word/2018/wordml" xmlns:w16sdtdh="http://schemas.microsoft.com/office/word/2020/wordml/sdtdatahash">
+                <mc:Fallback>
                   <w:pict>
                     <v:oval w14:anchorId="626A2617" id="Oval 39" o:spid="_x0000_s1026" style="position:absolute;margin-left:220.7pt;margin-top:84.25pt;width:19.85pt;height:19.85pt;z-index:251693056;visibility:visible;mso-wrap-style:square;mso-width-percent:0;mso-height-percent:0;mso-wrap-distance-left:9pt;mso-wrap-distance-top:0;mso-wrap-distance-right:9pt;mso-wrap-distance-bottom:0;mso-position-horizontal:absolute;mso-position-horizontal-relative:text;mso-position-vertical:absolute;mso-position-vertical-relative:text;mso-width-percent:0;mso-height-percent:0;mso-width-relative:page;mso-height-relative:page;v-text-anchor:top" o:gfxdata="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" filled="f" strokecolor="#00b0f0" strokeweight="2pt"/>
                   </w:pict>
@@ -3104,7 +3105,7 @@
                     </wp:anchor>
                   </w:drawing>
                 </mc:Choice>
-                <mc:Fallback xmlns:cx2="http://schemas.microsoft.com/office/drawing/2015/10/21/chartex" xmlns:cx3="http://schemas.microsoft.com/office/drawing/2016/5/9/chartex" xmlns:cx4="http://schemas.microsoft.com/office/drawing/2016/5/10/chartex" xmlns:cx5="http://schemas.microsoft.com/office/drawing/2016/5/11/chartex" xmlns:cx6="http://schemas.microsoft.com/office/drawing/2016/5/12/chartex" xmlns:cx7="http://schemas.microsoft.com/office/drawing/2016/5/13/chartex" xmlns:cx8="http://schemas.microsoft.com/office/drawing/2016/5/14/chartex" xmlns:aink="http://schemas.microsoft.com/office/drawing/2016/ink" xmlns:am3d="http://schemas.microsoft.com/office/drawing/2017/model3d" xmlns:oel="http://schemas.microsoft.com/office/2019/extlst" xmlns:w16cex="http://schemas.microsoft.com/office/word/2018/wordml/cex" xmlns:w16cid="http://schemas.microsoft.com/office/word/2016/wordml/cid" xmlns:w16="http://schemas.microsoft.com/office/word/2018/wordml" xmlns:w16sdtdh="http://schemas.microsoft.com/office/word/2020/wordml/sdtdatahash">
+                <mc:Fallback>
                   <w:pict>
                     <v:shape w14:anchorId="45B26BDB" id="AutoShape 46" o:spid="_x0000_s1026" type="#_x0000_t32" style="position:absolute;margin-left:121.7pt;margin-top:35.6pt;width:4pt;height:10.15pt;flip:y;z-index:251700224;visibility:visible;mso-wrap-style:square;mso-width-percent:0;mso-height-percent:0;mso-wrap-distance-left:9pt;mso-wrap-distance-top:0;mso-wrap-distance-right:9pt;mso-wrap-distance-bottom:0;mso-position-horizontal:absolute;mso-position-horizontal-relative:text;mso-position-vertical:absolute;mso-position-vertical-relative:text;mso-width-percent:0;mso-height-percent:0;mso-width-relative:page;mso-height-relative:page" o:gfxdata="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" strokecolor="#0070c0" strokeweight="2pt">
                       <v:stroke endarrow="open"/>
@@ -3185,7 +3186,7 @@
                     </wp:anchor>
                   </w:drawing>
                 </mc:Choice>
-                <mc:Fallback xmlns:cx2="http://schemas.microsoft.com/office/drawing/2015/10/21/chartex" xmlns:cx3="http://schemas.microsoft.com/office/drawing/2016/5/9/chartex" xmlns:cx4="http://schemas.microsoft.com/office/drawing/2016/5/10/chartex" xmlns:cx5="http://schemas.microsoft.com/office/drawing/2016/5/11/chartex" xmlns:cx6="http://schemas.microsoft.com/office/drawing/2016/5/12/chartex" xmlns:cx7="http://schemas.microsoft.com/office/drawing/2016/5/13/chartex" xmlns:cx8="http://schemas.microsoft.com/office/drawing/2016/5/14/chartex" xmlns:aink="http://schemas.microsoft.com/office/drawing/2016/ink" xmlns:am3d="http://schemas.microsoft.com/office/drawing/2017/model3d" xmlns:oel="http://schemas.microsoft.com/office/2019/extlst" xmlns:w16cex="http://schemas.microsoft.com/office/word/2018/wordml/cex" xmlns:w16cid="http://schemas.microsoft.com/office/word/2016/wordml/cid" xmlns:w16="http://schemas.microsoft.com/office/word/2018/wordml" xmlns:w16sdtdh="http://schemas.microsoft.com/office/word/2020/wordml/sdtdatahash">
+                <mc:Fallback>
                   <w:pict>
                     <v:oval w14:anchorId="4CFEDC2D" id="Oval 45" o:spid="_x0000_s1026" style="position:absolute;margin-left:117.95pt;margin-top:14.3pt;width:23.15pt;height:21.3pt;z-index:251699200;visibility:visible;mso-wrap-style:square;mso-width-percent:0;mso-height-percent:0;mso-wrap-distance-left:9pt;mso-wrap-distance-top:0;mso-wrap-distance-right:9pt;mso-wrap-distance-bottom:0;mso-position-horizontal:absolute;mso-position-horizontal-relative:text;mso-position-vertical:absolute;mso-position-vertical-relative:text;mso-width-percent:0;mso-height-percent:0;mso-width-relative:page;mso-height-relative:page;v-text-anchor:top" o:gfxdata="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" filled="f" strokecolor="#0070c0" strokeweight="2pt"/>
                   </w:pict>
@@ -3260,7 +3261,7 @@
                     </wp:anchor>
                   </w:drawing>
                 </mc:Choice>
-                <mc:Fallback xmlns:cx2="http://schemas.microsoft.com/office/drawing/2015/10/21/chartex" xmlns:cx3="http://schemas.microsoft.com/office/drawing/2016/5/9/chartex" xmlns:cx4="http://schemas.microsoft.com/office/drawing/2016/5/10/chartex" xmlns:cx5="http://schemas.microsoft.com/office/drawing/2016/5/11/chartex" xmlns:cx6="http://schemas.microsoft.com/office/drawing/2016/5/12/chartex" xmlns:cx7="http://schemas.microsoft.com/office/drawing/2016/5/13/chartex" xmlns:cx8="http://schemas.microsoft.com/office/drawing/2016/5/14/chartex" xmlns:aink="http://schemas.microsoft.com/office/drawing/2016/ink" xmlns:am3d="http://schemas.microsoft.com/office/drawing/2017/model3d" xmlns:oel="http://schemas.microsoft.com/office/2019/extlst" xmlns:w16cex="http://schemas.microsoft.com/office/word/2018/wordml/cex" xmlns:w16cid="http://schemas.microsoft.com/office/word/2016/wordml/cid" xmlns:w16="http://schemas.microsoft.com/office/word/2018/wordml" xmlns:w16sdtdh="http://schemas.microsoft.com/office/word/2020/wordml/sdtdatahash">
+                <mc:Fallback>
                   <w:pict>
                     <v:shape w14:anchorId="6E3D05B0" id="AutoShape 43" o:spid="_x0000_s1026" type="#_x0000_t32" style="position:absolute;margin-left:40.95pt;margin-top:1.85pt;width:35.05pt;height:18.05pt;z-index:251697152;visibility:visible;mso-wrap-style:square;mso-width-percent:0;mso-height-percent:0;mso-wrap-distance-left:9pt;mso-wrap-distance-top:0;mso-wrap-distance-right:9pt;mso-wrap-distance-bottom:0;mso-position-horizontal:absolute;mso-position-horizontal-relative:text;mso-position-vertical:absolute;mso-position-vertical-relative:text;mso-width-percent:0;mso-height-percent:0;mso-width-relative:page;mso-height-relative:page" o:gfxdata="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" strokecolor="yellow" strokeweight="2pt">
                       <v:stroke endarrow="open"/>
@@ -3341,7 +3342,7 @@
                     </wp:anchor>
                   </w:drawing>
                 </mc:Choice>
-                <mc:Fallback xmlns:cx2="http://schemas.microsoft.com/office/drawing/2015/10/21/chartex" xmlns:cx3="http://schemas.microsoft.com/office/drawing/2016/5/9/chartex" xmlns:cx4="http://schemas.microsoft.com/office/drawing/2016/5/10/chartex" xmlns:cx5="http://schemas.microsoft.com/office/drawing/2016/5/11/chartex" xmlns:cx6="http://schemas.microsoft.com/office/drawing/2016/5/12/chartex" xmlns:cx7="http://schemas.microsoft.com/office/drawing/2016/5/13/chartex" xmlns:cx8="http://schemas.microsoft.com/office/drawing/2016/5/14/chartex" xmlns:aink="http://schemas.microsoft.com/office/drawing/2016/ink" xmlns:am3d="http://schemas.microsoft.com/office/drawing/2017/model3d" xmlns:oel="http://schemas.microsoft.com/office/2019/extlst" xmlns:w16cex="http://schemas.microsoft.com/office/word/2018/wordml/cex" xmlns:w16cid="http://schemas.microsoft.com/office/word/2016/wordml/cid" xmlns:w16="http://schemas.microsoft.com/office/word/2018/wordml" xmlns:w16sdtdh="http://schemas.microsoft.com/office/word/2020/wordml/sdtdatahash">
+                <mc:Fallback>
                   <w:pict>
                     <v:oval w14:anchorId="679D1A54" id="Oval 42" o:spid="_x0000_s1026" style="position:absolute;margin-left:79.45pt;margin-top:14.3pt;width:23.15pt;height:21.3pt;z-index:251696128;visibility:visible;mso-wrap-style:square;mso-width-percent:0;mso-height-percent:0;mso-wrap-distance-left:9pt;mso-wrap-distance-top:0;mso-wrap-distance-right:9pt;mso-wrap-distance-bottom:0;mso-position-horizontal:absolute;mso-position-horizontal-relative:text;mso-position-vertical:absolute;mso-position-vertical-relative:text;mso-width-percent:0;mso-height-percent:0;mso-width-relative:page;mso-height-relative:page;v-text-anchor:top" o:gfxdata="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" filled="f" strokecolor="yellow" strokeweight="2pt"/>
                   </w:pict>
@@ -3586,7 +3587,7 @@
                     </wp:anchor>
                   </w:drawing>
                 </mc:Choice>
-                <mc:Fallback xmlns:cx2="http://schemas.microsoft.com/office/drawing/2015/10/21/chartex" xmlns:cx3="http://schemas.microsoft.com/office/drawing/2016/5/9/chartex" xmlns:cx4="http://schemas.microsoft.com/office/drawing/2016/5/10/chartex" xmlns:cx5="http://schemas.microsoft.com/office/drawing/2016/5/11/chartex" xmlns:cx6="http://schemas.microsoft.com/office/drawing/2016/5/12/chartex" xmlns:cx7="http://schemas.microsoft.com/office/drawing/2016/5/13/chartex" xmlns:cx8="http://schemas.microsoft.com/office/drawing/2016/5/14/chartex" xmlns:aink="http://schemas.microsoft.com/office/drawing/2016/ink" xmlns:am3d="http://schemas.microsoft.com/office/drawing/2017/model3d" xmlns:oel="http://schemas.microsoft.com/office/2019/extlst" xmlns:w16cex="http://schemas.microsoft.com/office/word/2018/wordml/cex" xmlns:w16cid="http://schemas.microsoft.com/office/word/2016/wordml/cid" xmlns:w16="http://schemas.microsoft.com/office/word/2018/wordml" xmlns:w16sdtdh="http://schemas.microsoft.com/office/word/2020/wordml/sdtdatahash">
+                <mc:Fallback>
                   <w:pict>
                     <v:shapetype w14:anchorId="2A9BB06D" id="_x0000_t104" coordsize="21600,21600" o:spt="104" adj="12960,19440,7200" path="ar0@22@3@21,,0@4@21@14@22@1@21@7@21@12@2l@13@2@8,0@11@2wa0@22@3@21@10@2@16@24@14@22@1@21@16@24@14,xewr@14@22@1@21@7@21@16@24nfe">
                       <v:stroke joinstyle="miter"/>
@@ -3722,10 +3723,7 @@
         <w:spacing w:line="240" w:lineRule="auto"/>
       </w:pPr>
       <w:r>
-        <w:t xml:space="preserve">Fiche 3 – </w:t>
-      </w:r>
-      <w:r>
-        <w:t>Réaliser une mesure</w:t>
+        <w:t>Fiche 3 – Réaliser une mesure</w:t>
       </w:r>
     </w:p>
     <w:p>
@@ -4134,7 +4132,7 @@
 </file>
 
 <file path=word/endnotes.xml><?xml version="1.0" encoding="utf-8"?>
-<w:endnotes xmlns:wpc="http://schemas.microsoft.com/office/word/2010/wordprocessingCanvas" xmlns:cx="http://schemas.microsoft.com/office/drawing/2014/chartex" xmlns:cx1="http://schemas.microsoft.com/office/drawing/2015/9/8/chartex" xmlns:mc="http://schemas.openxmlformats.org/markup-compatibility/2006" xmlns:o="urn:schemas-microsoft-com:office:office" xmlns:r="http://schemas.openxmlformats.org/officeDocument/2006/relationships" xmlns:m="http://schemas.openxmlformats.org/officeDocument/2006/math" xmlns:v="urn:schemas-microsoft-com:vml" xmlns:wp14="http://schemas.microsoft.com/office/word/2010/wordprocessingDrawing" xmlns:wp="http://schemas.openxmlformats.org/drawingml/2006/wordprocessingDrawing" xmlns:w10="urn:schemas-microsoft-com:office:word" xmlns:w="http://schemas.openxmlformats.org/wordprocessingml/2006/main" xmlns:w14="http://schemas.microsoft.com/office/word/2010/wordml" xmlns:w15="http://schemas.microsoft.com/office/word/2012/wordml" xmlns:w16se="http://schemas.microsoft.com/office/word/2015/wordml/symex" xmlns:wpg="http://schemas.microsoft.com/office/word/2010/wordprocessingGroup" xmlns:wpi="http://schemas.microsoft.com/office/word/2010/wordprocessingInk" xmlns:wne="http://schemas.microsoft.com/office/word/2006/wordml" xmlns:wps="http://schemas.microsoft.com/office/word/2010/wordprocessingShape" mc:Ignorable="w14 w15 w16se wp14">
+<w:endnotes xmlns:wpc="http://schemas.microsoft.com/office/word/2010/wordprocessingCanvas" xmlns:cx="http://schemas.microsoft.com/office/drawing/2014/chartex" xmlns:cx1="http://schemas.microsoft.com/office/drawing/2015/9/8/chartex" xmlns:cx2="http://schemas.microsoft.com/office/drawing/2015/10/21/chartex" xmlns:cx3="http://schemas.microsoft.com/office/drawing/2016/5/9/chartex" xmlns:cx4="http://schemas.microsoft.com/office/drawing/2016/5/10/chartex" xmlns:cx5="http://schemas.microsoft.com/office/drawing/2016/5/11/chartex" xmlns:cx6="http://schemas.microsoft.com/office/drawing/2016/5/12/chartex" xmlns:cx7="http://schemas.microsoft.com/office/drawing/2016/5/13/chartex" xmlns:cx8="http://schemas.microsoft.com/office/drawing/2016/5/14/chartex" xmlns:mc="http://schemas.openxmlformats.org/markup-compatibility/2006" xmlns:aink="http://schemas.microsoft.com/office/drawing/2016/ink" xmlns:am3d="http://schemas.microsoft.com/office/drawing/2017/model3d" xmlns:o="urn:schemas-microsoft-com:office:office" xmlns:oel="http://schemas.microsoft.com/office/2019/extlst" xmlns:r="http://schemas.openxmlformats.org/officeDocument/2006/relationships" xmlns:m="http://schemas.openxmlformats.org/officeDocument/2006/math" xmlns:v="urn:schemas-microsoft-com:vml" xmlns:wp14="http://schemas.microsoft.com/office/word/2010/wordprocessingDrawing" xmlns:wp="http://schemas.openxmlformats.org/drawingml/2006/wordprocessingDrawing" xmlns:w10="urn:schemas-microsoft-com:office:word" xmlns:w="http://schemas.openxmlformats.org/wordprocessingml/2006/main" xmlns:w14="http://schemas.microsoft.com/office/word/2010/wordml" xmlns:w15="http://schemas.microsoft.com/office/word/2012/wordml" xmlns:w16cex="http://schemas.microsoft.com/office/word/2018/wordml/cex" xmlns:w16cid="http://schemas.microsoft.com/office/word/2016/wordml/cid" xmlns:w16="http://schemas.microsoft.com/office/word/2018/wordml" xmlns:w16sdtdh="http://schemas.microsoft.com/office/word/2020/wordml/sdtdatahash" xmlns:w16se="http://schemas.microsoft.com/office/word/2015/wordml/symex" xmlns:wpg="http://schemas.microsoft.com/office/word/2010/wordprocessingGroup" xmlns:wpi="http://schemas.microsoft.com/office/word/2010/wordprocessingInk" xmlns:wne="http://schemas.microsoft.com/office/word/2006/wordml" xmlns:wps="http://schemas.microsoft.com/office/word/2010/wordprocessingShape" mc:Ignorable="w14 w15 w16se w16cid w16 w16cex w16sdtdh wp14">
   <w:endnote w:type="separator" w:id="-1">
     <w:p>
       <w:pPr>
@@ -4159,7 +4157,7 @@
 </file>
 
 <file path=word/footer1.xml><?xml version="1.0" encoding="utf-8"?>
-<w:ftr xmlns:wpc="http://schemas.microsoft.com/office/word/2010/wordprocessingCanvas" xmlns:cx="http://schemas.microsoft.com/office/drawing/2014/chartex" xmlns:cx1="http://schemas.microsoft.com/office/drawing/2015/9/8/chartex" xmlns:mc="http://schemas.openxmlformats.org/markup-compatibility/2006" xmlns:o="urn:schemas-microsoft-com:office:office" xmlns:r="http://schemas.openxmlformats.org/officeDocument/2006/relationships" xmlns:m="http://schemas.openxmlformats.org/officeDocument/2006/math" xmlns:v="urn:schemas-microsoft-com:vml" xmlns:wp14="http://schemas.microsoft.com/office/word/2010/wordprocessingDrawing" xmlns:wp="http://schemas.openxmlformats.org/drawingml/2006/wordprocessingDrawing" xmlns:w10="urn:schemas-microsoft-com:office:word" xmlns:w="http://schemas.openxmlformats.org/wordprocessingml/2006/main" xmlns:w14="http://schemas.microsoft.com/office/word/2010/wordml" xmlns:w15="http://schemas.microsoft.com/office/word/2012/wordml" xmlns:w16se="http://schemas.microsoft.com/office/word/2015/wordml/symex" xmlns:wpg="http://schemas.microsoft.com/office/word/2010/wordprocessingGroup" xmlns:wpi="http://schemas.microsoft.com/office/word/2010/wordprocessingInk" xmlns:wne="http://schemas.microsoft.com/office/word/2006/wordml" xmlns:wps="http://schemas.microsoft.com/office/word/2010/wordprocessingShape" mc:Ignorable="w14 w15 w16se wp14">
+<w:ftr xmlns:wpc="http://schemas.microsoft.com/office/word/2010/wordprocessingCanvas" xmlns:cx="http://schemas.microsoft.com/office/drawing/2014/chartex" xmlns:cx1="http://schemas.microsoft.com/office/drawing/2015/9/8/chartex" xmlns:cx2="http://schemas.microsoft.com/office/drawing/2015/10/21/chartex" xmlns:cx3="http://schemas.microsoft.com/office/drawing/2016/5/9/chartex" xmlns:cx4="http://schemas.microsoft.com/office/drawing/2016/5/10/chartex" xmlns:cx5="http://schemas.microsoft.com/office/drawing/2016/5/11/chartex" xmlns:cx6="http://schemas.microsoft.com/office/drawing/2016/5/12/chartex" xmlns:cx7="http://schemas.microsoft.com/office/drawing/2016/5/13/chartex" xmlns:cx8="http://schemas.microsoft.com/office/drawing/2016/5/14/chartex" xmlns:mc="http://schemas.openxmlformats.org/markup-compatibility/2006" xmlns:aink="http://schemas.microsoft.com/office/drawing/2016/ink" xmlns:am3d="http://schemas.microsoft.com/office/drawing/2017/model3d" xmlns:o="urn:schemas-microsoft-com:office:office" xmlns:oel="http://schemas.microsoft.com/office/2019/extlst" xmlns:r="http://schemas.openxmlformats.org/officeDocument/2006/relationships" xmlns:m="http://schemas.openxmlformats.org/officeDocument/2006/math" xmlns:v="urn:schemas-microsoft-com:vml" xmlns:wp14="http://schemas.microsoft.com/office/word/2010/wordprocessingDrawing" xmlns:wp="http://schemas.openxmlformats.org/drawingml/2006/wordprocessingDrawing" xmlns:w10="urn:schemas-microsoft-com:office:word" xmlns:w="http://schemas.openxmlformats.org/wordprocessingml/2006/main" xmlns:w14="http://schemas.microsoft.com/office/word/2010/wordml" xmlns:w15="http://schemas.microsoft.com/office/word/2012/wordml" xmlns:w16cex="http://schemas.microsoft.com/office/word/2018/wordml/cex" xmlns:w16cid="http://schemas.microsoft.com/office/word/2016/wordml/cid" xmlns:w16="http://schemas.microsoft.com/office/word/2018/wordml" xmlns:w16sdtdh="http://schemas.microsoft.com/office/word/2020/wordml/sdtdatahash" xmlns:w16se="http://schemas.microsoft.com/office/word/2015/wordml/symex" xmlns:wpg="http://schemas.microsoft.com/office/word/2010/wordprocessingGroup" xmlns:wpi="http://schemas.microsoft.com/office/word/2010/wordprocessingInk" xmlns:wne="http://schemas.microsoft.com/office/word/2006/wordml" xmlns:wps="http://schemas.microsoft.com/office/word/2010/wordprocessingShape" mc:Ignorable="w14 w15 w16se w16cid w16 w16cex w16sdtdh wp14">
   <w:tbl>
     <w:tblPr>
       <w:tblStyle w:val="Grilledutableau"/>
@@ -4300,7 +4298,7 @@
 </file>
 
 <file path=word/footer2.xml><?xml version="1.0" encoding="utf-8"?>
-<w:ftr xmlns:wpc="http://schemas.microsoft.com/office/word/2010/wordprocessingCanvas" xmlns:cx="http://schemas.microsoft.com/office/drawing/2014/chartex" xmlns:cx1="http://schemas.microsoft.com/office/drawing/2015/9/8/chartex" xmlns:mc="http://schemas.openxmlformats.org/markup-compatibility/2006" xmlns:o="urn:schemas-microsoft-com:office:office" xmlns:r="http://schemas.openxmlformats.org/officeDocument/2006/relationships" xmlns:m="http://schemas.openxmlformats.org/officeDocument/2006/math" xmlns:v="urn:schemas-microsoft-com:vml" xmlns:wp14="http://schemas.microsoft.com/office/word/2010/wordprocessingDrawing" xmlns:wp="http://schemas.openxmlformats.org/drawingml/2006/wordprocessingDrawing" xmlns:w10="urn:schemas-microsoft-com:office:word" xmlns:w="http://schemas.openxmlformats.org/wordprocessingml/2006/main" xmlns:w14="http://schemas.microsoft.com/office/word/2010/wordml" xmlns:w15="http://schemas.microsoft.com/office/word/2012/wordml" xmlns:w16se="http://schemas.microsoft.com/office/word/2015/wordml/symex" xmlns:wpg="http://schemas.microsoft.com/office/word/2010/wordprocessingGroup" xmlns:wpi="http://schemas.microsoft.com/office/word/2010/wordprocessingInk" xmlns:wne="http://schemas.microsoft.com/office/word/2006/wordml" xmlns:wps="http://schemas.microsoft.com/office/word/2010/wordprocessingShape" mc:Ignorable="w14 w15 w16se wp14">
+<w:ftr xmlns:wpc="http://schemas.microsoft.com/office/word/2010/wordprocessingCanvas" xmlns:cx="http://schemas.microsoft.com/office/drawing/2014/chartex" xmlns:cx1="http://schemas.microsoft.com/office/drawing/2015/9/8/chartex" xmlns:cx2="http://schemas.microsoft.com/office/drawing/2015/10/21/chartex" xmlns:cx3="http://schemas.microsoft.com/office/drawing/2016/5/9/chartex" xmlns:cx4="http://schemas.microsoft.com/office/drawing/2016/5/10/chartex" xmlns:cx5="http://schemas.microsoft.com/office/drawing/2016/5/11/chartex" xmlns:cx6="http://schemas.microsoft.com/office/drawing/2016/5/12/chartex" xmlns:cx7="http://schemas.microsoft.com/office/drawing/2016/5/13/chartex" xmlns:cx8="http://schemas.microsoft.com/office/drawing/2016/5/14/chartex" xmlns:mc="http://schemas.openxmlformats.org/markup-compatibility/2006" xmlns:aink="http://schemas.microsoft.com/office/drawing/2016/ink" xmlns:am3d="http://schemas.microsoft.com/office/drawing/2017/model3d" xmlns:o="urn:schemas-microsoft-com:office:office" xmlns:oel="http://schemas.microsoft.com/office/2019/extlst" xmlns:r="http://schemas.openxmlformats.org/officeDocument/2006/relationships" xmlns:m="http://schemas.openxmlformats.org/officeDocument/2006/math" xmlns:v="urn:schemas-microsoft-com:vml" xmlns:wp14="http://schemas.microsoft.com/office/word/2010/wordprocessingDrawing" xmlns:wp="http://schemas.openxmlformats.org/drawingml/2006/wordprocessingDrawing" xmlns:w10="urn:schemas-microsoft-com:office:word" xmlns:w="http://schemas.openxmlformats.org/wordprocessingml/2006/main" xmlns:w14="http://schemas.microsoft.com/office/word/2010/wordml" xmlns:w15="http://schemas.microsoft.com/office/word/2012/wordml" xmlns:w16cex="http://schemas.microsoft.com/office/word/2018/wordml/cex" xmlns:w16cid="http://schemas.microsoft.com/office/word/2016/wordml/cid" xmlns:w16="http://schemas.microsoft.com/office/word/2018/wordml" xmlns:w16sdtdh="http://schemas.microsoft.com/office/word/2020/wordml/sdtdatahash" xmlns:w16se="http://schemas.microsoft.com/office/word/2015/wordml/symex" xmlns:wpg="http://schemas.microsoft.com/office/word/2010/wordprocessingGroup" xmlns:wpi="http://schemas.microsoft.com/office/word/2010/wordprocessingInk" xmlns:wne="http://schemas.microsoft.com/office/word/2006/wordml" xmlns:wps="http://schemas.microsoft.com/office/word/2010/wordprocessingShape" mc:Ignorable="w14 w15 w16se w16cid w16 w16cex w16sdtdh wp14">
   <w:tbl>
     <w:tblPr>
       <w:tblStyle w:val="Grilledutableau"/>
@@ -4441,7 +4439,7 @@
 </file>
 
 <file path=word/footnotes.xml><?xml version="1.0" encoding="utf-8"?>
-<w:footnotes xmlns:wpc="http://schemas.microsoft.com/office/word/2010/wordprocessingCanvas" xmlns:cx="http://schemas.microsoft.com/office/drawing/2014/chartex" xmlns:cx1="http://schemas.microsoft.com/office/drawing/2015/9/8/chartex" xmlns:mc="http://schemas.openxmlformats.org/markup-compatibility/2006" xmlns:o="urn:schemas-microsoft-com:office:office" xmlns:r="http://schemas.openxmlformats.org/officeDocument/2006/relationships" xmlns:m="http://schemas.openxmlformats.org/officeDocument/2006/math" xmlns:v="urn:schemas-microsoft-com:vml" xmlns:wp14="http://schemas.microsoft.com/office/word/2010/wordprocessingDrawing" xmlns:wp="http://schemas.openxmlformats.org/drawingml/2006/wordprocessingDrawing" xmlns:w10="urn:schemas-microsoft-com:office:word" xmlns:w="http://schemas.openxmlformats.org/wordprocessingml/2006/main" xmlns:w14="http://schemas.microsoft.com/office/word/2010/wordml" xmlns:w15="http://schemas.microsoft.com/office/word/2012/wordml" xmlns:w16se="http://schemas.microsoft.com/office/word/2015/wordml/symex" xmlns:wpg="http://schemas.microsoft.com/office/word/2010/wordprocessingGroup" xmlns:wpi="http://schemas.microsoft.com/office/word/2010/wordprocessingInk" xmlns:wne="http://schemas.microsoft.com/office/word/2006/wordml" xmlns:wps="http://schemas.microsoft.com/office/word/2010/wordprocessingShape" mc:Ignorable="w14 w15 w16se wp14">
+<w:footnotes xmlns:wpc="http://schemas.microsoft.com/office/word/2010/wordprocessingCanvas" xmlns:cx="http://schemas.microsoft.com/office/drawing/2014/chartex" xmlns:cx1="http://schemas.microsoft.com/office/drawing/2015/9/8/chartex" xmlns:cx2="http://schemas.microsoft.com/office/drawing/2015/10/21/chartex" xmlns:cx3="http://schemas.microsoft.com/office/drawing/2016/5/9/chartex" xmlns:cx4="http://schemas.microsoft.com/office/drawing/2016/5/10/chartex" xmlns:cx5="http://schemas.microsoft.com/office/drawing/2016/5/11/chartex" xmlns:cx6="http://schemas.microsoft.com/office/drawing/2016/5/12/chartex" xmlns:cx7="http://schemas.microsoft.com/office/drawing/2016/5/13/chartex" xmlns:cx8="http://schemas.microsoft.com/office/drawing/2016/5/14/chartex" xmlns:mc="http://schemas.openxmlformats.org/markup-compatibility/2006" xmlns:aink="http://schemas.microsoft.com/office/drawing/2016/ink" xmlns:am3d="http://schemas.microsoft.com/office/drawing/2017/model3d" xmlns:o="urn:schemas-microsoft-com:office:office" xmlns:oel="http://schemas.microsoft.com/office/2019/extlst" xmlns:r="http://schemas.openxmlformats.org/officeDocument/2006/relationships" xmlns:m="http://schemas.openxmlformats.org/officeDocument/2006/math" xmlns:v="urn:schemas-microsoft-com:vml" xmlns:wp14="http://schemas.microsoft.com/office/word/2010/wordprocessingDrawing" xmlns:wp="http://schemas.openxmlformats.org/drawingml/2006/wordprocessingDrawing" xmlns:w10="urn:schemas-microsoft-com:office:word" xmlns:w="http://schemas.openxmlformats.org/wordprocessingml/2006/main" xmlns:w14="http://schemas.microsoft.com/office/word/2010/wordml" xmlns:w15="http://schemas.microsoft.com/office/word/2012/wordml" xmlns:w16cex="http://schemas.microsoft.com/office/word/2018/wordml/cex" xmlns:w16cid="http://schemas.microsoft.com/office/word/2016/wordml/cid" xmlns:w16="http://schemas.microsoft.com/office/word/2018/wordml" xmlns:w16sdtdh="http://schemas.microsoft.com/office/word/2020/wordml/sdtdatahash" xmlns:w16se="http://schemas.microsoft.com/office/word/2015/wordml/symex" xmlns:wpg="http://schemas.microsoft.com/office/word/2010/wordprocessingGroup" xmlns:wpi="http://schemas.microsoft.com/office/word/2010/wordprocessingInk" xmlns:wne="http://schemas.microsoft.com/office/word/2006/wordml" xmlns:wps="http://schemas.microsoft.com/office/word/2010/wordprocessingShape" mc:Ignorable="w14 w15 w16se w16cid w16 w16cex w16sdtdh wp14">
   <w:footnote w:type="separator" w:id="-1">
     <w:p>
       <w:pPr>
@@ -4466,7 +4464,7 @@
 </file>
 
 <file path=word/header1.xml><?xml version="1.0" encoding="utf-8"?>
-<w:hdr xmlns:wpc="http://schemas.microsoft.com/office/word/2010/wordprocessingCanvas" xmlns:cx="http://schemas.microsoft.com/office/drawing/2014/chartex" xmlns:cx1="http://schemas.microsoft.com/office/drawing/2015/9/8/chartex" xmlns:mc="http://schemas.openxmlformats.org/markup-compatibility/2006" xmlns:o="urn:schemas-microsoft-com:office:office" xmlns:r="http://schemas.openxmlformats.org/officeDocument/2006/relationships" xmlns:m="http://schemas.openxmlformats.org/officeDocument/2006/math" xmlns:v="urn:schemas-microsoft-com:vml" xmlns:wp14="http://schemas.microsoft.com/office/word/2010/wordprocessingDrawing" xmlns:wp="http://schemas.openxmlformats.org/drawingml/2006/wordprocessingDrawing" xmlns:w10="urn:schemas-microsoft-com:office:word" xmlns:w="http://schemas.openxmlformats.org/wordprocessingml/2006/main" xmlns:w14="http://schemas.microsoft.com/office/word/2010/wordml" xmlns:w15="http://schemas.microsoft.com/office/word/2012/wordml" xmlns:w16se="http://schemas.microsoft.com/office/word/2015/wordml/symex" xmlns:wpg="http://schemas.microsoft.com/office/word/2010/wordprocessingGroup" xmlns:wpi="http://schemas.microsoft.com/office/word/2010/wordprocessingInk" xmlns:wne="http://schemas.microsoft.com/office/word/2006/wordml" xmlns:wps="http://schemas.microsoft.com/office/word/2010/wordprocessingShape" mc:Ignorable="w14 w15 w16se wp14">
+<w:hdr xmlns:wpc="http://schemas.microsoft.com/office/word/2010/wordprocessingCanvas" xmlns:cx="http://schemas.microsoft.com/office/drawing/2014/chartex" xmlns:cx1="http://schemas.microsoft.com/office/drawing/2015/9/8/chartex" xmlns:cx2="http://schemas.microsoft.com/office/drawing/2015/10/21/chartex" xmlns:cx3="http://schemas.microsoft.com/office/drawing/2016/5/9/chartex" xmlns:cx4="http://schemas.microsoft.com/office/drawing/2016/5/10/chartex" xmlns:cx5="http://schemas.microsoft.com/office/drawing/2016/5/11/chartex" xmlns:cx6="http://schemas.microsoft.com/office/drawing/2016/5/12/chartex" xmlns:cx7="http://schemas.microsoft.com/office/drawing/2016/5/13/chartex" xmlns:cx8="http://schemas.microsoft.com/office/drawing/2016/5/14/chartex" xmlns:mc="http://schemas.openxmlformats.org/markup-compatibility/2006" xmlns:aink="http://schemas.microsoft.com/office/drawing/2016/ink" xmlns:am3d="http://schemas.microsoft.com/office/drawing/2017/model3d" xmlns:o="urn:schemas-microsoft-com:office:office" xmlns:oel="http://schemas.microsoft.com/office/2019/extlst" xmlns:r="http://schemas.openxmlformats.org/officeDocument/2006/relationships" xmlns:m="http://schemas.openxmlformats.org/officeDocument/2006/math" xmlns:v="urn:schemas-microsoft-com:vml" xmlns:wp14="http://schemas.microsoft.com/office/word/2010/wordprocessingDrawing" xmlns:wp="http://schemas.openxmlformats.org/drawingml/2006/wordprocessingDrawing" xmlns:w10="urn:schemas-microsoft-com:office:word" xmlns:w="http://schemas.openxmlformats.org/wordprocessingml/2006/main" xmlns:w14="http://schemas.microsoft.com/office/word/2010/wordml" xmlns:w15="http://schemas.microsoft.com/office/word/2012/wordml" xmlns:w16cex="http://schemas.microsoft.com/office/word/2018/wordml/cex" xmlns:w16cid="http://schemas.microsoft.com/office/word/2016/wordml/cid" xmlns:w16="http://schemas.microsoft.com/office/word/2018/wordml" xmlns:w16sdtdh="http://schemas.microsoft.com/office/word/2020/wordml/sdtdatahash" xmlns:w16se="http://schemas.microsoft.com/office/word/2015/wordml/symex" xmlns:wpg="http://schemas.microsoft.com/office/word/2010/wordprocessingGroup" xmlns:wpi="http://schemas.microsoft.com/office/word/2010/wordprocessingInk" xmlns:wne="http://schemas.microsoft.com/office/word/2006/wordml" xmlns:wps="http://schemas.microsoft.com/office/word/2010/wordprocessingShape" mc:Ignorable="w14 w15 w16se w16cid w16 w16cex w16sdtdh wp14">
   <w:tbl>
     <w:tblPr>
       <w:tblStyle w:val="Grilledutableau"/>
@@ -4655,7 +4653,7 @@
 </file>
 
 <file path=word/numbering.xml><?xml version="1.0" encoding="utf-8"?>
-<w:numbering xmlns:wpc="http://schemas.microsoft.com/office/word/2010/wordprocessingCanvas" xmlns:cx="http://schemas.microsoft.com/office/drawing/2014/chartex" xmlns:cx1="http://schemas.microsoft.com/office/drawing/2015/9/8/chartex" xmlns:mc="http://schemas.openxmlformats.org/markup-compatibility/2006" xmlns:o="urn:schemas-microsoft-com:office:office" xmlns:r="http://schemas.openxmlformats.org/officeDocument/2006/relationships" xmlns:m="http://schemas.openxmlformats.org/officeDocument/2006/math" xmlns:v="urn:schemas-microsoft-com:vml" xmlns:wp14="http://schemas.microsoft.com/office/word/2010/wordprocessingDrawing" xmlns:wp="http://schemas.openxmlformats.org/drawingml/2006/wordprocessingDrawing" xmlns:w10="urn:schemas-microsoft-com:office:word" xmlns:w="http://schemas.openxmlformats.org/wordprocessingml/2006/main" xmlns:w14="http://schemas.microsoft.com/office/word/2010/wordml" xmlns:w15="http://schemas.microsoft.com/office/word/2012/wordml" xmlns:w16se="http://schemas.microsoft.com/office/word/2015/wordml/symex" xmlns:wpg="http://schemas.microsoft.com/office/word/2010/wordprocessingGroup" xmlns:wpi="http://schemas.microsoft.com/office/word/2010/wordprocessingInk" xmlns:wne="http://schemas.microsoft.com/office/word/2006/wordml" xmlns:wps="http://schemas.microsoft.com/office/word/2010/wordprocessingShape" mc:Ignorable="w14 w15 w16se wp14">
+<w:numbering xmlns:wpc="http://schemas.microsoft.com/office/word/2010/wordprocessingCanvas" xmlns:cx="http://schemas.microsoft.com/office/drawing/2014/chartex" xmlns:cx1="http://schemas.microsoft.com/office/drawing/2015/9/8/chartex" xmlns:cx2="http://schemas.microsoft.com/office/drawing/2015/10/21/chartex" xmlns:cx3="http://schemas.microsoft.com/office/drawing/2016/5/9/chartex" xmlns:cx4="http://schemas.microsoft.com/office/drawing/2016/5/10/chartex" xmlns:cx5="http://schemas.microsoft.com/office/drawing/2016/5/11/chartex" xmlns:cx6="http://schemas.microsoft.com/office/drawing/2016/5/12/chartex" xmlns:cx7="http://schemas.microsoft.com/office/drawing/2016/5/13/chartex" xmlns:cx8="http://schemas.microsoft.com/office/drawing/2016/5/14/chartex" xmlns:mc="http://schemas.openxmlformats.org/markup-compatibility/2006" xmlns:aink="http://schemas.microsoft.com/office/drawing/2016/ink" xmlns:am3d="http://schemas.microsoft.com/office/drawing/2017/model3d" xmlns:o="urn:schemas-microsoft-com:office:office" xmlns:oel="http://schemas.microsoft.com/office/2019/extlst" xmlns:r="http://schemas.openxmlformats.org/officeDocument/2006/relationships" xmlns:m="http://schemas.openxmlformats.org/officeDocument/2006/math" xmlns:v="urn:schemas-microsoft-com:vml" xmlns:wp14="http://schemas.microsoft.com/office/word/2010/wordprocessingDrawing" xmlns:wp="http://schemas.openxmlformats.org/drawingml/2006/wordprocessingDrawing" xmlns:w10="urn:schemas-microsoft-com:office:word" xmlns:w="http://schemas.openxmlformats.org/wordprocessingml/2006/main" xmlns:w14="http://schemas.microsoft.com/office/word/2010/wordml" xmlns:w15="http://schemas.microsoft.com/office/word/2012/wordml" xmlns:w16cex="http://schemas.microsoft.com/office/word/2018/wordml/cex" xmlns:w16cid="http://schemas.microsoft.com/office/word/2016/wordml/cid" xmlns:w16="http://schemas.microsoft.com/office/word/2018/wordml" xmlns:w16sdtdh="http://schemas.microsoft.com/office/word/2020/wordml/sdtdatahash" xmlns:w16se="http://schemas.microsoft.com/office/word/2015/wordml/symex" xmlns:wpg="http://schemas.microsoft.com/office/word/2010/wordprocessingGroup" xmlns:wpi="http://schemas.microsoft.com/office/word/2010/wordprocessingInk" xmlns:wne="http://schemas.microsoft.com/office/word/2006/wordml" xmlns:wps="http://schemas.microsoft.com/office/word/2010/wordprocessingShape" mc:Ignorable="w14 w15 w16se w16cid w16 w16cex w16sdtdh wp14">
   <w:abstractNum w:abstractNumId="0" w15:restartNumberingAfterBreak="0">
     <w:nsid w:val="003C303B"/>
     <w:multiLevelType w:val="hybridMultilevel"/>
@@ -7453,85 +7451,85 @@
       </w:pPr>
     </w:lvl>
   </w:abstractNum>
-  <w:num w:numId="1">
+  <w:num w:numId="1" w16cid:durableId="577784520">
     <w:abstractNumId w:val="14"/>
   </w:num>
-  <w:num w:numId="2">
+  <w:num w:numId="2" w16cid:durableId="1632900404">
     <w:abstractNumId w:val="25"/>
   </w:num>
-  <w:num w:numId="3">
+  <w:num w:numId="3" w16cid:durableId="1855416799">
     <w:abstractNumId w:val="6"/>
   </w:num>
-  <w:num w:numId="4">
+  <w:num w:numId="4" w16cid:durableId="469173649">
     <w:abstractNumId w:val="0"/>
   </w:num>
-  <w:num w:numId="5">
+  <w:num w:numId="5" w16cid:durableId="1743597777">
     <w:abstractNumId w:val="3"/>
   </w:num>
-  <w:num w:numId="6">
+  <w:num w:numId="6" w16cid:durableId="731662549">
     <w:abstractNumId w:val="2"/>
   </w:num>
-  <w:num w:numId="7">
+  <w:num w:numId="7" w16cid:durableId="388261397">
     <w:abstractNumId w:val="26"/>
   </w:num>
-  <w:num w:numId="8">
+  <w:num w:numId="8" w16cid:durableId="1203790110">
     <w:abstractNumId w:val="19"/>
   </w:num>
-  <w:num w:numId="9">
+  <w:num w:numId="9" w16cid:durableId="104352130">
     <w:abstractNumId w:val="22"/>
   </w:num>
-  <w:num w:numId="10">
+  <w:num w:numId="10" w16cid:durableId="932320334">
     <w:abstractNumId w:val="23"/>
   </w:num>
-  <w:num w:numId="11">
+  <w:num w:numId="11" w16cid:durableId="60569090">
     <w:abstractNumId w:val="17"/>
   </w:num>
-  <w:num w:numId="12">
+  <w:num w:numId="12" w16cid:durableId="876746691">
     <w:abstractNumId w:val="18"/>
   </w:num>
-  <w:num w:numId="13">
+  <w:num w:numId="13" w16cid:durableId="1119765010">
     <w:abstractNumId w:val="15"/>
   </w:num>
-  <w:num w:numId="14">
+  <w:num w:numId="14" w16cid:durableId="1538274660">
     <w:abstractNumId w:val="11"/>
   </w:num>
-  <w:num w:numId="15">
+  <w:num w:numId="15" w16cid:durableId="1810511297">
     <w:abstractNumId w:val="8"/>
   </w:num>
-  <w:num w:numId="16">
+  <w:num w:numId="16" w16cid:durableId="1715764354">
     <w:abstractNumId w:val="1"/>
   </w:num>
-  <w:num w:numId="17">
+  <w:num w:numId="17" w16cid:durableId="711075653">
     <w:abstractNumId w:val="20"/>
   </w:num>
-  <w:num w:numId="18">
+  <w:num w:numId="18" w16cid:durableId="413014824">
     <w:abstractNumId w:val="5"/>
   </w:num>
-  <w:num w:numId="19">
+  <w:num w:numId="19" w16cid:durableId="805587006">
     <w:abstractNumId w:val="13"/>
   </w:num>
-  <w:num w:numId="20">
+  <w:num w:numId="20" w16cid:durableId="17238105">
     <w:abstractNumId w:val="9"/>
   </w:num>
-  <w:num w:numId="21">
+  <w:num w:numId="21" w16cid:durableId="1961186914">
     <w:abstractNumId w:val="24"/>
   </w:num>
-  <w:num w:numId="22">
+  <w:num w:numId="22" w16cid:durableId="1545168397">
     <w:abstractNumId w:val="12"/>
   </w:num>
-  <w:num w:numId="23">
+  <w:num w:numId="23" w16cid:durableId="46027725">
     <w:abstractNumId w:val="21"/>
   </w:num>
-  <w:num w:numId="24">
+  <w:num w:numId="24" w16cid:durableId="1005939175">
     <w:abstractNumId w:val="16"/>
   </w:num>
-  <w:num w:numId="25">
+  <w:num w:numId="25" w16cid:durableId="1807895693">
     <w:abstractNumId w:val="10"/>
   </w:num>
-  <w:num w:numId="26">
+  <w:num w:numId="26" w16cid:durableId="882012193">
     <w:abstractNumId w:val="4"/>
   </w:num>
-  <w:num w:numId="27">
+  <w:num w:numId="27" w16cid:durableId="1492017662">
     <w:abstractNumId w:val="7"/>
   </w:num>
   <w:numIdMacAtCleanup w:val="8"/>
@@ -7539,7 +7537,7 @@
 </file>
 
 <file path=word/styles.xml><?xml version="1.0" encoding="utf-8"?>
-<w:styles xmlns:mc="http://schemas.openxmlformats.org/markup-compatibility/2006" xmlns:r="http://schemas.openxmlformats.org/officeDocument/2006/relationships" xmlns:w="http://schemas.openxmlformats.org/wordprocessingml/2006/main" xmlns:w14="http://schemas.microsoft.com/office/word/2010/wordml" xmlns:w15="http://schemas.microsoft.com/office/word/2012/wordml" xmlns:w16se="http://schemas.microsoft.com/office/word/2015/wordml/symex" mc:Ignorable="w14 w15 w16se">
+<w:styles xmlns:mc="http://schemas.openxmlformats.org/markup-compatibility/2006" xmlns:r="http://schemas.openxmlformats.org/officeDocument/2006/relationships" xmlns:w="http://schemas.openxmlformats.org/wordprocessingml/2006/main" xmlns:w14="http://schemas.microsoft.com/office/word/2010/wordml" xmlns:w15="http://schemas.microsoft.com/office/word/2012/wordml" xmlns:w16cex="http://schemas.microsoft.com/office/word/2018/wordml/cex" xmlns:w16cid="http://schemas.microsoft.com/office/word/2016/wordml/cid" xmlns:w16="http://schemas.microsoft.com/office/word/2018/wordml" xmlns:w16sdtdh="http://schemas.microsoft.com/office/word/2020/wordml/sdtdatahash" xmlns:w16se="http://schemas.microsoft.com/office/word/2015/wordml/symex" mc:Ignorable="w14 w15 w16se w16cid w16 w16cex w16sdtdh">
   <w:docDefaults>
     <w:rPrDefault>
       <w:rPr>
@@ -7555,7 +7553,7 @@
       </w:pPr>
     </w:pPrDefault>
   </w:docDefaults>
-  <w:latentStyles w:defLockedState="0" w:defUIPriority="99" w:defSemiHidden="0" w:defUnhideWhenUsed="0" w:defQFormat="0" w:count="371">
+  <w:latentStyles w:defLockedState="0" w:defUIPriority="99" w:defSemiHidden="0" w:defUnhideWhenUsed="0" w:defQFormat="0" w:count="376">
     <w:lsdException w:name="Normal" w:uiPriority="0" w:qFormat="1"/>
     <w:lsdException w:name="heading 1" w:uiPriority="9" w:qFormat="1"/>
     <w:lsdException w:name="heading 2" w:semiHidden="1" w:uiPriority="9" w:unhideWhenUsed="1" w:qFormat="1"/>
@@ -7927,6 +7925,11 @@
     <w:lsdException w:name="List Table 5 Dark Accent 6" w:uiPriority="50"/>
     <w:lsdException w:name="List Table 6 Colorful Accent 6" w:uiPriority="51"/>
     <w:lsdException w:name="List Table 7 Colorful Accent 6" w:uiPriority="52"/>
+    <w:lsdException w:name="Mention" w:semiHidden="1" w:unhideWhenUsed="1"/>
+    <w:lsdException w:name="Smart Hyperlink" w:semiHidden="1" w:unhideWhenUsed="1"/>
+    <w:lsdException w:name="Hashtag" w:semiHidden="1" w:unhideWhenUsed="1"/>
+    <w:lsdException w:name="Unresolved Mention" w:semiHidden="1" w:unhideWhenUsed="1"/>
+    <w:lsdException w:name="Smart Link" w:semiHidden="1" w:unhideWhenUsed="1"/>
   </w:latentStyles>
   <w:style w:type="paragraph" w:default="1" w:styleId="Normal">
     <w:name w:val="Normal"/>
